--- a/Project 1/CS342-Report.docx
+++ b/Project 1/CS342-Report.docx
@@ -164,6 +164,7 @@
           <w:szCs w:val="24"/>
         </w:rPr>
       </w:pPr>
+      <w:proofErr w:type="gramStart"/>
       <w:r>
         <w:rPr>
           <w:sz w:val="24"/>
@@ -172,6 +173,7 @@
         <w:t>./</w:t>
       </w:r>
       <w:proofErr w:type="spellStart"/>
+      <w:proofErr w:type="gramEnd"/>
       <w:r>
         <w:rPr>
           <w:sz w:val="24"/>
@@ -234,6 +236,7 @@
         <w:tab/>
         <w:t xml:space="preserve">Output: </w:t>
       </w:r>
+      <w:proofErr w:type="gramStart"/>
       <w:r>
         <w:rPr>
           <w:sz w:val="24"/>
@@ -247,7 +250,15 @@
           <w:sz w:val="24"/>
           <w:szCs w:val="24"/>
         </w:rPr>
-        <w:t>consumer.c</w:t>
+        <w:t>consumer</w:t>
+      </w:r>
+      <w:proofErr w:type="gramEnd"/>
+      <w:r>
+        <w:rPr>
+          <w:sz w:val="24"/>
+          <w:szCs w:val="24"/>
+        </w:rPr>
+        <w:t>.c</w:t>
       </w:r>
       <w:proofErr w:type="spellEnd"/>
       <w:r>
@@ -1310,7 +1321,23 @@
           <w:szCs w:val="24"/>
         </w:rPr>
         <w:tab/>
-        <w:t>Output: { Since the output is very long, I only add the total time }</w:t>
+        <w:t xml:space="preserve">Output: </w:t>
+      </w:r>
+      <w:proofErr w:type="gramStart"/>
+      <w:r>
+        <w:rPr>
+          <w:sz w:val="24"/>
+          <w:szCs w:val="24"/>
+        </w:rPr>
+        <w:t>{ Since</w:t>
+      </w:r>
+      <w:proofErr w:type="gramEnd"/>
+      <w:r>
+        <w:rPr>
+          <w:sz w:val="24"/>
+          <w:szCs w:val="24"/>
+        </w:rPr>
+        <w:t xml:space="preserve"> the output is very long, I only add the total time }</w:t>
       </w:r>
     </w:p>
     <w:p>
@@ -1386,7 +1413,23 @@
           <w:szCs w:val="24"/>
         </w:rPr>
         <w:tab/>
-        <w:t>Output: { Since the output is very long, I only add the total time }</w:t>
+        <w:t xml:space="preserve">Output: </w:t>
+      </w:r>
+      <w:proofErr w:type="gramStart"/>
+      <w:r>
+        <w:rPr>
+          <w:sz w:val="24"/>
+          <w:szCs w:val="24"/>
+        </w:rPr>
+        <w:t>{ Since</w:t>
+      </w:r>
+      <w:proofErr w:type="gramEnd"/>
+      <w:r>
+        <w:rPr>
+          <w:sz w:val="24"/>
+          <w:szCs w:val="24"/>
+        </w:rPr>
+        <w:t xml:space="preserve"> the output is very long, I only add the total time }</w:t>
       </w:r>
     </w:p>
     <w:p>
@@ -1481,6 +1524,7 @@
           <w:szCs w:val="24"/>
         </w:rPr>
       </w:pPr>
+      <w:proofErr w:type="gramStart"/>
       <w:r>
         <w:rPr>
           <w:sz w:val="24"/>
@@ -1489,6 +1533,7 @@
         <w:t>./</w:t>
       </w:r>
       <w:proofErr w:type="spellStart"/>
+      <w:proofErr w:type="gramEnd"/>
       <w:r>
         <w:rPr>
           <w:sz w:val="24"/>
@@ -1567,6 +1612,7 @@
         </w:rPr>
         <w:t xml:space="preserve"> </w:t>
       </w:r>
+      <w:proofErr w:type="gramStart"/>
       <w:r>
         <w:rPr>
           <w:sz w:val="24"/>
@@ -1580,7 +1626,15 @@
           <w:sz w:val="24"/>
           <w:szCs w:val="24"/>
         </w:rPr>
-        <w:t>consumer.c</w:t>
+        <w:t>consumer</w:t>
+      </w:r>
+      <w:proofErr w:type="gramEnd"/>
+      <w:r>
+        <w:rPr>
+          <w:sz w:val="24"/>
+          <w:szCs w:val="24"/>
+        </w:rPr>
+        <w:t>.c</w:t>
       </w:r>
       <w:proofErr w:type="spellEnd"/>
       <w:r>
@@ -3086,7 +3140,23 @@
           <w:sz w:val="24"/>
           <w:szCs w:val="24"/>
         </w:rPr>
-        <w:t xml:space="preserve"> case, when the number of bytes to read/write in one system call is 256.</w:t>
+        <w:t xml:space="preserve"> </w:t>
+      </w:r>
+      <w:proofErr w:type="gramStart"/>
+      <w:r>
+        <w:rPr>
+          <w:sz w:val="24"/>
+          <w:szCs w:val="24"/>
+        </w:rPr>
+        <w:t>case, when</w:t>
+      </w:r>
+      <w:proofErr w:type="gramEnd"/>
+      <w:r>
+        <w:rPr>
+          <w:sz w:val="24"/>
+          <w:szCs w:val="24"/>
+        </w:rPr>
+        <w:t xml:space="preserve"> the number of bytes to read/write in one system call is 256.</w:t>
       </w:r>
     </w:p>
     <w:p>
@@ -3396,6 +3466,303 @@
         </w:rPr>
         <w:t xml:space="preserve">We can see that Mode 1 is significantly faster compared to Mode 2.  </w:t>
       </w:r>
+    </w:p>
+    <w:p>
+      <w:pPr>
+        <w:rPr>
+          <w:sz w:val="24"/>
+          <w:szCs w:val="24"/>
+        </w:rPr>
+      </w:pPr>
+    </w:p>
+    <w:p>
+      <w:pPr>
+        <w:rPr>
+          <w:sz w:val="24"/>
+          <w:szCs w:val="24"/>
+        </w:rPr>
+      </w:pPr>
+      <w:r>
+        <w:rPr>
+          <w:noProof/>
+        </w:rPr>
+        <w:lastRenderedPageBreak/>
+        <mc:AlternateContent>
+          <mc:Choice Requires="wps">
+            <w:drawing>
+              <wp:anchor distT="0" distB="0" distL="114300" distR="114300" simplePos="0" relativeHeight="251660288" behindDoc="1" locked="0" layoutInCell="1" allowOverlap="1" wp14:anchorId="586B3014" wp14:editId="43E7072E">
+                <wp:simplePos x="0" y="0"/>
+                <wp:positionH relativeFrom="column">
+                  <wp:posOffset>0</wp:posOffset>
+                </wp:positionH>
+                <wp:positionV relativeFrom="paragraph">
+                  <wp:posOffset>4286250</wp:posOffset>
+                </wp:positionV>
+                <wp:extent cx="5753100" cy="635"/>
+                <wp:effectExtent l="0" t="0" r="0" b="0"/>
+                <wp:wrapTight wrapText="bothSides">
+                  <wp:wrapPolygon edited="0">
+                    <wp:start x="0" y="0"/>
+                    <wp:lineTo x="0" y="21600"/>
+                    <wp:lineTo x="21600" y="21600"/>
+                    <wp:lineTo x="21600" y="0"/>
+                  </wp:wrapPolygon>
+                </wp:wrapTight>
+                <wp:docPr id="2" name="Metin Kutusu 2"/>
+                <wp:cNvGraphicFramePr/>
+                <a:graphic xmlns:a="http://schemas.openxmlformats.org/drawingml/2006/main">
+                  <a:graphicData uri="http://schemas.microsoft.com/office/word/2010/wordprocessingShape">
+                    <wps:wsp>
+                      <wps:cNvSpPr txBox="1"/>
+                      <wps:spPr>
+                        <a:xfrm>
+                          <a:off x="0" y="0"/>
+                          <a:ext cx="5753100" cy="635"/>
+                        </a:xfrm>
+                        <a:prstGeom prst="rect">
+                          <a:avLst/>
+                        </a:prstGeom>
+                        <a:solidFill>
+                          <a:prstClr val="white"/>
+                        </a:solidFill>
+                        <a:ln>
+                          <a:noFill/>
+                        </a:ln>
+                      </wps:spPr>
+                      <wps:txbx>
+                        <w:txbxContent>
+                          <w:p>
+                            <w:pPr>
+                              <w:pStyle w:val="ResimYazs"/>
+                              <w:jc w:val="center"/>
+                              <w:rPr>
+                                <w:noProof/>
+                                <w:sz w:val="24"/>
+                                <w:szCs w:val="24"/>
+                              </w:rPr>
+                            </w:pPr>
+                            <w:r>
+                              <w:t xml:space="preserve">Figure </w:t>
+                            </w:r>
+                            <w:fldSimple w:instr=" SEQ Figure \* ARABIC ">
+                              <w:r>
+                                <w:rPr>
+                                  <w:noProof/>
+                                </w:rPr>
+                                <w:t>1</w:t>
+                              </w:r>
+                            </w:fldSimple>
+                            <w:r>
+                              <w:t xml:space="preserve"> - Data Plot of 1st CASE</w:t>
+                            </w:r>
+                          </w:p>
+                        </w:txbxContent>
+                      </wps:txbx>
+                      <wps:bodyPr rot="0" spcFirstLastPara="0" vertOverflow="overflow" horzOverflow="overflow" vert="horz" wrap="square" lIns="0" tIns="0" rIns="0" bIns="0" numCol="1" spcCol="0" rtlCol="0" fromWordArt="0" anchor="t" anchorCtr="0" forceAA="0" compatLnSpc="1">
+                        <a:prstTxWarp prst="textNoShape">
+                          <a:avLst/>
+                        </a:prstTxWarp>
+                        <a:spAutoFit/>
+                      </wps:bodyPr>
+                    </wps:wsp>
+                  </a:graphicData>
+                </a:graphic>
+              </wp:anchor>
+            </w:drawing>
+          </mc:Choice>
+          <mc:Fallback>
+            <w:pict>
+              <v:shapetype w14:anchorId="586B3014" id="_x0000_t202" coordsize="21600,21600" o:spt="202" path="m,l,21600r21600,l21600,xe">
+                <v:stroke joinstyle="miter"/>
+                <v:path gradientshapeok="t" o:connecttype="rect"/>
+              </v:shapetype>
+              <v:shape id="Metin Kutusu 2" o:spid="_x0000_s1026" type="#_x0000_t202" style="position:absolute;margin-left:0;margin-top:337.5pt;width:453pt;height:.05pt;z-index:-251656192;visibility:visible;mso-wrap-style:square;mso-wrap-distance-left:9pt;mso-wrap-distance-top:0;mso-wrap-distance-right:9pt;mso-wrap-distance-bottom:0;mso-position-horizontal:absolute;mso-position-horizontal-relative:text;mso-position-vertical:absolute;mso-position-vertical-relative:text;v-text-anchor:top" o:gfxdata="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" stroked="f">
+                <v:textbox style="mso-fit-shape-to-text:t" inset="0,0,0,0">
+                  <w:txbxContent>
+                    <w:p>
+                      <w:pPr>
+                        <w:pStyle w:val="ResimYazs"/>
+                        <w:jc w:val="center"/>
+                        <w:rPr>
+                          <w:noProof/>
+                          <w:sz w:val="24"/>
+                          <w:szCs w:val="24"/>
+                        </w:rPr>
+                      </w:pPr>
+                      <w:r>
+                        <w:t xml:space="preserve">Figure </w:t>
+                      </w:r>
+                      <w:fldSimple w:instr=" SEQ Figure \* ARABIC ">
+                        <w:r>
+                          <w:rPr>
+                            <w:noProof/>
+                          </w:rPr>
+                          <w:t>1</w:t>
+                        </w:r>
+                      </w:fldSimple>
+                      <w:r>
+                        <w:t xml:space="preserve"> - Data Plot of 1st CASE</w:t>
+                      </w:r>
+                    </w:p>
+                  </w:txbxContent>
+                </v:textbox>
+                <w10:wrap type="tight"/>
+              </v:shape>
+            </w:pict>
+          </mc:Fallback>
+        </mc:AlternateContent>
+      </w:r>
+      <w:r>
+        <w:rPr>
+          <w:noProof/>
+          <w:sz w:val="24"/>
+          <w:szCs w:val="24"/>
+        </w:rPr>
+        <w:drawing>
+          <wp:anchor distT="0" distB="0" distL="114300" distR="114300" simplePos="0" relativeHeight="251658240" behindDoc="1" locked="0" layoutInCell="1" allowOverlap="1" wp14:anchorId="46C15233" wp14:editId="551A1F2F">
+            <wp:simplePos x="0" y="0"/>
+            <wp:positionH relativeFrom="margin">
+              <wp:align>left</wp:align>
+            </wp:positionH>
+            <wp:positionV relativeFrom="paragraph">
+              <wp:posOffset>0</wp:posOffset>
+            </wp:positionV>
+            <wp:extent cx="5753100" cy="4229100"/>
+            <wp:effectExtent l="0" t="0" r="0" b="0"/>
+            <wp:wrapTight wrapText="bothSides">
+              <wp:wrapPolygon edited="0">
+                <wp:start x="0" y="0"/>
+                <wp:lineTo x="0" y="21503"/>
+                <wp:lineTo x="21528" y="21503"/>
+                <wp:lineTo x="21528" y="0"/>
+                <wp:lineTo x="0" y="0"/>
+              </wp:wrapPolygon>
+            </wp:wrapTight>
+            <wp:docPr id="1" name="Resim 1"/>
+            <wp:cNvGraphicFramePr>
+              <a:graphicFrameLocks xmlns:a="http://schemas.openxmlformats.org/drawingml/2006/main" noChangeAspect="1"/>
+            </wp:cNvGraphicFramePr>
+            <a:graphic xmlns:a="http://schemas.openxmlformats.org/drawingml/2006/main">
+              <a:graphicData uri="http://schemas.openxmlformats.org/drawingml/2006/picture">
+                <pic:pic xmlns:pic="http://schemas.openxmlformats.org/drawingml/2006/picture">
+                  <pic:nvPicPr>
+                    <pic:cNvPr id="0" name="Picture 1"/>
+                    <pic:cNvPicPr>
+                      <a:picLocks noChangeAspect="1" noChangeArrowheads="1"/>
+                    </pic:cNvPicPr>
+                  </pic:nvPicPr>
+                  <pic:blipFill>
+                    <a:blip r:embed="rId5">
+                      <a:extLst>
+                        <a:ext uri="{28A0092B-C50C-407E-A947-70E740481C1C}">
+                          <a14:useLocalDpi xmlns:a14="http://schemas.microsoft.com/office/drawing/2010/main" val="0"/>
+                        </a:ext>
+                      </a:extLst>
+                    </a:blip>
+                    <a:srcRect/>
+                    <a:stretch>
+                      <a:fillRect/>
+                    </a:stretch>
+                  </pic:blipFill>
+                  <pic:spPr bwMode="auto">
+                    <a:xfrm>
+                      <a:off x="0" y="0"/>
+                      <a:ext cx="5753100" cy="4229100"/>
+                    </a:xfrm>
+                    <a:prstGeom prst="rect">
+                      <a:avLst/>
+                    </a:prstGeom>
+                    <a:noFill/>
+                    <a:ln>
+                      <a:noFill/>
+                    </a:ln>
+                  </pic:spPr>
+                </pic:pic>
+              </a:graphicData>
+            </a:graphic>
+          </wp:anchor>
+        </w:drawing>
+      </w:r>
+    </w:p>
+    <w:p>
+      <w:pPr>
+        <w:rPr>
+          <w:sz w:val="24"/>
+          <w:szCs w:val="24"/>
+        </w:rPr>
+      </w:pPr>
+    </w:p>
+    <w:p>
+      <w:pPr>
+        <w:rPr>
+          <w:sz w:val="24"/>
+          <w:szCs w:val="24"/>
+        </w:rPr>
+      </w:pPr>
+    </w:p>
+    <w:p>
+      <w:pPr>
+        <w:rPr>
+          <w:sz w:val="24"/>
+          <w:szCs w:val="24"/>
+        </w:rPr>
+      </w:pPr>
+    </w:p>
+    <w:p>
+      <w:pPr>
+        <w:rPr>
+          <w:sz w:val="24"/>
+          <w:szCs w:val="24"/>
+        </w:rPr>
+      </w:pPr>
+    </w:p>
+    <w:p>
+      <w:pPr>
+        <w:rPr>
+          <w:sz w:val="24"/>
+          <w:szCs w:val="24"/>
+        </w:rPr>
+      </w:pPr>
+    </w:p>
+    <w:p>
+      <w:pPr>
+        <w:rPr>
+          <w:sz w:val="24"/>
+          <w:szCs w:val="24"/>
+        </w:rPr>
+      </w:pPr>
+    </w:p>
+    <w:p>
+      <w:pPr>
+        <w:rPr>
+          <w:sz w:val="24"/>
+          <w:szCs w:val="24"/>
+        </w:rPr>
+      </w:pPr>
+    </w:p>
+    <w:p>
+      <w:pPr>
+        <w:rPr>
+          <w:sz w:val="24"/>
+          <w:szCs w:val="24"/>
+        </w:rPr>
+      </w:pPr>
+    </w:p>
+    <w:p>
+      <w:pPr>
+        <w:rPr>
+          <w:sz w:val="24"/>
+          <w:szCs w:val="24"/>
+        </w:rPr>
+      </w:pPr>
+    </w:p>
+    <w:p>
+      <w:pPr>
+        <w:rPr>
+          <w:sz w:val="24"/>
+          <w:szCs w:val="24"/>
+        </w:rPr>
+      </w:pPr>
     </w:p>
     <w:p>
       <w:pPr>
@@ -3449,7 +3816,23 @@
           <w:sz w:val="24"/>
           <w:szCs w:val="24"/>
         </w:rPr>
-        <w:t xml:space="preserve"> case, when the number of bytes to read/write in one system call is 1024</w:t>
+        <w:t xml:space="preserve"> </w:t>
+      </w:r>
+      <w:proofErr w:type="gramStart"/>
+      <w:r>
+        <w:rPr>
+          <w:sz w:val="24"/>
+          <w:szCs w:val="24"/>
+        </w:rPr>
+        <w:t>case, when</w:t>
+      </w:r>
+      <w:proofErr w:type="gramEnd"/>
+      <w:r>
+        <w:rPr>
+          <w:sz w:val="24"/>
+          <w:szCs w:val="24"/>
+        </w:rPr>
+        <w:t xml:space="preserve"> the number of bytes to read/write in one system call is 1024</w:t>
       </w:r>
       <w:r>
         <w:rPr>
@@ -3473,6 +3856,14 @@
         </w:rPr>
         <w:t>Mode 1:</w:t>
       </w:r>
+      <w:r>
+        <w:rPr>
+          <w:noProof/>
+          <w:sz w:val="24"/>
+          <w:szCs w:val="24"/>
+        </w:rPr>
+        <w:t xml:space="preserve"> </w:t>
+      </w:r>
     </w:p>
     <w:p>
       <w:pPr>
@@ -3772,27 +4163,228 @@
           <w:szCs w:val="24"/>
         </w:rPr>
       </w:pPr>
-    </w:p>
-    <w:p>
-      <w:pPr>
-        <w:rPr>
-          <w:sz w:val="24"/>
-          <w:szCs w:val="24"/>
-        </w:rPr>
-      </w:pPr>
-    </w:p>
-    <w:p>
-      <w:pPr>
-        <w:rPr>
-          <w:sz w:val="24"/>
-          <w:szCs w:val="24"/>
-        </w:rPr>
-      </w:pPr>
-      <w:r>
-        <w:rPr>
-          <w:sz w:val="24"/>
-          <w:szCs w:val="24"/>
-        </w:rPr>
+      <w:r>
+        <w:rPr>
+          <w:noProof/>
+        </w:rPr>
+        <mc:AlternateContent>
+          <mc:Choice Requires="wps">
+            <w:drawing>
+              <wp:anchor distT="0" distB="0" distL="114300" distR="114300" simplePos="0" relativeHeight="251663360" behindDoc="1" locked="0" layoutInCell="1" allowOverlap="1" wp14:anchorId="0FCD93CA" wp14:editId="0CD6E5DA">
+                <wp:simplePos x="0" y="0"/>
+                <wp:positionH relativeFrom="column">
+                  <wp:posOffset>7620</wp:posOffset>
+                </wp:positionH>
+                <wp:positionV relativeFrom="paragraph">
+                  <wp:posOffset>4662805</wp:posOffset>
+                </wp:positionV>
+                <wp:extent cx="5753100" cy="635"/>
+                <wp:effectExtent l="0" t="0" r="0" b="0"/>
+                <wp:wrapTight wrapText="bothSides">
+                  <wp:wrapPolygon edited="0">
+                    <wp:start x="0" y="0"/>
+                    <wp:lineTo x="0" y="21600"/>
+                    <wp:lineTo x="21600" y="21600"/>
+                    <wp:lineTo x="21600" y="0"/>
+                  </wp:wrapPolygon>
+                </wp:wrapTight>
+                <wp:docPr id="4" name="Metin Kutusu 4"/>
+                <wp:cNvGraphicFramePr/>
+                <a:graphic xmlns:a="http://schemas.openxmlformats.org/drawingml/2006/main">
+                  <a:graphicData uri="http://schemas.microsoft.com/office/word/2010/wordprocessingShape">
+                    <wps:wsp>
+                      <wps:cNvSpPr txBox="1"/>
+                      <wps:spPr>
+                        <a:xfrm>
+                          <a:off x="0" y="0"/>
+                          <a:ext cx="5753100" cy="635"/>
+                        </a:xfrm>
+                        <a:prstGeom prst="rect">
+                          <a:avLst/>
+                        </a:prstGeom>
+                        <a:solidFill>
+                          <a:prstClr val="white"/>
+                        </a:solidFill>
+                        <a:ln>
+                          <a:noFill/>
+                        </a:ln>
+                      </wps:spPr>
+                      <wps:txbx>
+                        <w:txbxContent>
+                          <w:p>
+                            <w:pPr>
+                              <w:pStyle w:val="ResimYazs"/>
+                              <w:jc w:val="center"/>
+                              <w:rPr>
+                                <w:noProof/>
+                                <w:sz w:val="24"/>
+                                <w:szCs w:val="24"/>
+                              </w:rPr>
+                            </w:pPr>
+                            <w:r>
+                              <w:t xml:space="preserve">Figure </w:t>
+                            </w:r>
+                            <w:fldSimple w:instr=" SEQ Figure \* ARABIC ">
+                              <w:r>
+                                <w:rPr>
+                                  <w:noProof/>
+                                </w:rPr>
+                                <w:t>2</w:t>
+                              </w:r>
+                            </w:fldSimple>
+                            <w:r>
+                              <w:t xml:space="preserve"> - Data Plot of </w:t>
+                            </w:r>
+                            <w:r>
+                              <w:t>2nd</w:t>
+                            </w:r>
+                            <w:r>
+                              <w:t xml:space="preserve"> CASE</w:t>
+                            </w:r>
+                          </w:p>
+                        </w:txbxContent>
+                      </wps:txbx>
+                      <wps:bodyPr rot="0" spcFirstLastPara="0" vertOverflow="overflow" horzOverflow="overflow" vert="horz" wrap="square" lIns="0" tIns="0" rIns="0" bIns="0" numCol="1" spcCol="0" rtlCol="0" fromWordArt="0" anchor="t" anchorCtr="0" forceAA="0" compatLnSpc="1">
+                        <a:prstTxWarp prst="textNoShape">
+                          <a:avLst/>
+                        </a:prstTxWarp>
+                        <a:spAutoFit/>
+                      </wps:bodyPr>
+                    </wps:wsp>
+                  </a:graphicData>
+                </a:graphic>
+              </wp:anchor>
+            </w:drawing>
+          </mc:Choice>
+          <mc:Fallback>
+            <w:pict>
+              <v:shape w14:anchorId="0FCD93CA" id="Metin Kutusu 4" o:spid="_x0000_s1027" type="#_x0000_t202" style="position:absolute;margin-left:.6pt;margin-top:367.15pt;width:453pt;height:.05pt;z-index:-251653120;visibility:visible;mso-wrap-style:square;mso-wrap-distance-left:9pt;mso-wrap-distance-top:0;mso-wrap-distance-right:9pt;mso-wrap-distance-bottom:0;mso-position-horizontal:absolute;mso-position-horizontal-relative:text;mso-position-vertical:absolute;mso-position-vertical-relative:text;v-text-anchor:top" o:gfxdata="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" stroked="f">
+                <v:textbox style="mso-fit-shape-to-text:t" inset="0,0,0,0">
+                  <w:txbxContent>
+                    <w:p>
+                      <w:pPr>
+                        <w:pStyle w:val="ResimYazs"/>
+                        <w:jc w:val="center"/>
+                        <w:rPr>
+                          <w:noProof/>
+                          <w:sz w:val="24"/>
+                          <w:szCs w:val="24"/>
+                        </w:rPr>
+                      </w:pPr>
+                      <w:r>
+                        <w:t xml:space="preserve">Figure </w:t>
+                      </w:r>
+                      <w:fldSimple w:instr=" SEQ Figure \* ARABIC ">
+                        <w:r>
+                          <w:rPr>
+                            <w:noProof/>
+                          </w:rPr>
+                          <w:t>2</w:t>
+                        </w:r>
+                      </w:fldSimple>
+                      <w:r>
+                        <w:t xml:space="preserve"> - Data Plot of </w:t>
+                      </w:r>
+                      <w:r>
+                        <w:t>2nd</w:t>
+                      </w:r>
+                      <w:r>
+                        <w:t xml:space="preserve"> CASE</w:t>
+                      </w:r>
+                    </w:p>
+                  </w:txbxContent>
+                </v:textbox>
+                <w10:wrap type="tight"/>
+              </v:shape>
+            </w:pict>
+          </mc:Fallback>
+        </mc:AlternateContent>
+      </w:r>
+      <w:r>
+        <w:rPr>
+          <w:noProof/>
+          <w:sz w:val="24"/>
+          <w:szCs w:val="24"/>
+        </w:rPr>
+        <w:drawing>
+          <wp:anchor distT="0" distB="0" distL="114300" distR="114300" simplePos="0" relativeHeight="251661312" behindDoc="1" locked="0" layoutInCell="1" allowOverlap="1" wp14:anchorId="6737940B" wp14:editId="454DDDB1">
+            <wp:simplePos x="0" y="0"/>
+            <wp:positionH relativeFrom="margin">
+              <wp:align>right</wp:align>
+            </wp:positionH>
+            <wp:positionV relativeFrom="paragraph">
+              <wp:posOffset>376555</wp:posOffset>
+            </wp:positionV>
+            <wp:extent cx="5753100" cy="4229100"/>
+            <wp:effectExtent l="0" t="0" r="0" b="0"/>
+            <wp:wrapTight wrapText="bothSides">
+              <wp:wrapPolygon edited="0">
+                <wp:start x="0" y="0"/>
+                <wp:lineTo x="0" y="21503"/>
+                <wp:lineTo x="21528" y="21503"/>
+                <wp:lineTo x="21528" y="0"/>
+                <wp:lineTo x="0" y="0"/>
+              </wp:wrapPolygon>
+            </wp:wrapTight>
+            <wp:docPr id="3" name="Resim 3"/>
+            <wp:cNvGraphicFramePr>
+              <a:graphicFrameLocks xmlns:a="http://schemas.openxmlformats.org/drawingml/2006/main" noChangeAspect="1"/>
+            </wp:cNvGraphicFramePr>
+            <a:graphic xmlns:a="http://schemas.openxmlformats.org/drawingml/2006/main">
+              <a:graphicData uri="http://schemas.openxmlformats.org/drawingml/2006/picture">
+                <pic:pic xmlns:pic="http://schemas.openxmlformats.org/drawingml/2006/picture">
+                  <pic:nvPicPr>
+                    <pic:cNvPr id="0" name="Picture 2"/>
+                    <pic:cNvPicPr>
+                      <a:picLocks noChangeAspect="1" noChangeArrowheads="1"/>
+                    </pic:cNvPicPr>
+                  </pic:nvPicPr>
+                  <pic:blipFill>
+                    <a:blip r:embed="rId6">
+                      <a:extLst>
+                        <a:ext uri="{28A0092B-C50C-407E-A947-70E740481C1C}">
+                          <a14:useLocalDpi xmlns:a14="http://schemas.microsoft.com/office/drawing/2010/main" val="0"/>
+                        </a:ext>
+                      </a:extLst>
+                    </a:blip>
+                    <a:srcRect/>
+                    <a:stretch>
+                      <a:fillRect/>
+                    </a:stretch>
+                  </pic:blipFill>
+                  <pic:spPr bwMode="auto">
+                    <a:xfrm>
+                      <a:off x="0" y="0"/>
+                      <a:ext cx="5753100" cy="4229100"/>
+                    </a:xfrm>
+                    <a:prstGeom prst="rect">
+                      <a:avLst/>
+                    </a:prstGeom>
+                    <a:noFill/>
+                    <a:ln>
+                      <a:noFill/>
+                    </a:ln>
+                  </pic:spPr>
+                </pic:pic>
+              </a:graphicData>
+            </a:graphic>
+          </wp:anchor>
+        </w:drawing>
+      </w:r>
+    </w:p>
+    <w:p>
+      <w:pPr>
+        <w:rPr>
+          <w:sz w:val="24"/>
+          <w:szCs w:val="24"/>
+        </w:rPr>
+      </w:pPr>
+      <w:r>
+        <w:rPr>
+          <w:sz w:val="24"/>
+          <w:szCs w:val="24"/>
+        </w:rPr>
+        <w:lastRenderedPageBreak/>
         <w:t>3</w:t>
       </w:r>
       <w:r>
@@ -3808,7 +4400,23 @@
           <w:sz w:val="24"/>
           <w:szCs w:val="24"/>
         </w:rPr>
-        <w:t xml:space="preserve"> case, when the number of bytes to read/write in one system call is 2048.</w:t>
+        <w:t xml:space="preserve"> </w:t>
+      </w:r>
+      <w:proofErr w:type="gramStart"/>
+      <w:r>
+        <w:rPr>
+          <w:sz w:val="24"/>
+          <w:szCs w:val="24"/>
+        </w:rPr>
+        <w:t>case, when</w:t>
+      </w:r>
+      <w:proofErr w:type="gramEnd"/>
+      <w:r>
+        <w:rPr>
+          <w:sz w:val="24"/>
+          <w:szCs w:val="24"/>
+        </w:rPr>
+        <w:t xml:space="preserve"> the number of bytes to read/write in one system call is 2048.</w:t>
       </w:r>
     </w:p>
     <w:p>
@@ -4152,221 +4760,717 @@
           <w:szCs w:val="24"/>
         </w:rPr>
       </w:pPr>
-    </w:p>
-    <w:p>
-      <w:pPr>
-        <w:rPr>
-          <w:sz w:val="24"/>
-          <w:szCs w:val="24"/>
-        </w:rPr>
-      </w:pPr>
-      <w:r>
-        <w:rPr>
+      <w:r>
+        <w:rPr>
+          <w:noProof/>
+        </w:rPr>
+        <mc:AlternateContent>
+          <mc:Choice Requires="wps">
+            <w:drawing>
+              <wp:anchor distT="0" distB="0" distL="114300" distR="114300" simplePos="0" relativeHeight="251666432" behindDoc="1" locked="0" layoutInCell="1" allowOverlap="1" wp14:anchorId="0DB61AD8" wp14:editId="5634E5D0">
+                <wp:simplePos x="0" y="0"/>
+                <wp:positionH relativeFrom="column">
+                  <wp:posOffset>7620</wp:posOffset>
+                </wp:positionH>
+                <wp:positionV relativeFrom="paragraph">
+                  <wp:posOffset>4539615</wp:posOffset>
+                </wp:positionV>
+                <wp:extent cx="5753100" cy="635"/>
+                <wp:effectExtent l="0" t="0" r="0" b="0"/>
+                <wp:wrapTight wrapText="bothSides">
+                  <wp:wrapPolygon edited="0">
+                    <wp:start x="0" y="0"/>
+                    <wp:lineTo x="0" y="21600"/>
+                    <wp:lineTo x="21600" y="21600"/>
+                    <wp:lineTo x="21600" y="0"/>
+                  </wp:wrapPolygon>
+                </wp:wrapTight>
+                <wp:docPr id="6" name="Metin Kutusu 6"/>
+                <wp:cNvGraphicFramePr/>
+                <a:graphic xmlns:a="http://schemas.openxmlformats.org/drawingml/2006/main">
+                  <a:graphicData uri="http://schemas.microsoft.com/office/word/2010/wordprocessingShape">
+                    <wps:wsp>
+                      <wps:cNvSpPr txBox="1"/>
+                      <wps:spPr>
+                        <a:xfrm>
+                          <a:off x="0" y="0"/>
+                          <a:ext cx="5753100" cy="635"/>
+                        </a:xfrm>
+                        <a:prstGeom prst="rect">
+                          <a:avLst/>
+                        </a:prstGeom>
+                        <a:solidFill>
+                          <a:prstClr val="white"/>
+                        </a:solidFill>
+                        <a:ln>
+                          <a:noFill/>
+                        </a:ln>
+                      </wps:spPr>
+                      <wps:txbx>
+                        <w:txbxContent>
+                          <w:p>
+                            <w:pPr>
+                              <w:pStyle w:val="ResimYazs"/>
+                              <w:jc w:val="center"/>
+                              <w:rPr>
+                                <w:noProof/>
+                                <w:sz w:val="24"/>
+                                <w:szCs w:val="24"/>
+                              </w:rPr>
+                            </w:pPr>
+                            <w:r>
+                              <w:t xml:space="preserve">Figure </w:t>
+                            </w:r>
+                            <w:fldSimple w:instr=" SEQ Figure \* ARABIC ">
+                              <w:r>
+                                <w:rPr>
+                                  <w:noProof/>
+                                </w:rPr>
+                                <w:t>3</w:t>
+                              </w:r>
+                            </w:fldSimple>
+                            <w:r>
+                              <w:t xml:space="preserve"> - Data Plot of </w:t>
+                            </w:r>
+                            <w:r>
+                              <w:t>3rd</w:t>
+                            </w:r>
+                            <w:r>
+                              <w:t xml:space="preserve"> CASE</w:t>
+                            </w:r>
+                          </w:p>
+                        </w:txbxContent>
+                      </wps:txbx>
+                      <wps:bodyPr rot="0" spcFirstLastPara="0" vertOverflow="overflow" horzOverflow="overflow" vert="horz" wrap="square" lIns="0" tIns="0" rIns="0" bIns="0" numCol="1" spcCol="0" rtlCol="0" fromWordArt="0" anchor="t" anchorCtr="0" forceAA="0" compatLnSpc="1">
+                        <a:prstTxWarp prst="textNoShape">
+                          <a:avLst/>
+                        </a:prstTxWarp>
+                        <a:spAutoFit/>
+                      </wps:bodyPr>
+                    </wps:wsp>
+                  </a:graphicData>
+                </a:graphic>
+              </wp:anchor>
+            </w:drawing>
+          </mc:Choice>
+          <mc:Fallback>
+            <w:pict>
+              <v:shape w14:anchorId="0DB61AD8" id="Metin Kutusu 6" o:spid="_x0000_s1028" type="#_x0000_t202" style="position:absolute;margin-left:.6pt;margin-top:357.45pt;width:453pt;height:.05pt;z-index:-251650048;visibility:visible;mso-wrap-style:square;mso-wrap-distance-left:9pt;mso-wrap-distance-top:0;mso-wrap-distance-right:9pt;mso-wrap-distance-bottom:0;mso-position-horizontal:absolute;mso-position-horizontal-relative:text;mso-position-vertical:absolute;mso-position-vertical-relative:text;v-text-anchor:top" o:gfxdata="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" stroked="f">
+                <v:textbox style="mso-fit-shape-to-text:t" inset="0,0,0,0">
+                  <w:txbxContent>
+                    <w:p>
+                      <w:pPr>
+                        <w:pStyle w:val="ResimYazs"/>
+                        <w:jc w:val="center"/>
+                        <w:rPr>
+                          <w:noProof/>
+                          <w:sz w:val="24"/>
+                          <w:szCs w:val="24"/>
+                        </w:rPr>
+                      </w:pPr>
+                      <w:r>
+                        <w:t xml:space="preserve">Figure </w:t>
+                      </w:r>
+                      <w:fldSimple w:instr=" SEQ Figure \* ARABIC ">
+                        <w:r>
+                          <w:rPr>
+                            <w:noProof/>
+                          </w:rPr>
+                          <w:t>3</w:t>
+                        </w:r>
+                      </w:fldSimple>
+                      <w:r>
+                        <w:t xml:space="preserve"> - Data Plot of </w:t>
+                      </w:r>
+                      <w:r>
+                        <w:t>3rd</w:t>
+                      </w:r>
+                      <w:r>
+                        <w:t xml:space="preserve"> CASE</w:t>
+                      </w:r>
+                    </w:p>
+                  </w:txbxContent>
+                </v:textbox>
+                <w10:wrap type="tight"/>
+              </v:shape>
+            </w:pict>
+          </mc:Fallback>
+        </mc:AlternateContent>
+      </w:r>
+      <w:r>
+        <w:rPr>
+          <w:noProof/>
+          <w:sz w:val="24"/>
+          <w:szCs w:val="24"/>
+        </w:rPr>
+        <w:drawing>
+          <wp:anchor distT="0" distB="0" distL="114300" distR="114300" simplePos="0" relativeHeight="251664384" behindDoc="1" locked="0" layoutInCell="1" allowOverlap="1" wp14:anchorId="708B5CFE" wp14:editId="50803320">
+            <wp:simplePos x="0" y="0"/>
+            <wp:positionH relativeFrom="margin">
+              <wp:align>right</wp:align>
+            </wp:positionH>
+            <wp:positionV relativeFrom="paragraph">
+              <wp:posOffset>253365</wp:posOffset>
+            </wp:positionV>
+            <wp:extent cx="5753100" cy="4229100"/>
+            <wp:effectExtent l="0" t="0" r="0" b="0"/>
+            <wp:wrapTight wrapText="bothSides">
+              <wp:wrapPolygon edited="0">
+                <wp:start x="0" y="0"/>
+                <wp:lineTo x="0" y="21503"/>
+                <wp:lineTo x="21528" y="21503"/>
+                <wp:lineTo x="21528" y="0"/>
+                <wp:lineTo x="0" y="0"/>
+              </wp:wrapPolygon>
+            </wp:wrapTight>
+            <wp:docPr id="5" name="Resim 5"/>
+            <wp:cNvGraphicFramePr>
+              <a:graphicFrameLocks xmlns:a="http://schemas.openxmlformats.org/drawingml/2006/main" noChangeAspect="1"/>
+            </wp:cNvGraphicFramePr>
+            <a:graphic xmlns:a="http://schemas.openxmlformats.org/drawingml/2006/main">
+              <a:graphicData uri="http://schemas.openxmlformats.org/drawingml/2006/picture">
+                <pic:pic xmlns:pic="http://schemas.openxmlformats.org/drawingml/2006/picture">
+                  <pic:nvPicPr>
+                    <pic:cNvPr id="0" name="Picture 3"/>
+                    <pic:cNvPicPr>
+                      <a:picLocks noChangeAspect="1" noChangeArrowheads="1"/>
+                    </pic:cNvPicPr>
+                  </pic:nvPicPr>
+                  <pic:blipFill>
+                    <a:blip r:embed="rId7">
+                      <a:extLst>
+                        <a:ext uri="{28A0092B-C50C-407E-A947-70E740481C1C}">
+                          <a14:useLocalDpi xmlns:a14="http://schemas.microsoft.com/office/drawing/2010/main" val="0"/>
+                        </a:ext>
+                      </a:extLst>
+                    </a:blip>
+                    <a:srcRect/>
+                    <a:stretch>
+                      <a:fillRect/>
+                    </a:stretch>
+                  </pic:blipFill>
+                  <pic:spPr bwMode="auto">
+                    <a:xfrm>
+                      <a:off x="0" y="0"/>
+                      <a:ext cx="5753100" cy="4229100"/>
+                    </a:xfrm>
+                    <a:prstGeom prst="rect">
+                      <a:avLst/>
+                    </a:prstGeom>
+                    <a:noFill/>
+                    <a:ln>
+                      <a:noFill/>
+                    </a:ln>
+                  </pic:spPr>
+                </pic:pic>
+              </a:graphicData>
+            </a:graphic>
+          </wp:anchor>
+        </w:drawing>
+      </w:r>
+    </w:p>
+    <w:p>
+      <w:pPr>
+        <w:rPr>
+          <w:sz w:val="24"/>
+          <w:szCs w:val="24"/>
+        </w:rPr>
+      </w:pPr>
+    </w:p>
+    <w:p>
+      <w:pPr>
+        <w:rPr>
+          <w:sz w:val="24"/>
+          <w:szCs w:val="24"/>
+        </w:rPr>
+      </w:pPr>
+      <w:r>
+        <w:rPr>
+          <w:sz w:val="24"/>
+          <w:szCs w:val="24"/>
+        </w:rPr>
+        <w:t>4</w:t>
+      </w:r>
+      <w:r>
+        <w:rPr>
+          <w:sz w:val="24"/>
+          <w:szCs w:val="24"/>
+          <w:vertAlign w:val="superscript"/>
+        </w:rPr>
+        <w:t>th</w:t>
+      </w:r>
+      <w:r>
+        <w:rPr>
+          <w:sz w:val="24"/>
+          <w:szCs w:val="24"/>
+        </w:rPr>
+        <w:t xml:space="preserve"> case, </w:t>
+      </w:r>
+      <w:r>
+        <w:rPr>
+          <w:sz w:val="24"/>
+          <w:szCs w:val="24"/>
+        </w:rPr>
+        <w:t>w</w:t>
+      </w:r>
+      <w:r>
+        <w:rPr>
+          <w:sz w:val="24"/>
+          <w:szCs w:val="24"/>
+        </w:rPr>
+        <w:t>e will adjust the number of bytes to read/write to 2 so that we can compare with the first 3 cases.</w:t>
+      </w:r>
+    </w:p>
+    <w:p>
+      <w:pPr>
+        <w:rPr>
+          <w:sz w:val="24"/>
+          <w:szCs w:val="24"/>
+        </w:rPr>
+      </w:pPr>
+      <w:r>
+        <w:rPr>
+          <w:sz w:val="24"/>
+          <w:szCs w:val="24"/>
+        </w:rPr>
+        <w:t xml:space="preserve">Mode2: </w:t>
+      </w:r>
+    </w:p>
+    <w:p>
+      <w:pPr>
+        <w:rPr>
+          <w:sz w:val="24"/>
+          <w:szCs w:val="24"/>
+        </w:rPr>
+      </w:pPr>
+      <w:r>
+        <w:rPr>
+          <w:sz w:val="24"/>
+          <w:szCs w:val="24"/>
+        </w:rPr>
+        <w:t>M = 5000 -&gt; Total time = 0.</w:t>
+      </w:r>
+      <w:r>
+        <w:rPr>
+          <w:sz w:val="24"/>
+          <w:szCs w:val="24"/>
+        </w:rPr>
+        <w:t>005005</w:t>
+      </w:r>
+      <w:r>
+        <w:rPr>
+          <w:sz w:val="24"/>
+          <w:szCs w:val="24"/>
+        </w:rPr>
+        <w:t xml:space="preserve"> sec</w:t>
+      </w:r>
+    </w:p>
+    <w:p>
+      <w:pPr>
+        <w:rPr>
+          <w:sz w:val="24"/>
+          <w:szCs w:val="24"/>
+        </w:rPr>
+      </w:pPr>
+      <w:r>
+        <w:rPr>
+          <w:sz w:val="24"/>
+          <w:szCs w:val="24"/>
+        </w:rPr>
+        <w:t>M = 10000 -&gt; Total time = 0.</w:t>
+      </w:r>
+      <w:r>
+        <w:rPr>
+          <w:sz w:val="24"/>
+          <w:szCs w:val="24"/>
+        </w:rPr>
+        <w:t>005673</w:t>
+      </w:r>
+      <w:r>
+        <w:rPr>
+          <w:sz w:val="24"/>
+          <w:szCs w:val="24"/>
+        </w:rPr>
+        <w:t xml:space="preserve"> sec</w:t>
+      </w:r>
+    </w:p>
+    <w:p>
+      <w:pPr>
+        <w:rPr>
+          <w:sz w:val="24"/>
+          <w:szCs w:val="24"/>
+        </w:rPr>
+      </w:pPr>
+      <w:r>
+        <w:rPr>
+          <w:sz w:val="24"/>
+          <w:szCs w:val="24"/>
+        </w:rPr>
+        <w:t>M = 20000 -&gt; Total time = 0.</w:t>
+      </w:r>
+      <w:r>
+        <w:rPr>
+          <w:sz w:val="24"/>
+          <w:szCs w:val="24"/>
+        </w:rPr>
+        <w:t>007609</w:t>
+      </w:r>
+      <w:r>
+        <w:rPr>
+          <w:sz w:val="24"/>
+          <w:szCs w:val="24"/>
+        </w:rPr>
+        <w:t xml:space="preserve"> sec</w:t>
+      </w:r>
+    </w:p>
+    <w:p>
+      <w:pPr>
+        <w:rPr>
+          <w:sz w:val="24"/>
+          <w:szCs w:val="24"/>
+        </w:rPr>
+      </w:pPr>
+      <w:r>
+        <w:rPr>
+          <w:sz w:val="24"/>
+          <w:szCs w:val="24"/>
+        </w:rPr>
+        <w:t>M = 40000 -&gt; Total time = 0.</w:t>
+      </w:r>
+      <w:r>
+        <w:rPr>
+          <w:sz w:val="24"/>
+          <w:szCs w:val="24"/>
+        </w:rPr>
+        <w:t>012410</w:t>
+      </w:r>
+      <w:r>
+        <w:rPr>
+          <w:sz w:val="24"/>
+          <w:szCs w:val="24"/>
+        </w:rPr>
+        <w:t xml:space="preserve"> sec</w:t>
+      </w:r>
+    </w:p>
+    <w:p>
+      <w:pPr>
+        <w:rPr>
+          <w:sz w:val="24"/>
+          <w:szCs w:val="24"/>
+        </w:rPr>
+      </w:pPr>
+      <w:r>
+        <w:rPr>
+          <w:sz w:val="24"/>
+          <w:szCs w:val="24"/>
+        </w:rPr>
+        <w:t>M = 80000 -&gt; Total time = 0.</w:t>
+      </w:r>
+      <w:r>
+        <w:rPr>
+          <w:sz w:val="24"/>
+          <w:szCs w:val="24"/>
+        </w:rPr>
+        <w:t>018256</w:t>
+      </w:r>
+      <w:r>
+        <w:rPr>
+          <w:sz w:val="24"/>
+          <w:szCs w:val="24"/>
+        </w:rPr>
+        <w:t xml:space="preserve"> sec</w:t>
+      </w:r>
+    </w:p>
+    <w:p>
+      <w:pPr>
+        <w:rPr>
+          <w:sz w:val="24"/>
+          <w:szCs w:val="24"/>
+        </w:rPr>
+      </w:pPr>
+      <w:r>
+        <w:rPr>
+          <w:noProof/>
+        </w:rPr>
+        <mc:AlternateContent>
+          <mc:Choice Requires="wps">
+            <w:drawing>
+              <wp:anchor distT="0" distB="0" distL="114300" distR="114300" simplePos="0" relativeHeight="251669504" behindDoc="1" locked="0" layoutInCell="1" allowOverlap="1" wp14:anchorId="13537A88" wp14:editId="3E143006">
+                <wp:simplePos x="0" y="0"/>
+                <wp:positionH relativeFrom="column">
+                  <wp:posOffset>7620</wp:posOffset>
+                </wp:positionH>
+                <wp:positionV relativeFrom="paragraph">
+                  <wp:posOffset>4558030</wp:posOffset>
+                </wp:positionV>
+                <wp:extent cx="5753100" cy="635"/>
+                <wp:effectExtent l="0" t="0" r="0" b="0"/>
+                <wp:wrapTight wrapText="bothSides">
+                  <wp:wrapPolygon edited="0">
+                    <wp:start x="0" y="0"/>
+                    <wp:lineTo x="0" y="21600"/>
+                    <wp:lineTo x="21600" y="21600"/>
+                    <wp:lineTo x="21600" y="0"/>
+                  </wp:wrapPolygon>
+                </wp:wrapTight>
+                <wp:docPr id="8" name="Metin Kutusu 8"/>
+                <wp:cNvGraphicFramePr/>
+                <a:graphic xmlns:a="http://schemas.openxmlformats.org/drawingml/2006/main">
+                  <a:graphicData uri="http://schemas.microsoft.com/office/word/2010/wordprocessingShape">
+                    <wps:wsp>
+                      <wps:cNvSpPr txBox="1"/>
+                      <wps:spPr>
+                        <a:xfrm>
+                          <a:off x="0" y="0"/>
+                          <a:ext cx="5753100" cy="635"/>
+                        </a:xfrm>
+                        <a:prstGeom prst="rect">
+                          <a:avLst/>
+                        </a:prstGeom>
+                        <a:solidFill>
+                          <a:prstClr val="white"/>
+                        </a:solidFill>
+                        <a:ln>
+                          <a:noFill/>
+                        </a:ln>
+                      </wps:spPr>
+                      <wps:txbx>
+                        <w:txbxContent>
+                          <w:p>
+                            <w:pPr>
+                              <w:pStyle w:val="ResimYazs"/>
+                              <w:jc w:val="center"/>
+                              <w:rPr>
+                                <w:noProof/>
+                                <w:sz w:val="24"/>
+                                <w:szCs w:val="24"/>
+                              </w:rPr>
+                            </w:pPr>
+                            <w:r>
+                              <w:t xml:space="preserve">Figure </w:t>
+                            </w:r>
+                            <w:fldSimple w:instr=" SEQ Figure \* ARABIC ">
+                              <w:r>
+                                <w:rPr>
+                                  <w:noProof/>
+                                </w:rPr>
+                                <w:t>4</w:t>
+                              </w:r>
+                            </w:fldSimple>
+                            <w:r>
+                              <w:t xml:space="preserve"> Data Plot of </w:t>
+                            </w:r>
+                            <w:r>
+                              <w:t>4th</w:t>
+                            </w:r>
+                            <w:r>
+                              <w:t xml:space="preserve"> CASE</w:t>
+                            </w:r>
+                          </w:p>
+                        </w:txbxContent>
+                      </wps:txbx>
+                      <wps:bodyPr rot="0" spcFirstLastPara="0" vertOverflow="overflow" horzOverflow="overflow" vert="horz" wrap="square" lIns="0" tIns="0" rIns="0" bIns="0" numCol="1" spcCol="0" rtlCol="0" fromWordArt="0" anchor="t" anchorCtr="0" forceAA="0" compatLnSpc="1">
+                        <a:prstTxWarp prst="textNoShape">
+                          <a:avLst/>
+                        </a:prstTxWarp>
+                        <a:spAutoFit/>
+                      </wps:bodyPr>
+                    </wps:wsp>
+                  </a:graphicData>
+                </a:graphic>
+              </wp:anchor>
+            </w:drawing>
+          </mc:Choice>
+          <mc:Fallback>
+            <w:pict>
+              <v:shape w14:anchorId="13537A88" id="Metin Kutusu 8" o:spid="_x0000_s1029" type="#_x0000_t202" style="position:absolute;margin-left:.6pt;margin-top:358.9pt;width:453pt;height:.05pt;z-index:-251646976;visibility:visible;mso-wrap-style:square;mso-wrap-distance-left:9pt;mso-wrap-distance-top:0;mso-wrap-distance-right:9pt;mso-wrap-distance-bottom:0;mso-position-horizontal:absolute;mso-position-horizontal-relative:text;mso-position-vertical:absolute;mso-position-vertical-relative:text;v-text-anchor:top" o:gfxdata="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" stroked="f">
+                <v:textbox style="mso-fit-shape-to-text:t" inset="0,0,0,0">
+                  <w:txbxContent>
+                    <w:p>
+                      <w:pPr>
+                        <w:pStyle w:val="ResimYazs"/>
+                        <w:jc w:val="center"/>
+                        <w:rPr>
+                          <w:noProof/>
+                          <w:sz w:val="24"/>
+                          <w:szCs w:val="24"/>
+                        </w:rPr>
+                      </w:pPr>
+                      <w:r>
+                        <w:t xml:space="preserve">Figure </w:t>
+                      </w:r>
+                      <w:fldSimple w:instr=" SEQ Figure \* ARABIC ">
+                        <w:r>
+                          <w:rPr>
+                            <w:noProof/>
+                          </w:rPr>
+                          <w:t>4</w:t>
+                        </w:r>
+                      </w:fldSimple>
+                      <w:r>
+                        <w:t xml:space="preserve"> Data Plot of </w:t>
+                      </w:r>
+                      <w:r>
+                        <w:t>4th</w:t>
+                      </w:r>
+                      <w:r>
+                        <w:t xml:space="preserve"> CASE</w:t>
+                      </w:r>
+                    </w:p>
+                  </w:txbxContent>
+                </v:textbox>
+                <w10:wrap type="tight"/>
+              </v:shape>
+            </w:pict>
+          </mc:Fallback>
+        </mc:AlternateContent>
+      </w:r>
+      <w:r>
+        <w:rPr>
+          <w:noProof/>
+          <w:sz w:val="24"/>
+          <w:szCs w:val="24"/>
+        </w:rPr>
+        <w:drawing>
+          <wp:anchor distT="0" distB="0" distL="114300" distR="114300" simplePos="0" relativeHeight="251667456" behindDoc="1" locked="0" layoutInCell="1" allowOverlap="1" wp14:anchorId="189F486A" wp14:editId="1F620E27">
+            <wp:simplePos x="0" y="0"/>
+            <wp:positionH relativeFrom="margin">
+              <wp:align>right</wp:align>
+            </wp:positionH>
+            <wp:positionV relativeFrom="paragraph">
+              <wp:posOffset>271780</wp:posOffset>
+            </wp:positionV>
+            <wp:extent cx="5753100" cy="4229100"/>
+            <wp:effectExtent l="0" t="0" r="0" b="0"/>
+            <wp:wrapTight wrapText="bothSides">
+              <wp:wrapPolygon edited="0">
+                <wp:start x="0" y="0"/>
+                <wp:lineTo x="0" y="21503"/>
+                <wp:lineTo x="21528" y="21503"/>
+                <wp:lineTo x="21528" y="0"/>
+                <wp:lineTo x="0" y="0"/>
+              </wp:wrapPolygon>
+            </wp:wrapTight>
+            <wp:docPr id="7" name="Resim 7"/>
+            <wp:cNvGraphicFramePr>
+              <a:graphicFrameLocks xmlns:a="http://schemas.openxmlformats.org/drawingml/2006/main" noChangeAspect="1"/>
+            </wp:cNvGraphicFramePr>
+            <a:graphic xmlns:a="http://schemas.openxmlformats.org/drawingml/2006/main">
+              <a:graphicData uri="http://schemas.openxmlformats.org/drawingml/2006/picture">
+                <pic:pic xmlns:pic="http://schemas.openxmlformats.org/drawingml/2006/picture">
+                  <pic:nvPicPr>
+                    <pic:cNvPr id="0" name="Picture 4"/>
+                    <pic:cNvPicPr>
+                      <a:picLocks noChangeAspect="1" noChangeArrowheads="1"/>
+                    </pic:cNvPicPr>
+                  </pic:nvPicPr>
+                  <pic:blipFill>
+                    <a:blip r:embed="rId8">
+                      <a:extLst>
+                        <a:ext uri="{28A0092B-C50C-407E-A947-70E740481C1C}">
+                          <a14:useLocalDpi xmlns:a14="http://schemas.microsoft.com/office/drawing/2010/main" val="0"/>
+                        </a:ext>
+                      </a:extLst>
+                    </a:blip>
+                    <a:srcRect/>
+                    <a:stretch>
+                      <a:fillRect/>
+                    </a:stretch>
+                  </pic:blipFill>
+                  <pic:spPr bwMode="auto">
+                    <a:xfrm>
+                      <a:off x="0" y="0"/>
+                      <a:ext cx="5753100" cy="4229100"/>
+                    </a:xfrm>
+                    <a:prstGeom prst="rect">
+                      <a:avLst/>
+                    </a:prstGeom>
+                    <a:noFill/>
+                    <a:ln>
+                      <a:noFill/>
+                    </a:ln>
+                  </pic:spPr>
+                </pic:pic>
+              </a:graphicData>
+            </a:graphic>
+          </wp:anchor>
+        </w:drawing>
+      </w:r>
+    </w:p>
+    <w:p>
+      <w:pPr>
+        <w:rPr>
+          <w:b/>
+          <w:bCs/>
+          <w:sz w:val="24"/>
+          <w:szCs w:val="24"/>
+        </w:rPr>
+      </w:pPr>
+    </w:p>
+    <w:p>
+      <w:pPr>
+        <w:rPr>
+          <w:b/>
+          <w:bCs/>
+          <w:sz w:val="24"/>
+          <w:szCs w:val="24"/>
+        </w:rPr>
+      </w:pPr>
+    </w:p>
+    <w:p>
+      <w:pPr>
+        <w:rPr>
+          <w:b/>
+          <w:bCs/>
+          <w:sz w:val="24"/>
+          <w:szCs w:val="24"/>
+        </w:rPr>
+      </w:pPr>
+    </w:p>
+    <w:p>
+      <w:pPr>
+        <w:rPr>
+          <w:b/>
+          <w:bCs/>
+          <w:sz w:val="24"/>
+          <w:szCs w:val="24"/>
+        </w:rPr>
+      </w:pPr>
+    </w:p>
+    <w:p>
+      <w:pPr>
+        <w:rPr>
+          <w:b/>
+          <w:bCs/>
+          <w:sz w:val="24"/>
+          <w:szCs w:val="24"/>
+        </w:rPr>
+      </w:pPr>
+      <w:r>
+        <w:rPr>
+          <w:b/>
+          <w:bCs/>
           <w:sz w:val="24"/>
           <w:szCs w:val="24"/>
         </w:rPr>
         <w:lastRenderedPageBreak/>
-        <w:t>4</w:t>
-      </w:r>
-      <w:r>
-        <w:rPr>
-          <w:sz w:val="24"/>
-          <w:szCs w:val="24"/>
-          <w:vertAlign w:val="superscript"/>
-        </w:rPr>
-        <w:t>th</w:t>
-      </w:r>
-      <w:r>
-        <w:rPr>
-          <w:sz w:val="24"/>
-          <w:szCs w:val="24"/>
-        </w:rPr>
-        <w:t xml:space="preserve"> case, We will adjust the number of bytes to read/write to 2 so that we can compare with the first 3 cases.</w:t>
-      </w:r>
-    </w:p>
-    <w:p>
-      <w:pPr>
-        <w:rPr>
-          <w:sz w:val="24"/>
-          <w:szCs w:val="24"/>
-        </w:rPr>
-      </w:pPr>
-      <w:r>
-        <w:rPr>
-          <w:sz w:val="24"/>
-          <w:szCs w:val="24"/>
-        </w:rPr>
-        <w:t xml:space="preserve">Mode2: </w:t>
-      </w:r>
-    </w:p>
-    <w:p>
-      <w:pPr>
-        <w:rPr>
-          <w:sz w:val="24"/>
-          <w:szCs w:val="24"/>
-        </w:rPr>
-      </w:pPr>
-      <w:r>
-        <w:rPr>
-          <w:sz w:val="24"/>
-          <w:szCs w:val="24"/>
-        </w:rPr>
-        <w:t>M = 5000 -&gt; Total time = 0.</w:t>
-      </w:r>
-      <w:r>
-        <w:rPr>
-          <w:sz w:val="24"/>
-          <w:szCs w:val="24"/>
-        </w:rPr>
-        <w:t>005005</w:t>
-      </w:r>
-      <w:r>
-        <w:rPr>
-          <w:sz w:val="24"/>
-          <w:szCs w:val="24"/>
-        </w:rPr>
-        <w:t xml:space="preserve"> sec</w:t>
-      </w:r>
-    </w:p>
-    <w:p>
-      <w:pPr>
-        <w:rPr>
-          <w:sz w:val="24"/>
-          <w:szCs w:val="24"/>
-        </w:rPr>
-      </w:pPr>
-      <w:r>
-        <w:rPr>
-          <w:sz w:val="24"/>
-          <w:szCs w:val="24"/>
-        </w:rPr>
-        <w:t>M = 10000 -&gt; Total time = 0.</w:t>
-      </w:r>
-      <w:r>
-        <w:rPr>
-          <w:sz w:val="24"/>
-          <w:szCs w:val="24"/>
-        </w:rPr>
-        <w:t>005673</w:t>
-      </w:r>
-      <w:r>
-        <w:rPr>
-          <w:sz w:val="24"/>
-          <w:szCs w:val="24"/>
-        </w:rPr>
-        <w:t xml:space="preserve"> sec</w:t>
-      </w:r>
-    </w:p>
-    <w:p>
-      <w:pPr>
-        <w:rPr>
-          <w:sz w:val="24"/>
-          <w:szCs w:val="24"/>
-        </w:rPr>
-      </w:pPr>
-      <w:r>
-        <w:rPr>
-          <w:sz w:val="24"/>
-          <w:szCs w:val="24"/>
-        </w:rPr>
-        <w:t>M = 20000 -&gt; Total time = 0.</w:t>
-      </w:r>
-      <w:r>
-        <w:rPr>
-          <w:sz w:val="24"/>
-          <w:szCs w:val="24"/>
-        </w:rPr>
-        <w:t>007609</w:t>
-      </w:r>
-      <w:r>
-        <w:rPr>
-          <w:sz w:val="24"/>
-          <w:szCs w:val="24"/>
-        </w:rPr>
-        <w:t xml:space="preserve"> sec</w:t>
-      </w:r>
-    </w:p>
-    <w:p>
-      <w:pPr>
-        <w:rPr>
-          <w:sz w:val="24"/>
-          <w:szCs w:val="24"/>
-        </w:rPr>
-      </w:pPr>
-      <w:r>
-        <w:rPr>
-          <w:sz w:val="24"/>
-          <w:szCs w:val="24"/>
-        </w:rPr>
-        <w:t>M = 40000 -&gt; Total time = 0.</w:t>
-      </w:r>
-      <w:r>
-        <w:rPr>
-          <w:sz w:val="24"/>
-          <w:szCs w:val="24"/>
-        </w:rPr>
-        <w:t>012410</w:t>
-      </w:r>
-      <w:r>
-        <w:rPr>
-          <w:sz w:val="24"/>
-          <w:szCs w:val="24"/>
-        </w:rPr>
-        <w:t xml:space="preserve"> sec</w:t>
-      </w:r>
-    </w:p>
-    <w:p>
-      <w:pPr>
-        <w:rPr>
-          <w:sz w:val="24"/>
-          <w:szCs w:val="24"/>
-        </w:rPr>
-      </w:pPr>
-      <w:r>
-        <w:rPr>
-          <w:sz w:val="24"/>
-          <w:szCs w:val="24"/>
-        </w:rPr>
-        <w:t>M = 80000 -&gt; Total time = 0.</w:t>
-      </w:r>
-      <w:r>
-        <w:rPr>
-          <w:sz w:val="24"/>
-          <w:szCs w:val="24"/>
-        </w:rPr>
-        <w:t>018256</w:t>
-      </w:r>
-      <w:r>
-        <w:rPr>
-          <w:sz w:val="24"/>
-          <w:szCs w:val="24"/>
-        </w:rPr>
-        <w:t xml:space="preserve"> sec</w:t>
-      </w:r>
-    </w:p>
-    <w:p>
-      <w:pPr>
-        <w:rPr>
-          <w:sz w:val="24"/>
-          <w:szCs w:val="24"/>
-        </w:rPr>
-      </w:pPr>
-    </w:p>
-    <w:p>
-      <w:pPr>
-        <w:rPr>
-          <w:sz w:val="24"/>
-          <w:szCs w:val="24"/>
-        </w:rPr>
-      </w:pPr>
-    </w:p>
-    <w:p>
-      <w:pPr>
-        <w:rPr>
-          <w:sz w:val="24"/>
-          <w:szCs w:val="24"/>
-        </w:rPr>
-      </w:pPr>
+        <w:t>Conclusion</w:t>
+      </w:r>
+    </w:p>
+    <w:p>
+      <w:pPr>
+        <w:rPr>
+          <w:sz w:val="24"/>
+          <w:szCs w:val="24"/>
+        </w:rPr>
+      </w:pPr>
+      <w:r>
+        <w:rPr>
+          <w:sz w:val="24"/>
+          <w:szCs w:val="24"/>
+        </w:rPr>
+        <w:t xml:space="preserve">In Normal Mode, the main process does not intercept, therefore, it is not on the data flow. Since we are not reading and writing byte by byte in the normal mode, changes in the number of bytes to read/write in one system call do not affect the result of the executions. However, in Tapped Mode, the main process in on the data flow. I.e., main process reads the output of the first child byte by byte from the pipe and write the result to the other pipe again byte by byte. When we increase the number of bytes that we read/write in one system call, the time elapsing for producing and consuming characters significantly decreases. Therefore, it can be beneficial in terms of performance to increase the number of bytes that is used in one system call. </w:t>
+      </w:r>
     </w:p>
     <w:sectPr>
       <w:pgSz w:w="11906" w:h="16838"/>
@@ -4804,6 +5908,25 @@
     <w:semiHidden/>
     <w:unhideWhenUsed/>
   </w:style>
+  <w:style w:type="paragraph" w:styleId="ResimYazs">
+    <w:name w:val="caption"/>
+    <w:basedOn w:val="Normal"/>
+    <w:next w:val="Normal"/>
+    <w:uiPriority w:val="35"/>
+    <w:unhideWhenUsed/>
+    <w:qFormat/>
+    <w:rsid w:val="005B665B"/>
+    <w:pPr>
+      <w:spacing w:after="200" w:line="240" w:lineRule="auto"/>
+    </w:pPr>
+    <w:rPr>
+      <w:i/>
+      <w:iCs/>
+      <w:color w:val="44546A" w:themeColor="text2"/>
+      <w:sz w:val="18"/>
+      <w:szCs w:val="18"/>
+    </w:rPr>
+  </w:style>
 </w:styles>
 </file>
 
@@ -5107,7 +6230,7 @@
 </file>
 
 <file path=customXml/itemProps1.xml><?xml version="1.0" encoding="utf-8"?>
-<ds:datastoreItem xmlns:ds="http://schemas.openxmlformats.org/officeDocument/2006/customXml" ds:itemID="{E80FF1C3-8CE5-44FD-9166-F7C9366B411C}">
+<ds:datastoreItem xmlns:ds="http://schemas.openxmlformats.org/officeDocument/2006/customXml" ds:itemID="{85B8B062-04CE-46E6-9E94-39CA7A659B2C}">
   <ds:schemaRefs>
     <ds:schemaRef ds:uri="http://schemas.openxmlformats.org/officeDocument/2006/bibliography"/>
   </ds:schemaRefs>

--- a/Project 1/CS342-Report.docx
+++ b/Project 1/CS342-Report.docx
@@ -339,14 +339,7 @@
           <w:sz w:val="24"/>
           <w:szCs w:val="24"/>
         </w:rPr>
-        <w:t>Total time = 0.002286 seconds</w:t>
-      </w:r>
-      <w:r>
-        <w:rPr>
-          <w:sz w:val="24"/>
-          <w:szCs w:val="24"/>
-        </w:rPr>
-        <w:t xml:space="preserve"> </w:t>
+        <w:t xml:space="preserve">Total time = 0.002286 seconds </w:t>
       </w:r>
     </w:p>
     <w:p>
@@ -1496,17 +1489,1581 @@
           <w:szCs w:val="28"/>
         </w:rPr>
         <w:lastRenderedPageBreak/>
-        <w:t xml:space="preserve">Sample commands that are used to test the </w:t>
-      </w:r>
-      <w:r>
+        <w:t>Sample commands that are used to test the tapped mode and their results.</w:t>
+      </w:r>
+    </w:p>
+    <w:p>
+      <w:pPr>
+        <w:rPr>
+          <w:sz w:val="24"/>
+          <w:szCs w:val="24"/>
+        </w:rPr>
+      </w:pPr>
+      <w:proofErr w:type="gramStart"/>
+      <w:r>
+        <w:rPr>
+          <w:sz w:val="24"/>
+          <w:szCs w:val="24"/>
+        </w:rPr>
+        <w:t>./</w:t>
+      </w:r>
+      <w:proofErr w:type="spellStart"/>
+      <w:proofErr w:type="gramEnd"/>
+      <w:r>
+        <w:rPr>
+          <w:sz w:val="24"/>
+          <w:szCs w:val="24"/>
+        </w:rPr>
+        <w:t>isp</w:t>
+      </w:r>
+      <w:proofErr w:type="spellEnd"/>
+      <w:r>
+        <w:rPr>
+          <w:sz w:val="24"/>
+          <w:szCs w:val="24"/>
+        </w:rPr>
+        <w:t xml:space="preserve"> 1000 2</w:t>
+      </w:r>
+    </w:p>
+    <w:p>
+      <w:pPr>
+        <w:rPr>
+          <w:sz w:val="24"/>
+          <w:szCs w:val="24"/>
+        </w:rPr>
+      </w:pPr>
+      <w:proofErr w:type="spellStart"/>
+      <w:r>
+        <w:rPr>
+          <w:sz w:val="24"/>
+          <w:szCs w:val="24"/>
+        </w:rPr>
+        <w:t>Isp</w:t>
+      </w:r>
+      <w:proofErr w:type="spellEnd"/>
+      <w:r>
+        <w:rPr>
+          <w:sz w:val="24"/>
+          <w:szCs w:val="24"/>
+        </w:rPr>
+        <w:t>$ ls</w:t>
+      </w:r>
+      <w:r>
+        <w:rPr>
+          <w:sz w:val="24"/>
+          <w:szCs w:val="24"/>
+        </w:rPr>
+        <w:tab/>
+      </w:r>
+    </w:p>
+    <w:p>
+      <w:pPr>
+        <w:rPr>
+          <w:sz w:val="24"/>
+          <w:szCs w:val="24"/>
+        </w:rPr>
+      </w:pPr>
+      <w:r>
+        <w:rPr>
+          <w:sz w:val="24"/>
+          <w:szCs w:val="24"/>
+        </w:rPr>
+        <w:tab/>
+        <w:t>Output:</w:t>
+      </w:r>
+    </w:p>
+    <w:p>
+      <w:pPr>
+        <w:ind w:left="720" w:firstLine="720"/>
+        <w:rPr>
+          <w:sz w:val="24"/>
+          <w:szCs w:val="24"/>
+        </w:rPr>
+      </w:pPr>
+      <w:r>
+        <w:rPr>
+          <w:sz w:val="24"/>
+          <w:szCs w:val="24"/>
+        </w:rPr>
+        <w:t xml:space="preserve"> </w:t>
+      </w:r>
+      <w:proofErr w:type="gramStart"/>
+      <w:r>
+        <w:rPr>
+          <w:sz w:val="24"/>
+          <w:szCs w:val="24"/>
+        </w:rPr>
+        <w:t xml:space="preserve">consumer  </w:t>
+      </w:r>
+      <w:proofErr w:type="spellStart"/>
+      <w:r>
+        <w:rPr>
+          <w:sz w:val="24"/>
+          <w:szCs w:val="24"/>
+        </w:rPr>
+        <w:t>consumer</w:t>
+      </w:r>
+      <w:proofErr w:type="gramEnd"/>
+      <w:r>
+        <w:rPr>
+          <w:sz w:val="24"/>
+          <w:szCs w:val="24"/>
+        </w:rPr>
+        <w:t>.c</w:t>
+      </w:r>
+      <w:proofErr w:type="spellEnd"/>
+      <w:r>
+        <w:rPr>
+          <w:sz w:val="24"/>
+          <w:szCs w:val="24"/>
+        </w:rPr>
+        <w:t xml:space="preserve">  </w:t>
+      </w:r>
+      <w:proofErr w:type="spellStart"/>
+      <w:r>
+        <w:rPr>
+          <w:sz w:val="24"/>
+          <w:szCs w:val="24"/>
+        </w:rPr>
+        <w:t>isp</w:t>
+      </w:r>
+      <w:proofErr w:type="spellEnd"/>
+      <w:r>
+        <w:rPr>
+          <w:sz w:val="24"/>
+          <w:szCs w:val="24"/>
+        </w:rPr>
+        <w:t xml:space="preserve">  </w:t>
+      </w:r>
+      <w:proofErr w:type="spellStart"/>
+      <w:r>
+        <w:rPr>
+          <w:sz w:val="24"/>
+          <w:szCs w:val="24"/>
+        </w:rPr>
+        <w:t>isp.c</w:t>
+      </w:r>
+      <w:proofErr w:type="spellEnd"/>
+      <w:r>
+        <w:rPr>
+          <w:sz w:val="24"/>
+          <w:szCs w:val="24"/>
+        </w:rPr>
+        <w:t xml:space="preserve">  </w:t>
+      </w:r>
+      <w:proofErr w:type="spellStart"/>
+      <w:r>
+        <w:rPr>
+          <w:sz w:val="24"/>
+          <w:szCs w:val="24"/>
+        </w:rPr>
+        <w:t>ispCopy.c</w:t>
+      </w:r>
+      <w:proofErr w:type="spellEnd"/>
+      <w:r>
+        <w:rPr>
+          <w:sz w:val="24"/>
+          <w:szCs w:val="24"/>
+        </w:rPr>
+        <w:t xml:space="preserve">  </w:t>
+      </w:r>
+      <w:proofErr w:type="spellStart"/>
+      <w:r>
+        <w:rPr>
+          <w:sz w:val="24"/>
+          <w:szCs w:val="24"/>
+        </w:rPr>
+        <w:t>Makefile</w:t>
+      </w:r>
+      <w:proofErr w:type="spellEnd"/>
+      <w:r>
+        <w:rPr>
+          <w:sz w:val="24"/>
+          <w:szCs w:val="24"/>
+        </w:rPr>
+        <w:t xml:space="preserve">  producer  </w:t>
+      </w:r>
+      <w:proofErr w:type="spellStart"/>
+      <w:r>
+        <w:rPr>
+          <w:sz w:val="24"/>
+          <w:szCs w:val="24"/>
+        </w:rPr>
+        <w:t>producer.c</w:t>
+      </w:r>
+      <w:proofErr w:type="spellEnd"/>
+    </w:p>
+    <w:p>
+      <w:pPr>
+        <w:ind w:left="720" w:firstLine="720"/>
+        <w:rPr>
+          <w:sz w:val="24"/>
+          <w:szCs w:val="24"/>
+        </w:rPr>
+      </w:pPr>
+      <w:r>
+        <w:rPr>
+          <w:sz w:val="24"/>
+          <w:szCs w:val="24"/>
+        </w:rPr>
+        <w:t>Total time = 0.002492 seconds</w:t>
+      </w:r>
+    </w:p>
+    <w:p>
+      <w:pPr>
+        <w:rPr>
+          <w:sz w:val="24"/>
+          <w:szCs w:val="24"/>
+        </w:rPr>
+      </w:pPr>
+    </w:p>
+    <w:p>
+      <w:pPr>
+        <w:rPr>
+          <w:sz w:val="24"/>
+          <w:szCs w:val="24"/>
+        </w:rPr>
+      </w:pPr>
+      <w:r>
+        <w:rPr>
+          <w:sz w:val="24"/>
+          <w:szCs w:val="24"/>
+        </w:rPr>
+        <w:t>$</w:t>
+      </w:r>
+      <w:proofErr w:type="spellStart"/>
+      <w:r>
+        <w:rPr>
+          <w:sz w:val="24"/>
+          <w:szCs w:val="24"/>
+        </w:rPr>
+        <w:t>isp</w:t>
+      </w:r>
+      <w:proofErr w:type="spellEnd"/>
+      <w:r>
+        <w:rPr>
+          <w:sz w:val="24"/>
+          <w:szCs w:val="24"/>
+        </w:rPr>
+        <w:t xml:space="preserve"> cp </w:t>
+      </w:r>
+      <w:proofErr w:type="spellStart"/>
+      <w:r>
+        <w:rPr>
+          <w:sz w:val="24"/>
+          <w:szCs w:val="24"/>
+        </w:rPr>
+        <w:t>isp.c</w:t>
+      </w:r>
+      <w:proofErr w:type="spellEnd"/>
+      <w:r>
+        <w:rPr>
+          <w:sz w:val="24"/>
+          <w:szCs w:val="24"/>
+        </w:rPr>
+        <w:t xml:space="preserve"> ispCopy2.c</w:t>
+      </w:r>
+    </w:p>
+    <w:p>
+      <w:pPr>
+        <w:rPr>
+          <w:sz w:val="24"/>
+          <w:szCs w:val="24"/>
+        </w:rPr>
+      </w:pPr>
+      <w:r>
+        <w:rPr>
+          <w:sz w:val="24"/>
+          <w:szCs w:val="24"/>
+        </w:rPr>
+        <w:tab/>
+        <w:t xml:space="preserve">Output: </w:t>
+      </w:r>
+    </w:p>
+    <w:p>
+      <w:pPr>
+        <w:rPr>
+          <w:sz w:val="24"/>
+          <w:szCs w:val="24"/>
+        </w:rPr>
+      </w:pPr>
+      <w:r>
+        <w:rPr>
+          <w:sz w:val="24"/>
+          <w:szCs w:val="24"/>
+        </w:rPr>
+        <w:tab/>
+      </w:r>
+      <w:r>
+        <w:rPr>
+          <w:sz w:val="24"/>
+          <w:szCs w:val="24"/>
+        </w:rPr>
+        <w:tab/>
+        <w:t>Total time = 0.002465 seconds</w:t>
+      </w:r>
+    </w:p>
+    <w:p>
+      <w:pPr>
+        <w:rPr>
+          <w:sz w:val="24"/>
+          <w:szCs w:val="24"/>
+        </w:rPr>
+      </w:pPr>
+      <w:r>
+        <w:rPr>
+          <w:sz w:val="24"/>
+          <w:szCs w:val="24"/>
+        </w:rPr>
+        <w:t>$</w:t>
+      </w:r>
+      <w:proofErr w:type="spellStart"/>
+      <w:r>
+        <w:rPr>
+          <w:sz w:val="24"/>
+          <w:szCs w:val="24"/>
+        </w:rPr>
+        <w:t>isp</w:t>
+      </w:r>
+      <w:proofErr w:type="spellEnd"/>
+      <w:r>
+        <w:rPr>
+          <w:sz w:val="24"/>
+          <w:szCs w:val="24"/>
+        </w:rPr>
+        <w:t xml:space="preserve"> ls -l | sort</w:t>
+      </w:r>
+    </w:p>
+    <w:p>
+      <w:pPr>
+        <w:rPr>
+          <w:sz w:val="24"/>
+          <w:szCs w:val="24"/>
+        </w:rPr>
+      </w:pPr>
+      <w:r>
+        <w:rPr>
+          <w:sz w:val="24"/>
+          <w:szCs w:val="24"/>
+        </w:rPr>
+        <w:tab/>
+        <w:t xml:space="preserve">Output: </w:t>
+      </w:r>
+    </w:p>
+    <w:p>
+      <w:pPr>
+        <w:ind w:left="1440"/>
+        <w:rPr>
+          <w:sz w:val="24"/>
+          <w:szCs w:val="24"/>
+        </w:rPr>
+      </w:pPr>
+      <w:r>
+        <w:rPr>
+          <w:sz w:val="24"/>
+          <w:szCs w:val="24"/>
+        </w:rPr>
+        <w:t>-</w:t>
+      </w:r>
+      <w:proofErr w:type="spellStart"/>
+      <w:r>
+        <w:rPr>
+          <w:sz w:val="24"/>
+          <w:szCs w:val="24"/>
+        </w:rPr>
+        <w:t>rw</w:t>
+      </w:r>
+      <w:proofErr w:type="spellEnd"/>
+      <w:r>
+        <w:rPr>
+          <w:sz w:val="24"/>
+          <w:szCs w:val="24"/>
+        </w:rPr>
+        <w:t>-</w:t>
+      </w:r>
+      <w:proofErr w:type="spellStart"/>
+      <w:r>
+        <w:rPr>
+          <w:sz w:val="24"/>
+          <w:szCs w:val="24"/>
+        </w:rPr>
+        <w:t>rw</w:t>
+      </w:r>
+      <w:proofErr w:type="spellEnd"/>
+      <w:r>
+        <w:rPr>
+          <w:sz w:val="24"/>
+          <w:szCs w:val="24"/>
+        </w:rPr>
+        <w:t xml:space="preserve">-r-- 1 </w:t>
+      </w:r>
+      <w:proofErr w:type="spellStart"/>
+      <w:r>
+        <w:rPr>
+          <w:sz w:val="24"/>
+          <w:szCs w:val="24"/>
+        </w:rPr>
+        <w:t>mustafa</w:t>
+      </w:r>
+      <w:proofErr w:type="spellEnd"/>
+      <w:r>
+        <w:rPr>
+          <w:sz w:val="24"/>
+          <w:szCs w:val="24"/>
+        </w:rPr>
+        <w:t xml:space="preserve"> </w:t>
+      </w:r>
+      <w:proofErr w:type="spellStart"/>
+      <w:r>
+        <w:rPr>
+          <w:sz w:val="24"/>
+          <w:szCs w:val="24"/>
+        </w:rPr>
+        <w:t>mustafa</w:t>
+      </w:r>
+      <w:proofErr w:type="spellEnd"/>
+      <w:r>
+        <w:rPr>
+          <w:sz w:val="24"/>
+          <w:szCs w:val="24"/>
+        </w:rPr>
+        <w:t xml:space="preserve"> 12012 </w:t>
+      </w:r>
+      <w:proofErr w:type="spellStart"/>
+      <w:r>
+        <w:rPr>
+          <w:sz w:val="24"/>
+          <w:szCs w:val="24"/>
+        </w:rPr>
+        <w:t>Şub</w:t>
+      </w:r>
+      <w:proofErr w:type="spellEnd"/>
+      <w:r>
+        <w:rPr>
+          <w:sz w:val="24"/>
+          <w:szCs w:val="24"/>
+        </w:rPr>
+        <w:t xml:space="preserve"> 23 22:33 </w:t>
+      </w:r>
+      <w:proofErr w:type="spellStart"/>
+      <w:r>
+        <w:rPr>
+          <w:sz w:val="24"/>
+          <w:szCs w:val="24"/>
+        </w:rPr>
+        <w:t>isp.c</w:t>
+      </w:r>
+      <w:proofErr w:type="spellEnd"/>
+    </w:p>
+    <w:p>
+      <w:pPr>
+        <w:ind w:left="1440"/>
+        <w:rPr>
+          <w:sz w:val="24"/>
+          <w:szCs w:val="24"/>
+        </w:rPr>
+      </w:pPr>
+      <w:r>
+        <w:rPr>
+          <w:sz w:val="24"/>
+          <w:szCs w:val="24"/>
+        </w:rPr>
+        <w:t>-</w:t>
+      </w:r>
+      <w:proofErr w:type="spellStart"/>
+      <w:r>
+        <w:rPr>
+          <w:sz w:val="24"/>
+          <w:szCs w:val="24"/>
+        </w:rPr>
+        <w:t>rw</w:t>
+      </w:r>
+      <w:proofErr w:type="spellEnd"/>
+      <w:r>
+        <w:rPr>
+          <w:sz w:val="24"/>
+          <w:szCs w:val="24"/>
+        </w:rPr>
+        <w:t>-</w:t>
+      </w:r>
+      <w:proofErr w:type="spellStart"/>
+      <w:r>
+        <w:rPr>
+          <w:sz w:val="24"/>
+          <w:szCs w:val="24"/>
+        </w:rPr>
+        <w:t>rw</w:t>
+      </w:r>
+      <w:proofErr w:type="spellEnd"/>
+      <w:r>
+        <w:rPr>
+          <w:sz w:val="24"/>
+          <w:szCs w:val="24"/>
+        </w:rPr>
+        <w:t xml:space="preserve">-r-- 1 </w:t>
+      </w:r>
+      <w:proofErr w:type="spellStart"/>
+      <w:r>
+        <w:rPr>
+          <w:sz w:val="24"/>
+          <w:szCs w:val="24"/>
+        </w:rPr>
+        <w:t>mustafa</w:t>
+      </w:r>
+      <w:proofErr w:type="spellEnd"/>
+      <w:r>
+        <w:rPr>
+          <w:sz w:val="24"/>
+          <w:szCs w:val="24"/>
+        </w:rPr>
+        <w:t xml:space="preserve"> </w:t>
+      </w:r>
+      <w:proofErr w:type="spellStart"/>
+      <w:r>
+        <w:rPr>
+          <w:sz w:val="24"/>
+          <w:szCs w:val="24"/>
+        </w:rPr>
+        <w:t>mustafa</w:t>
+      </w:r>
+      <w:proofErr w:type="spellEnd"/>
+      <w:r>
+        <w:rPr>
+          <w:sz w:val="24"/>
+          <w:szCs w:val="24"/>
+        </w:rPr>
+        <w:t xml:space="preserve"> 12012 </w:t>
+      </w:r>
+      <w:proofErr w:type="spellStart"/>
+      <w:r>
+        <w:rPr>
+          <w:sz w:val="24"/>
+          <w:szCs w:val="24"/>
+        </w:rPr>
+        <w:t>Şub</w:t>
+      </w:r>
+      <w:proofErr w:type="spellEnd"/>
+      <w:r>
+        <w:rPr>
+          <w:sz w:val="24"/>
+          <w:szCs w:val="24"/>
+        </w:rPr>
+        <w:t xml:space="preserve"> 23 23:19 </w:t>
+      </w:r>
+      <w:proofErr w:type="spellStart"/>
+      <w:r>
+        <w:rPr>
+          <w:sz w:val="24"/>
+          <w:szCs w:val="24"/>
+        </w:rPr>
+        <w:t>ispCopy.c</w:t>
+      </w:r>
+      <w:proofErr w:type="spellEnd"/>
+    </w:p>
+    <w:p>
+      <w:pPr>
+        <w:ind w:left="1440"/>
+        <w:rPr>
+          <w:sz w:val="24"/>
+          <w:szCs w:val="24"/>
+        </w:rPr>
+      </w:pPr>
+      <w:r>
+        <w:rPr>
+          <w:sz w:val="24"/>
+          <w:szCs w:val="24"/>
+        </w:rPr>
+        <w:t>-</w:t>
+      </w:r>
+      <w:proofErr w:type="spellStart"/>
+      <w:r>
+        <w:rPr>
+          <w:sz w:val="24"/>
+          <w:szCs w:val="24"/>
+        </w:rPr>
+        <w:t>rw</w:t>
+      </w:r>
+      <w:proofErr w:type="spellEnd"/>
+      <w:r>
+        <w:rPr>
+          <w:sz w:val="24"/>
+          <w:szCs w:val="24"/>
+        </w:rPr>
+        <w:t>-</w:t>
+      </w:r>
+      <w:proofErr w:type="spellStart"/>
+      <w:r>
+        <w:rPr>
+          <w:sz w:val="24"/>
+          <w:szCs w:val="24"/>
+        </w:rPr>
+        <w:t>rw</w:t>
+      </w:r>
+      <w:proofErr w:type="spellEnd"/>
+      <w:r>
+        <w:rPr>
+          <w:sz w:val="24"/>
+          <w:szCs w:val="24"/>
+        </w:rPr>
+        <w:t xml:space="preserve">-r-- 1 </w:t>
+      </w:r>
+      <w:proofErr w:type="spellStart"/>
+      <w:r>
+        <w:rPr>
+          <w:sz w:val="24"/>
+          <w:szCs w:val="24"/>
+        </w:rPr>
+        <w:t>mustafa</w:t>
+      </w:r>
+      <w:proofErr w:type="spellEnd"/>
+      <w:r>
+        <w:rPr>
+          <w:sz w:val="24"/>
+          <w:szCs w:val="24"/>
+        </w:rPr>
+        <w:t xml:space="preserve"> </w:t>
+      </w:r>
+      <w:proofErr w:type="spellStart"/>
+      <w:r>
+        <w:rPr>
+          <w:sz w:val="24"/>
+          <w:szCs w:val="24"/>
+        </w:rPr>
+        <w:t>mustafa</w:t>
+      </w:r>
+      <w:proofErr w:type="spellEnd"/>
+      <w:r>
+        <w:rPr>
+          <w:sz w:val="24"/>
+          <w:szCs w:val="24"/>
+        </w:rPr>
+        <w:t xml:space="preserve"> 12012 </w:t>
+      </w:r>
+      <w:proofErr w:type="spellStart"/>
+      <w:r>
+        <w:rPr>
+          <w:sz w:val="24"/>
+          <w:szCs w:val="24"/>
+        </w:rPr>
+        <w:t>Şub</w:t>
+      </w:r>
+      <w:proofErr w:type="spellEnd"/>
+      <w:r>
+        <w:rPr>
+          <w:sz w:val="24"/>
+          <w:szCs w:val="24"/>
+        </w:rPr>
+        <w:t xml:space="preserve"> 23 23:23 ispCopy2.c</w:t>
+      </w:r>
+    </w:p>
+    <w:p>
+      <w:pPr>
+        <w:ind w:left="1440"/>
+        <w:rPr>
+          <w:sz w:val="24"/>
+          <w:szCs w:val="24"/>
+        </w:rPr>
+      </w:pPr>
+      <w:r>
+        <w:rPr>
+          <w:sz w:val="24"/>
+          <w:szCs w:val="24"/>
+        </w:rPr>
+        <w:t>-</w:t>
+      </w:r>
+      <w:proofErr w:type="spellStart"/>
+      <w:r>
+        <w:rPr>
+          <w:sz w:val="24"/>
+          <w:szCs w:val="24"/>
+        </w:rPr>
+        <w:t>rw</w:t>
+      </w:r>
+      <w:proofErr w:type="spellEnd"/>
+      <w:r>
+        <w:rPr>
+          <w:sz w:val="24"/>
+          <w:szCs w:val="24"/>
+        </w:rPr>
+        <w:t>-</w:t>
+      </w:r>
+      <w:proofErr w:type="spellStart"/>
+      <w:r>
+        <w:rPr>
+          <w:sz w:val="24"/>
+          <w:szCs w:val="24"/>
+        </w:rPr>
+        <w:t>rw</w:t>
+      </w:r>
+      <w:proofErr w:type="spellEnd"/>
+      <w:r>
+        <w:rPr>
+          <w:sz w:val="24"/>
+          <w:szCs w:val="24"/>
+        </w:rPr>
+        <w:t xml:space="preserve">-r-- 1 </w:t>
+      </w:r>
+      <w:proofErr w:type="spellStart"/>
+      <w:r>
+        <w:rPr>
+          <w:sz w:val="24"/>
+          <w:szCs w:val="24"/>
+        </w:rPr>
+        <w:t>mustafa</w:t>
+      </w:r>
+      <w:proofErr w:type="spellEnd"/>
+      <w:r>
+        <w:rPr>
+          <w:sz w:val="24"/>
+          <w:szCs w:val="24"/>
+        </w:rPr>
+        <w:t xml:space="preserve"> </w:t>
+      </w:r>
+      <w:proofErr w:type="spellStart"/>
+      <w:r>
+        <w:rPr>
+          <w:sz w:val="24"/>
+          <w:szCs w:val="24"/>
+        </w:rPr>
+        <w:t>mustafa</w:t>
+      </w:r>
+      <w:proofErr w:type="spellEnd"/>
+      <w:r>
+        <w:rPr>
+          <w:sz w:val="24"/>
+          <w:szCs w:val="24"/>
+        </w:rPr>
+        <w:t xml:space="preserve">   163 </w:t>
+      </w:r>
+      <w:proofErr w:type="spellStart"/>
+      <w:r>
+        <w:rPr>
+          <w:sz w:val="24"/>
+          <w:szCs w:val="24"/>
+        </w:rPr>
+        <w:t>Şub</w:t>
+      </w:r>
+      <w:proofErr w:type="spellEnd"/>
+      <w:r>
+        <w:rPr>
+          <w:sz w:val="24"/>
+          <w:szCs w:val="24"/>
+        </w:rPr>
+        <w:t xml:space="preserve"> 23 21:44 </w:t>
+      </w:r>
+      <w:proofErr w:type="spellStart"/>
+      <w:r>
+        <w:rPr>
+          <w:sz w:val="24"/>
+          <w:szCs w:val="24"/>
+        </w:rPr>
+        <w:t>consumer.c</w:t>
+      </w:r>
+      <w:proofErr w:type="spellEnd"/>
+    </w:p>
+    <w:p>
+      <w:pPr>
+        <w:ind w:left="1440"/>
+        <w:rPr>
+          <w:sz w:val="24"/>
+          <w:szCs w:val="24"/>
+        </w:rPr>
+      </w:pPr>
+      <w:r>
+        <w:rPr>
+          <w:sz w:val="24"/>
+          <w:szCs w:val="24"/>
+        </w:rPr>
+        <w:t>-</w:t>
+      </w:r>
+      <w:proofErr w:type="spellStart"/>
+      <w:r>
+        <w:rPr>
+          <w:sz w:val="24"/>
+          <w:szCs w:val="24"/>
+        </w:rPr>
+        <w:t>rw</w:t>
+      </w:r>
+      <w:proofErr w:type="spellEnd"/>
+      <w:r>
+        <w:rPr>
+          <w:sz w:val="24"/>
+          <w:szCs w:val="24"/>
+        </w:rPr>
+        <w:t>-</w:t>
+      </w:r>
+      <w:proofErr w:type="spellStart"/>
+      <w:r>
+        <w:rPr>
+          <w:sz w:val="24"/>
+          <w:szCs w:val="24"/>
+        </w:rPr>
+        <w:t>rw</w:t>
+      </w:r>
+      <w:proofErr w:type="spellEnd"/>
+      <w:r>
+        <w:rPr>
+          <w:sz w:val="24"/>
+          <w:szCs w:val="24"/>
+        </w:rPr>
+        <w:t xml:space="preserve">-r-- 1 </w:t>
+      </w:r>
+      <w:proofErr w:type="spellStart"/>
+      <w:r>
+        <w:rPr>
+          <w:sz w:val="24"/>
+          <w:szCs w:val="24"/>
+        </w:rPr>
+        <w:t>mustafa</w:t>
+      </w:r>
+      <w:proofErr w:type="spellEnd"/>
+      <w:r>
+        <w:rPr>
+          <w:sz w:val="24"/>
+          <w:szCs w:val="24"/>
+        </w:rPr>
+        <w:t xml:space="preserve"> </w:t>
+      </w:r>
+      <w:proofErr w:type="spellStart"/>
+      <w:r>
+        <w:rPr>
+          <w:sz w:val="24"/>
+          <w:szCs w:val="24"/>
+        </w:rPr>
+        <w:t>mustafa</w:t>
+      </w:r>
+      <w:proofErr w:type="spellEnd"/>
+      <w:r>
+        <w:rPr>
+          <w:sz w:val="24"/>
+          <w:szCs w:val="24"/>
+        </w:rPr>
+        <w:t xml:space="preserve">   230 </w:t>
+      </w:r>
+      <w:proofErr w:type="spellStart"/>
+      <w:r>
+        <w:rPr>
+          <w:sz w:val="24"/>
+          <w:szCs w:val="24"/>
+        </w:rPr>
+        <w:t>Şub</w:t>
+      </w:r>
+      <w:proofErr w:type="spellEnd"/>
+      <w:r>
+        <w:rPr>
+          <w:sz w:val="24"/>
+          <w:szCs w:val="24"/>
+        </w:rPr>
+        <w:t xml:space="preserve"> 14 10:47 </w:t>
+      </w:r>
+      <w:proofErr w:type="spellStart"/>
+      <w:r>
+        <w:rPr>
+          <w:sz w:val="24"/>
+          <w:szCs w:val="24"/>
+        </w:rPr>
+        <w:t>Makefile</w:t>
+      </w:r>
+      <w:proofErr w:type="spellEnd"/>
+    </w:p>
+    <w:p>
+      <w:pPr>
+        <w:ind w:left="1440"/>
+        <w:rPr>
+          <w:sz w:val="24"/>
+          <w:szCs w:val="24"/>
+        </w:rPr>
+      </w:pPr>
+      <w:r>
+        <w:rPr>
+          <w:sz w:val="24"/>
+          <w:szCs w:val="24"/>
+        </w:rPr>
+        <w:t>-</w:t>
+      </w:r>
+      <w:proofErr w:type="spellStart"/>
+      <w:r>
+        <w:rPr>
+          <w:sz w:val="24"/>
+          <w:szCs w:val="24"/>
+        </w:rPr>
+        <w:t>rw</w:t>
+      </w:r>
+      <w:proofErr w:type="spellEnd"/>
+      <w:r>
+        <w:rPr>
+          <w:sz w:val="24"/>
+          <w:szCs w:val="24"/>
+        </w:rPr>
+        <w:t>-</w:t>
+      </w:r>
+      <w:proofErr w:type="spellStart"/>
+      <w:r>
+        <w:rPr>
+          <w:sz w:val="24"/>
+          <w:szCs w:val="24"/>
+        </w:rPr>
+        <w:t>rw</w:t>
+      </w:r>
+      <w:proofErr w:type="spellEnd"/>
+      <w:r>
+        <w:rPr>
+          <w:sz w:val="24"/>
+          <w:szCs w:val="24"/>
+        </w:rPr>
+        <w:t xml:space="preserve">-r-- 1 </w:t>
+      </w:r>
+      <w:proofErr w:type="spellStart"/>
+      <w:r>
+        <w:rPr>
+          <w:sz w:val="24"/>
+          <w:szCs w:val="24"/>
+        </w:rPr>
+        <w:t>mustafa</w:t>
+      </w:r>
+      <w:proofErr w:type="spellEnd"/>
+      <w:r>
+        <w:rPr>
+          <w:sz w:val="24"/>
+          <w:szCs w:val="24"/>
+        </w:rPr>
+        <w:t xml:space="preserve"> </w:t>
+      </w:r>
+      <w:proofErr w:type="spellStart"/>
+      <w:r>
+        <w:rPr>
+          <w:sz w:val="24"/>
+          <w:szCs w:val="24"/>
+        </w:rPr>
+        <w:t>mustafa</w:t>
+      </w:r>
+      <w:proofErr w:type="spellEnd"/>
+      <w:r>
+        <w:rPr>
+          <w:sz w:val="24"/>
+          <w:szCs w:val="24"/>
+        </w:rPr>
+        <w:t xml:space="preserve">   436 </w:t>
+      </w:r>
+      <w:proofErr w:type="spellStart"/>
+      <w:r>
+        <w:rPr>
+          <w:sz w:val="24"/>
+          <w:szCs w:val="24"/>
+        </w:rPr>
+        <w:t>Şub</w:t>
+      </w:r>
+      <w:proofErr w:type="spellEnd"/>
+      <w:r>
+        <w:rPr>
+          <w:sz w:val="24"/>
+          <w:szCs w:val="24"/>
+        </w:rPr>
+        <w:t xml:space="preserve"> 23 21:25 </w:t>
+      </w:r>
+      <w:proofErr w:type="spellStart"/>
+      <w:r>
+        <w:rPr>
+          <w:sz w:val="24"/>
+          <w:szCs w:val="24"/>
+        </w:rPr>
+        <w:t>producer.c</w:t>
+      </w:r>
+      <w:proofErr w:type="spellEnd"/>
+    </w:p>
+    <w:p>
+      <w:pPr>
+        <w:ind w:left="1440"/>
+        <w:rPr>
+          <w:sz w:val="24"/>
+          <w:szCs w:val="24"/>
+        </w:rPr>
+      </w:pPr>
+      <w:r>
+        <w:rPr>
+          <w:sz w:val="24"/>
+          <w:szCs w:val="24"/>
+        </w:rPr>
+        <w:t>-</w:t>
+      </w:r>
+      <w:proofErr w:type="spellStart"/>
+      <w:r>
+        <w:rPr>
+          <w:sz w:val="24"/>
+          <w:szCs w:val="24"/>
+        </w:rPr>
+        <w:t>rwxrwxr</w:t>
+      </w:r>
+      <w:proofErr w:type="spellEnd"/>
+      <w:r>
+        <w:rPr>
+          <w:sz w:val="24"/>
+          <w:szCs w:val="24"/>
+        </w:rPr>
+        <w:t xml:space="preserve">-x 1 </w:t>
+      </w:r>
+      <w:proofErr w:type="spellStart"/>
+      <w:r>
+        <w:rPr>
+          <w:sz w:val="24"/>
+          <w:szCs w:val="24"/>
+        </w:rPr>
+        <w:t>mustafa</w:t>
+      </w:r>
+      <w:proofErr w:type="spellEnd"/>
+      <w:r>
+        <w:rPr>
+          <w:sz w:val="24"/>
+          <w:szCs w:val="24"/>
+        </w:rPr>
+        <w:t xml:space="preserve"> </w:t>
+      </w:r>
+      <w:proofErr w:type="spellStart"/>
+      <w:r>
+        <w:rPr>
+          <w:sz w:val="24"/>
+          <w:szCs w:val="24"/>
+        </w:rPr>
+        <w:t>mustafa</w:t>
+      </w:r>
+      <w:proofErr w:type="spellEnd"/>
+      <w:r>
+        <w:rPr>
+          <w:sz w:val="24"/>
+          <w:szCs w:val="24"/>
+        </w:rPr>
+        <w:t xml:space="preserve"> 19416 </w:t>
+      </w:r>
+      <w:proofErr w:type="spellStart"/>
+      <w:r>
+        <w:rPr>
+          <w:sz w:val="24"/>
+          <w:szCs w:val="24"/>
+        </w:rPr>
+        <w:t>Şub</w:t>
+      </w:r>
+      <w:proofErr w:type="spellEnd"/>
+      <w:r>
+        <w:rPr>
+          <w:sz w:val="24"/>
+          <w:szCs w:val="24"/>
+        </w:rPr>
+        <w:t xml:space="preserve"> 23 23:18 consumer</w:t>
+      </w:r>
+    </w:p>
+    <w:p>
+      <w:pPr>
+        <w:ind w:left="1440"/>
+        <w:rPr>
+          <w:sz w:val="24"/>
+          <w:szCs w:val="24"/>
+        </w:rPr>
+      </w:pPr>
+      <w:r>
+        <w:rPr>
+          <w:sz w:val="24"/>
+          <w:szCs w:val="24"/>
+        </w:rPr>
+        <w:t>-</w:t>
+      </w:r>
+      <w:proofErr w:type="spellStart"/>
+      <w:r>
+        <w:rPr>
+          <w:sz w:val="24"/>
+          <w:szCs w:val="24"/>
+        </w:rPr>
+        <w:t>rwxrwxr</w:t>
+      </w:r>
+      <w:proofErr w:type="spellEnd"/>
+      <w:r>
+        <w:rPr>
+          <w:sz w:val="24"/>
+          <w:szCs w:val="24"/>
+        </w:rPr>
+        <w:t xml:space="preserve">-x 1 </w:t>
+      </w:r>
+      <w:proofErr w:type="spellStart"/>
+      <w:r>
+        <w:rPr>
+          <w:sz w:val="24"/>
+          <w:szCs w:val="24"/>
+        </w:rPr>
+        <w:t>mustafa</w:t>
+      </w:r>
+      <w:proofErr w:type="spellEnd"/>
+      <w:r>
+        <w:rPr>
+          <w:sz w:val="24"/>
+          <w:szCs w:val="24"/>
+        </w:rPr>
+        <w:t xml:space="preserve"> </w:t>
+      </w:r>
+      <w:proofErr w:type="spellStart"/>
+      <w:r>
+        <w:rPr>
+          <w:sz w:val="24"/>
+          <w:szCs w:val="24"/>
+        </w:rPr>
+        <w:t>mustafa</w:t>
+      </w:r>
+      <w:proofErr w:type="spellEnd"/>
+      <w:r>
+        <w:rPr>
+          <w:sz w:val="24"/>
+          <w:szCs w:val="24"/>
+        </w:rPr>
+        <w:t xml:space="preserve"> 19832 </w:t>
+      </w:r>
+      <w:proofErr w:type="spellStart"/>
+      <w:r>
+        <w:rPr>
+          <w:sz w:val="24"/>
+          <w:szCs w:val="24"/>
+        </w:rPr>
+        <w:t>Şub</w:t>
+      </w:r>
+      <w:proofErr w:type="spellEnd"/>
+      <w:r>
+        <w:rPr>
+          <w:sz w:val="24"/>
+          <w:szCs w:val="24"/>
+        </w:rPr>
+        <w:t xml:space="preserve"> 23 23:18 producer</w:t>
+      </w:r>
+    </w:p>
+    <w:p>
+      <w:pPr>
+        <w:ind w:left="1440"/>
+        <w:rPr>
+          <w:sz w:val="24"/>
+          <w:szCs w:val="24"/>
+        </w:rPr>
+      </w:pPr>
+      <w:r>
+        <w:rPr>
+          <w:sz w:val="24"/>
+          <w:szCs w:val="24"/>
+        </w:rPr>
+        <w:t>-</w:t>
+      </w:r>
+      <w:proofErr w:type="spellStart"/>
+      <w:r>
+        <w:rPr>
+          <w:sz w:val="24"/>
+          <w:szCs w:val="24"/>
+        </w:rPr>
+        <w:t>rwxrwxr</w:t>
+      </w:r>
+      <w:proofErr w:type="spellEnd"/>
+      <w:r>
+        <w:rPr>
+          <w:sz w:val="24"/>
+          <w:szCs w:val="24"/>
+        </w:rPr>
+        <w:t xml:space="preserve">-x 1 </w:t>
+      </w:r>
+      <w:proofErr w:type="spellStart"/>
+      <w:r>
+        <w:rPr>
+          <w:sz w:val="24"/>
+          <w:szCs w:val="24"/>
+        </w:rPr>
+        <w:t>mustafa</w:t>
+      </w:r>
+      <w:proofErr w:type="spellEnd"/>
+      <w:r>
+        <w:rPr>
+          <w:sz w:val="24"/>
+          <w:szCs w:val="24"/>
+        </w:rPr>
+        <w:t xml:space="preserve"> </w:t>
+      </w:r>
+      <w:proofErr w:type="spellStart"/>
+      <w:r>
+        <w:rPr>
+          <w:sz w:val="24"/>
+          <w:szCs w:val="24"/>
+        </w:rPr>
+        <w:t>mustafa</w:t>
+      </w:r>
+      <w:proofErr w:type="spellEnd"/>
+      <w:r>
+        <w:rPr>
+          <w:sz w:val="24"/>
+          <w:szCs w:val="24"/>
+        </w:rPr>
+        <w:t xml:space="preserve"> 28152 </w:t>
+      </w:r>
+      <w:proofErr w:type="spellStart"/>
+      <w:r>
+        <w:rPr>
+          <w:sz w:val="24"/>
+          <w:szCs w:val="24"/>
+        </w:rPr>
+        <w:t>Şub</w:t>
+      </w:r>
+      <w:proofErr w:type="spellEnd"/>
+      <w:r>
+        <w:rPr>
+          <w:sz w:val="24"/>
+          <w:szCs w:val="24"/>
+        </w:rPr>
+        <w:t xml:space="preserve"> 23 23:18 </w:t>
+      </w:r>
+      <w:proofErr w:type="spellStart"/>
+      <w:r>
+        <w:rPr>
+          <w:sz w:val="24"/>
+          <w:szCs w:val="24"/>
+        </w:rPr>
+        <w:t>isp</w:t>
+      </w:r>
+      <w:proofErr w:type="spellEnd"/>
+    </w:p>
+    <w:p>
+      <w:pPr>
+        <w:ind w:left="1440"/>
+        <w:rPr>
+          <w:sz w:val="24"/>
+          <w:szCs w:val="24"/>
+        </w:rPr>
+      </w:pPr>
+      <w:r>
+        <w:rPr>
+          <w:sz w:val="24"/>
+          <w:szCs w:val="24"/>
+        </w:rPr>
+        <w:t>total 116</w:t>
+      </w:r>
+    </w:p>
+    <w:p>
+      <w:pPr>
+        <w:ind w:left="1440"/>
+        <w:rPr>
+          <w:sz w:val="24"/>
+          <w:szCs w:val="24"/>
+        </w:rPr>
+      </w:pPr>
+    </w:p>
+    <w:p>
+      <w:pPr>
+        <w:ind w:left="1440"/>
+        <w:rPr>
+          <w:sz w:val="24"/>
+          <w:szCs w:val="24"/>
+        </w:rPr>
+      </w:pPr>
+      <w:r>
+        <w:rPr>
+          <w:sz w:val="24"/>
+          <w:szCs w:val="24"/>
+        </w:rPr>
+        <w:t>character-count: 1000</w:t>
+      </w:r>
+    </w:p>
+    <w:p>
+      <w:pPr>
+        <w:ind w:left="1440"/>
+        <w:rPr>
+          <w:sz w:val="24"/>
+          <w:szCs w:val="24"/>
+        </w:rPr>
+      </w:pPr>
+      <w:r>
+        <w:rPr>
+          <w:sz w:val="24"/>
+          <w:szCs w:val="24"/>
+        </w:rPr>
+        <w:t>read-call-count: 1</w:t>
+      </w:r>
+    </w:p>
+    <w:p>
+      <w:pPr>
+        <w:ind w:left="1440"/>
+        <w:rPr>
+          <w:sz w:val="24"/>
+          <w:szCs w:val="24"/>
+        </w:rPr>
+      </w:pPr>
+      <w:r>
+        <w:rPr>
+          <w:sz w:val="24"/>
+          <w:szCs w:val="24"/>
+        </w:rPr>
+        <w:t>write-call-count: 1</w:t>
+      </w:r>
+    </w:p>
+    <w:p>
+      <w:pPr>
+        <w:ind w:left="1440"/>
+        <w:rPr>
+          <w:sz w:val="24"/>
+          <w:szCs w:val="24"/>
+        </w:rPr>
+      </w:pPr>
+    </w:p>
+    <w:p>
+      <w:pPr>
+        <w:ind w:left="1440"/>
+        <w:rPr>
+          <w:sz w:val="24"/>
+          <w:szCs w:val="24"/>
+        </w:rPr>
+      </w:pPr>
+      <w:r>
+        <w:rPr>
+          <w:sz w:val="24"/>
+          <w:szCs w:val="24"/>
+        </w:rPr>
+        <w:t>Total time = 0.004550 seconds</w:t>
+      </w:r>
+    </w:p>
+    <w:p>
+      <w:pPr>
+        <w:rPr>
+          <w:sz w:val="24"/>
+          <w:szCs w:val="24"/>
+        </w:rPr>
+      </w:pPr>
+      <w:r>
+        <w:rPr>
+          <w:sz w:val="24"/>
+          <w:szCs w:val="24"/>
+        </w:rPr>
+        <w:t>$</w:t>
+      </w:r>
+      <w:proofErr w:type="spellStart"/>
+      <w:r>
+        <w:rPr>
+          <w:sz w:val="24"/>
+          <w:szCs w:val="24"/>
+        </w:rPr>
+        <w:t>isp</w:t>
+      </w:r>
+      <w:proofErr w:type="spellEnd"/>
+      <w:r>
+        <w:rPr>
+          <w:sz w:val="24"/>
+          <w:szCs w:val="24"/>
+        </w:rPr>
+        <w:t xml:space="preserve"> </w:t>
+      </w:r>
+      <w:proofErr w:type="spellStart"/>
+      <w:r>
+        <w:rPr>
+          <w:sz w:val="24"/>
+          <w:szCs w:val="24"/>
+        </w:rPr>
+        <w:t>ps</w:t>
+      </w:r>
+      <w:proofErr w:type="spellEnd"/>
+      <w:r>
+        <w:rPr>
+          <w:sz w:val="24"/>
+          <w:szCs w:val="24"/>
+        </w:rPr>
+        <w:t xml:space="preserve"> aux </w:t>
+      </w:r>
+    </w:p>
+    <w:p>
+      <w:pPr>
+        <w:rPr>
+          <w:sz w:val="24"/>
+          <w:szCs w:val="24"/>
+        </w:rPr>
+      </w:pPr>
+      <w:r>
+        <w:rPr>
+          <w:sz w:val="24"/>
+          <w:szCs w:val="24"/>
+        </w:rPr>
+        <w:lastRenderedPageBreak/>
+        <w:tab/>
+        <w:t xml:space="preserve">Output: </w:t>
+      </w:r>
+    </w:p>
+    <w:p>
+      <w:pPr>
+        <w:rPr>
+          <w:sz w:val="24"/>
+          <w:szCs w:val="24"/>
+        </w:rPr>
+      </w:pPr>
+      <w:r>
+        <w:rPr>
+          <w:sz w:val="24"/>
+          <w:szCs w:val="24"/>
+        </w:rPr>
+        <w:tab/>
+        <w:t>Total time = 0.018373</w:t>
+      </w:r>
+    </w:p>
+    <w:p>
+      <w:pPr>
+        <w:rPr>
+          <w:sz w:val="24"/>
+          <w:szCs w:val="24"/>
+        </w:rPr>
+      </w:pPr>
+      <w:r>
+        <w:rPr>
+          <w:sz w:val="24"/>
+          <w:szCs w:val="24"/>
+        </w:rPr>
+        <w:t>$</w:t>
+      </w:r>
+      <w:proofErr w:type="spellStart"/>
+      <w:r>
+        <w:rPr>
+          <w:sz w:val="24"/>
+          <w:szCs w:val="24"/>
+        </w:rPr>
+        <w:t>isp</w:t>
+      </w:r>
+      <w:proofErr w:type="spellEnd"/>
+      <w:r>
+        <w:rPr>
+          <w:sz w:val="24"/>
+          <w:szCs w:val="24"/>
+        </w:rPr>
+        <w:t xml:space="preserve"> </w:t>
+      </w:r>
+      <w:proofErr w:type="spellStart"/>
+      <w:r>
+        <w:rPr>
+          <w:sz w:val="24"/>
+          <w:szCs w:val="24"/>
+        </w:rPr>
+        <w:t>ps</w:t>
+      </w:r>
+      <w:proofErr w:type="spellEnd"/>
+      <w:r>
+        <w:rPr>
+          <w:sz w:val="24"/>
+          <w:szCs w:val="24"/>
+        </w:rPr>
+        <w:t xml:space="preserve"> aux |sort </w:t>
+      </w:r>
+    </w:p>
+    <w:p>
+      <w:pPr>
+        <w:rPr>
+          <w:sz w:val="24"/>
+          <w:szCs w:val="24"/>
+        </w:rPr>
+      </w:pPr>
+      <w:r>
+        <w:rPr>
+          <w:sz w:val="24"/>
+          <w:szCs w:val="24"/>
+        </w:rPr>
+        <w:tab/>
+        <w:t>Output:</w:t>
+      </w:r>
+    </w:p>
+    <w:p>
+      <w:pPr>
+        <w:rPr>
+          <w:sz w:val="24"/>
+          <w:szCs w:val="24"/>
+        </w:rPr>
+      </w:pPr>
+      <w:r>
+        <w:rPr>
+          <w:sz w:val="24"/>
+          <w:szCs w:val="24"/>
+        </w:rPr>
+        <w:tab/>
+      </w:r>
+      <w:r>
+        <w:rPr>
+          <w:sz w:val="24"/>
+          <w:szCs w:val="24"/>
+        </w:rPr>
+        <w:tab/>
+      </w:r>
+      <w:r>
+        <w:rPr>
+          <w:sz w:val="24"/>
+          <w:szCs w:val="24"/>
+        </w:rPr>
+        <w:t>character-count: 33000</w:t>
+      </w:r>
+    </w:p>
+    <w:p>
+      <w:pPr>
+        <w:ind w:left="1440"/>
+        <w:rPr>
+          <w:sz w:val="24"/>
+          <w:szCs w:val="24"/>
+        </w:rPr>
+      </w:pPr>
+      <w:r>
+        <w:rPr>
+          <w:sz w:val="24"/>
+          <w:szCs w:val="24"/>
+        </w:rPr>
+        <w:t>read-call-count: 33</w:t>
+      </w:r>
+    </w:p>
+    <w:p>
+      <w:pPr>
+        <w:ind w:left="1440"/>
+        <w:rPr>
+          <w:sz w:val="24"/>
+          <w:szCs w:val="24"/>
+        </w:rPr>
+      </w:pPr>
+      <w:r>
+        <w:rPr>
+          <w:sz w:val="24"/>
+          <w:szCs w:val="24"/>
+        </w:rPr>
+        <w:t>write-call-count: 33</w:t>
+      </w:r>
+    </w:p>
+    <w:p>
+      <w:pPr>
+        <w:ind w:left="1440"/>
+        <w:rPr>
+          <w:sz w:val="24"/>
+          <w:szCs w:val="24"/>
+        </w:rPr>
+      </w:pPr>
+    </w:p>
+    <w:p>
+      <w:pPr>
+        <w:ind w:left="1440"/>
+        <w:rPr>
+          <w:sz w:val="24"/>
+          <w:szCs w:val="24"/>
+        </w:rPr>
+      </w:pPr>
+      <w:r>
+        <w:rPr>
+          <w:sz w:val="24"/>
+          <w:szCs w:val="24"/>
+        </w:rPr>
+        <w:t>Total time = 0.029765 seconds</w:t>
+      </w:r>
+    </w:p>
+    <w:p>
+      <w:pPr>
+        <w:rPr>
+          <w:sz w:val="24"/>
+          <w:szCs w:val="24"/>
+        </w:rPr>
+      </w:pPr>
+    </w:p>
+    <w:p>
+      <w:pPr>
         <w:rPr>
           <w:b/>
           <w:bCs/>
           <w:sz w:val="28"/>
           <w:szCs w:val="28"/>
         </w:rPr>
-        <w:t>tapped</w:t>
-      </w:r>
+      </w:pPr>
       <w:r>
         <w:rPr>
           <w:b/>
@@ -1514,1585 +3071,39 @@
           <w:sz w:val="28"/>
           <w:szCs w:val="28"/>
         </w:rPr>
-        <w:t xml:space="preserve"> mode and their results.</w:t>
-      </w:r>
-    </w:p>
-    <w:p>
-      <w:pPr>
-        <w:rPr>
-          <w:sz w:val="24"/>
-          <w:szCs w:val="24"/>
-        </w:rPr>
-      </w:pPr>
+        <w:t>Experiments</w:t>
+      </w:r>
+    </w:p>
+    <w:p>
+      <w:pPr>
+        <w:rPr>
+          <w:sz w:val="24"/>
+          <w:szCs w:val="24"/>
+        </w:rPr>
+      </w:pPr>
+      <w:r>
+        <w:rPr>
+          <w:sz w:val="24"/>
+          <w:szCs w:val="24"/>
+        </w:rPr>
+        <w:t>Every Y coordinate in the line graphs are elapsed time while the program is run in seconds x10</w:t>
+      </w:r>
       <w:proofErr w:type="gramStart"/>
       <w:r>
         <w:rPr>
           <w:sz w:val="24"/>
           <w:szCs w:val="24"/>
         </w:rPr>
-        <w:t>./</w:t>
-      </w:r>
-      <w:proofErr w:type="spellStart"/>
+        <w:t>^(</w:t>
+      </w:r>
       <w:proofErr w:type="gramEnd"/>
       <w:r>
         <w:rPr>
           <w:sz w:val="24"/>
           <w:szCs w:val="24"/>
         </w:rPr>
-        <w:t>isp</w:t>
-      </w:r>
-      <w:proofErr w:type="spellEnd"/>
-      <w:r>
-        <w:rPr>
-          <w:sz w:val="24"/>
-          <w:szCs w:val="24"/>
-        </w:rPr>
-        <w:t xml:space="preserve"> 1000 2</w:t>
-      </w:r>
-    </w:p>
-    <w:p>
-      <w:pPr>
-        <w:rPr>
-          <w:sz w:val="24"/>
-          <w:szCs w:val="24"/>
-        </w:rPr>
-      </w:pPr>
-      <w:proofErr w:type="spellStart"/>
-      <w:r>
-        <w:rPr>
-          <w:sz w:val="24"/>
-          <w:szCs w:val="24"/>
-        </w:rPr>
-        <w:t>Isp</w:t>
-      </w:r>
-      <w:proofErr w:type="spellEnd"/>
-      <w:r>
-        <w:rPr>
-          <w:sz w:val="24"/>
-          <w:szCs w:val="24"/>
-        </w:rPr>
-        <w:t>$ ls</w:t>
-      </w:r>
-      <w:r>
-        <w:rPr>
-          <w:sz w:val="24"/>
-          <w:szCs w:val="24"/>
-        </w:rPr>
-        <w:tab/>
-      </w:r>
-    </w:p>
-    <w:p>
-      <w:pPr>
-        <w:rPr>
-          <w:sz w:val="24"/>
-          <w:szCs w:val="24"/>
-        </w:rPr>
-      </w:pPr>
-      <w:r>
-        <w:rPr>
-          <w:sz w:val="24"/>
-          <w:szCs w:val="24"/>
-        </w:rPr>
-        <w:tab/>
-        <w:t>Output:</w:t>
-      </w:r>
-    </w:p>
-    <w:p>
-      <w:pPr>
-        <w:ind w:left="720" w:firstLine="720"/>
-        <w:rPr>
-          <w:sz w:val="24"/>
-          <w:szCs w:val="24"/>
-        </w:rPr>
-      </w:pPr>
-      <w:r>
-        <w:rPr>
-          <w:sz w:val="24"/>
-          <w:szCs w:val="24"/>
-        </w:rPr>
-        <w:t xml:space="preserve"> </w:t>
-      </w:r>
-      <w:proofErr w:type="gramStart"/>
-      <w:r>
-        <w:rPr>
-          <w:sz w:val="24"/>
-          <w:szCs w:val="24"/>
-        </w:rPr>
-        <w:t xml:space="preserve">consumer  </w:t>
-      </w:r>
-      <w:proofErr w:type="spellStart"/>
-      <w:r>
-        <w:rPr>
-          <w:sz w:val="24"/>
-          <w:szCs w:val="24"/>
-        </w:rPr>
-        <w:t>consumer</w:t>
-      </w:r>
-      <w:proofErr w:type="gramEnd"/>
-      <w:r>
-        <w:rPr>
-          <w:sz w:val="24"/>
-          <w:szCs w:val="24"/>
-        </w:rPr>
-        <w:t>.c</w:t>
-      </w:r>
-      <w:proofErr w:type="spellEnd"/>
-      <w:r>
-        <w:rPr>
-          <w:sz w:val="24"/>
-          <w:szCs w:val="24"/>
-        </w:rPr>
-        <w:t xml:space="preserve">  </w:t>
-      </w:r>
-      <w:proofErr w:type="spellStart"/>
-      <w:r>
-        <w:rPr>
-          <w:sz w:val="24"/>
-          <w:szCs w:val="24"/>
-        </w:rPr>
-        <w:t>isp</w:t>
-      </w:r>
-      <w:proofErr w:type="spellEnd"/>
-      <w:r>
-        <w:rPr>
-          <w:sz w:val="24"/>
-          <w:szCs w:val="24"/>
-        </w:rPr>
-        <w:t xml:space="preserve">  </w:t>
-      </w:r>
-      <w:proofErr w:type="spellStart"/>
-      <w:r>
-        <w:rPr>
-          <w:sz w:val="24"/>
-          <w:szCs w:val="24"/>
-        </w:rPr>
-        <w:t>isp.c</w:t>
-      </w:r>
-      <w:proofErr w:type="spellEnd"/>
-      <w:r>
-        <w:rPr>
-          <w:sz w:val="24"/>
-          <w:szCs w:val="24"/>
-        </w:rPr>
-        <w:t xml:space="preserve">  </w:t>
-      </w:r>
-      <w:proofErr w:type="spellStart"/>
-      <w:r>
-        <w:rPr>
-          <w:sz w:val="24"/>
-          <w:szCs w:val="24"/>
-        </w:rPr>
-        <w:t>ispCopy.c</w:t>
-      </w:r>
-      <w:proofErr w:type="spellEnd"/>
-      <w:r>
-        <w:rPr>
-          <w:sz w:val="24"/>
-          <w:szCs w:val="24"/>
-        </w:rPr>
-        <w:t xml:space="preserve">  </w:t>
-      </w:r>
-      <w:proofErr w:type="spellStart"/>
-      <w:r>
-        <w:rPr>
-          <w:sz w:val="24"/>
-          <w:szCs w:val="24"/>
-        </w:rPr>
-        <w:t>Makefile</w:t>
-      </w:r>
-      <w:proofErr w:type="spellEnd"/>
-      <w:r>
-        <w:rPr>
-          <w:sz w:val="24"/>
-          <w:szCs w:val="24"/>
-        </w:rPr>
-        <w:t xml:space="preserve">  producer  </w:t>
-      </w:r>
-      <w:proofErr w:type="spellStart"/>
-      <w:r>
-        <w:rPr>
-          <w:sz w:val="24"/>
-          <w:szCs w:val="24"/>
-        </w:rPr>
-        <w:t>producer.c</w:t>
-      </w:r>
-      <w:proofErr w:type="spellEnd"/>
-    </w:p>
-    <w:p>
-      <w:pPr>
-        <w:ind w:left="720" w:firstLine="720"/>
-        <w:rPr>
-          <w:sz w:val="24"/>
-          <w:szCs w:val="24"/>
-        </w:rPr>
-      </w:pPr>
-      <w:r>
-        <w:rPr>
-          <w:sz w:val="24"/>
-          <w:szCs w:val="24"/>
-        </w:rPr>
-        <w:t>Total time = 0.002492 seconds</w:t>
-      </w:r>
-    </w:p>
-    <w:p>
-      <w:pPr>
-        <w:rPr>
-          <w:sz w:val="24"/>
-          <w:szCs w:val="24"/>
-        </w:rPr>
-      </w:pPr>
-    </w:p>
-    <w:p>
-      <w:pPr>
-        <w:rPr>
-          <w:sz w:val="24"/>
-          <w:szCs w:val="24"/>
-        </w:rPr>
-      </w:pPr>
-      <w:r>
-        <w:rPr>
-          <w:sz w:val="24"/>
-          <w:szCs w:val="24"/>
-        </w:rPr>
-        <w:t>$</w:t>
-      </w:r>
-      <w:proofErr w:type="spellStart"/>
-      <w:r>
-        <w:rPr>
-          <w:sz w:val="24"/>
-          <w:szCs w:val="24"/>
-        </w:rPr>
-        <w:t>isp</w:t>
-      </w:r>
-      <w:proofErr w:type="spellEnd"/>
-      <w:r>
-        <w:rPr>
-          <w:sz w:val="24"/>
-          <w:szCs w:val="24"/>
-        </w:rPr>
-        <w:t xml:space="preserve"> cp </w:t>
-      </w:r>
-      <w:proofErr w:type="spellStart"/>
-      <w:r>
-        <w:rPr>
-          <w:sz w:val="24"/>
-          <w:szCs w:val="24"/>
-        </w:rPr>
-        <w:t>isp.c</w:t>
-      </w:r>
-      <w:proofErr w:type="spellEnd"/>
-      <w:r>
-        <w:rPr>
-          <w:sz w:val="24"/>
-          <w:szCs w:val="24"/>
-        </w:rPr>
-        <w:t xml:space="preserve"> ispCopy</w:t>
-      </w:r>
-      <w:r>
-        <w:rPr>
-          <w:sz w:val="24"/>
-          <w:szCs w:val="24"/>
-        </w:rPr>
-        <w:t>2</w:t>
-      </w:r>
-      <w:r>
-        <w:rPr>
-          <w:sz w:val="24"/>
-          <w:szCs w:val="24"/>
-        </w:rPr>
-        <w:t>.c</w:t>
-      </w:r>
-    </w:p>
-    <w:p>
-      <w:pPr>
-        <w:rPr>
-          <w:sz w:val="24"/>
-          <w:szCs w:val="24"/>
-        </w:rPr>
-      </w:pPr>
-      <w:r>
-        <w:rPr>
-          <w:sz w:val="24"/>
-          <w:szCs w:val="24"/>
-        </w:rPr>
-        <w:tab/>
-        <w:t xml:space="preserve">Output: </w:t>
-      </w:r>
-    </w:p>
-    <w:p>
-      <w:pPr>
-        <w:rPr>
-          <w:sz w:val="24"/>
-          <w:szCs w:val="24"/>
-        </w:rPr>
-      </w:pPr>
-      <w:r>
-        <w:rPr>
-          <w:sz w:val="24"/>
-          <w:szCs w:val="24"/>
-        </w:rPr>
-        <w:tab/>
-      </w:r>
-      <w:r>
-        <w:rPr>
-          <w:sz w:val="24"/>
-          <w:szCs w:val="24"/>
-        </w:rPr>
-        <w:tab/>
-        <w:t>Total time = 0.002465 seconds</w:t>
-      </w:r>
-    </w:p>
-    <w:p>
-      <w:pPr>
-        <w:rPr>
-          <w:sz w:val="24"/>
-          <w:szCs w:val="24"/>
-        </w:rPr>
-      </w:pPr>
-      <w:r>
-        <w:rPr>
-          <w:sz w:val="24"/>
-          <w:szCs w:val="24"/>
-        </w:rPr>
-        <w:t>$</w:t>
-      </w:r>
-      <w:proofErr w:type="spellStart"/>
-      <w:r>
-        <w:rPr>
-          <w:sz w:val="24"/>
-          <w:szCs w:val="24"/>
-        </w:rPr>
-        <w:t>isp</w:t>
-      </w:r>
-      <w:proofErr w:type="spellEnd"/>
-      <w:r>
-        <w:rPr>
-          <w:sz w:val="24"/>
-          <w:szCs w:val="24"/>
-        </w:rPr>
-        <w:t xml:space="preserve"> ls -l | sort</w:t>
-      </w:r>
-    </w:p>
-    <w:p>
-      <w:pPr>
-        <w:rPr>
-          <w:sz w:val="24"/>
-          <w:szCs w:val="24"/>
-        </w:rPr>
-      </w:pPr>
-      <w:r>
-        <w:rPr>
-          <w:sz w:val="24"/>
-          <w:szCs w:val="24"/>
-        </w:rPr>
-        <w:tab/>
-        <w:t xml:space="preserve">Output: </w:t>
-      </w:r>
-    </w:p>
-    <w:p>
-      <w:pPr>
-        <w:ind w:left="1440"/>
-        <w:rPr>
-          <w:sz w:val="24"/>
-          <w:szCs w:val="24"/>
-        </w:rPr>
-      </w:pPr>
-      <w:r>
-        <w:rPr>
-          <w:sz w:val="24"/>
-          <w:szCs w:val="24"/>
-        </w:rPr>
-        <w:t>-</w:t>
-      </w:r>
-      <w:proofErr w:type="spellStart"/>
-      <w:r>
-        <w:rPr>
-          <w:sz w:val="24"/>
-          <w:szCs w:val="24"/>
-        </w:rPr>
-        <w:t>rw</w:t>
-      </w:r>
-      <w:proofErr w:type="spellEnd"/>
-      <w:r>
-        <w:rPr>
-          <w:sz w:val="24"/>
-          <w:szCs w:val="24"/>
-        </w:rPr>
-        <w:t>-</w:t>
-      </w:r>
-      <w:proofErr w:type="spellStart"/>
-      <w:r>
-        <w:rPr>
-          <w:sz w:val="24"/>
-          <w:szCs w:val="24"/>
-        </w:rPr>
-        <w:t>rw</w:t>
-      </w:r>
-      <w:proofErr w:type="spellEnd"/>
-      <w:r>
-        <w:rPr>
-          <w:sz w:val="24"/>
-          <w:szCs w:val="24"/>
-        </w:rPr>
-        <w:t xml:space="preserve">-r-- 1 </w:t>
-      </w:r>
-      <w:proofErr w:type="spellStart"/>
-      <w:r>
-        <w:rPr>
-          <w:sz w:val="24"/>
-          <w:szCs w:val="24"/>
-        </w:rPr>
-        <w:t>mustafa</w:t>
-      </w:r>
-      <w:proofErr w:type="spellEnd"/>
-      <w:r>
-        <w:rPr>
-          <w:sz w:val="24"/>
-          <w:szCs w:val="24"/>
-        </w:rPr>
-        <w:t xml:space="preserve"> </w:t>
-      </w:r>
-      <w:proofErr w:type="spellStart"/>
-      <w:r>
-        <w:rPr>
-          <w:sz w:val="24"/>
-          <w:szCs w:val="24"/>
-        </w:rPr>
-        <w:t>mustafa</w:t>
-      </w:r>
-      <w:proofErr w:type="spellEnd"/>
-      <w:r>
-        <w:rPr>
-          <w:sz w:val="24"/>
-          <w:szCs w:val="24"/>
-        </w:rPr>
-        <w:t xml:space="preserve"> 12012 </w:t>
-      </w:r>
-      <w:proofErr w:type="spellStart"/>
-      <w:r>
-        <w:rPr>
-          <w:sz w:val="24"/>
-          <w:szCs w:val="24"/>
-        </w:rPr>
-        <w:t>Şub</w:t>
-      </w:r>
-      <w:proofErr w:type="spellEnd"/>
-      <w:r>
-        <w:rPr>
-          <w:sz w:val="24"/>
-          <w:szCs w:val="24"/>
-        </w:rPr>
-        <w:t xml:space="preserve"> 23 22:33 </w:t>
-      </w:r>
-      <w:proofErr w:type="spellStart"/>
-      <w:r>
-        <w:rPr>
-          <w:sz w:val="24"/>
-          <w:szCs w:val="24"/>
-        </w:rPr>
-        <w:t>isp.c</w:t>
-      </w:r>
-      <w:proofErr w:type="spellEnd"/>
-    </w:p>
-    <w:p>
-      <w:pPr>
-        <w:ind w:left="1440"/>
-        <w:rPr>
-          <w:sz w:val="24"/>
-          <w:szCs w:val="24"/>
-        </w:rPr>
-      </w:pPr>
-      <w:r>
-        <w:rPr>
-          <w:sz w:val="24"/>
-          <w:szCs w:val="24"/>
-        </w:rPr>
-        <w:t>-</w:t>
-      </w:r>
-      <w:proofErr w:type="spellStart"/>
-      <w:r>
-        <w:rPr>
-          <w:sz w:val="24"/>
-          <w:szCs w:val="24"/>
-        </w:rPr>
-        <w:t>rw</w:t>
-      </w:r>
-      <w:proofErr w:type="spellEnd"/>
-      <w:r>
-        <w:rPr>
-          <w:sz w:val="24"/>
-          <w:szCs w:val="24"/>
-        </w:rPr>
-        <w:t>-</w:t>
-      </w:r>
-      <w:proofErr w:type="spellStart"/>
-      <w:r>
-        <w:rPr>
-          <w:sz w:val="24"/>
-          <w:szCs w:val="24"/>
-        </w:rPr>
-        <w:t>rw</w:t>
-      </w:r>
-      <w:proofErr w:type="spellEnd"/>
-      <w:r>
-        <w:rPr>
-          <w:sz w:val="24"/>
-          <w:szCs w:val="24"/>
-        </w:rPr>
-        <w:t xml:space="preserve">-r-- 1 </w:t>
-      </w:r>
-      <w:proofErr w:type="spellStart"/>
-      <w:r>
-        <w:rPr>
-          <w:sz w:val="24"/>
-          <w:szCs w:val="24"/>
-        </w:rPr>
-        <w:t>mustafa</w:t>
-      </w:r>
-      <w:proofErr w:type="spellEnd"/>
-      <w:r>
-        <w:rPr>
-          <w:sz w:val="24"/>
-          <w:szCs w:val="24"/>
-        </w:rPr>
-        <w:t xml:space="preserve"> </w:t>
-      </w:r>
-      <w:proofErr w:type="spellStart"/>
-      <w:r>
-        <w:rPr>
-          <w:sz w:val="24"/>
-          <w:szCs w:val="24"/>
-        </w:rPr>
-        <w:t>mustafa</w:t>
-      </w:r>
-      <w:proofErr w:type="spellEnd"/>
-      <w:r>
-        <w:rPr>
-          <w:sz w:val="24"/>
-          <w:szCs w:val="24"/>
-        </w:rPr>
-        <w:t xml:space="preserve"> 12012 </w:t>
-      </w:r>
-      <w:proofErr w:type="spellStart"/>
-      <w:r>
-        <w:rPr>
-          <w:sz w:val="24"/>
-          <w:szCs w:val="24"/>
-        </w:rPr>
-        <w:t>Şub</w:t>
-      </w:r>
-      <w:proofErr w:type="spellEnd"/>
-      <w:r>
-        <w:rPr>
-          <w:sz w:val="24"/>
-          <w:szCs w:val="24"/>
-        </w:rPr>
-        <w:t xml:space="preserve"> 23 23:19 </w:t>
-      </w:r>
-      <w:proofErr w:type="spellStart"/>
-      <w:r>
-        <w:rPr>
-          <w:sz w:val="24"/>
-          <w:szCs w:val="24"/>
-        </w:rPr>
-        <w:t>ispCopy.c</w:t>
-      </w:r>
-      <w:proofErr w:type="spellEnd"/>
-    </w:p>
-    <w:p>
-      <w:pPr>
-        <w:ind w:left="1440"/>
-        <w:rPr>
-          <w:sz w:val="24"/>
-          <w:szCs w:val="24"/>
-        </w:rPr>
-      </w:pPr>
-      <w:r>
-        <w:rPr>
-          <w:sz w:val="24"/>
-          <w:szCs w:val="24"/>
-        </w:rPr>
-        <w:t>-</w:t>
-      </w:r>
-      <w:proofErr w:type="spellStart"/>
-      <w:r>
-        <w:rPr>
-          <w:sz w:val="24"/>
-          <w:szCs w:val="24"/>
-        </w:rPr>
-        <w:t>rw</w:t>
-      </w:r>
-      <w:proofErr w:type="spellEnd"/>
-      <w:r>
-        <w:rPr>
-          <w:sz w:val="24"/>
-          <w:szCs w:val="24"/>
-        </w:rPr>
-        <w:t>-</w:t>
-      </w:r>
-      <w:proofErr w:type="spellStart"/>
-      <w:r>
-        <w:rPr>
-          <w:sz w:val="24"/>
-          <w:szCs w:val="24"/>
-        </w:rPr>
-        <w:t>rw</w:t>
-      </w:r>
-      <w:proofErr w:type="spellEnd"/>
-      <w:r>
-        <w:rPr>
-          <w:sz w:val="24"/>
-          <w:szCs w:val="24"/>
-        </w:rPr>
-        <w:t xml:space="preserve">-r-- 1 </w:t>
-      </w:r>
-      <w:proofErr w:type="spellStart"/>
-      <w:r>
-        <w:rPr>
-          <w:sz w:val="24"/>
-          <w:szCs w:val="24"/>
-        </w:rPr>
-        <w:t>mustafa</w:t>
-      </w:r>
-      <w:proofErr w:type="spellEnd"/>
-      <w:r>
-        <w:rPr>
-          <w:sz w:val="24"/>
-          <w:szCs w:val="24"/>
-        </w:rPr>
-        <w:t xml:space="preserve"> </w:t>
-      </w:r>
-      <w:proofErr w:type="spellStart"/>
-      <w:r>
-        <w:rPr>
-          <w:sz w:val="24"/>
-          <w:szCs w:val="24"/>
-        </w:rPr>
-        <w:t>mustafa</w:t>
-      </w:r>
-      <w:proofErr w:type="spellEnd"/>
-      <w:r>
-        <w:rPr>
-          <w:sz w:val="24"/>
-          <w:szCs w:val="24"/>
-        </w:rPr>
-        <w:t xml:space="preserve"> 12012 </w:t>
-      </w:r>
-      <w:proofErr w:type="spellStart"/>
-      <w:r>
-        <w:rPr>
-          <w:sz w:val="24"/>
-          <w:szCs w:val="24"/>
-        </w:rPr>
-        <w:t>Şub</w:t>
-      </w:r>
-      <w:proofErr w:type="spellEnd"/>
-      <w:r>
-        <w:rPr>
-          <w:sz w:val="24"/>
-          <w:szCs w:val="24"/>
-        </w:rPr>
-        <w:t xml:space="preserve"> 23 23:23 ispCopy2.c</w:t>
-      </w:r>
-    </w:p>
-    <w:p>
-      <w:pPr>
-        <w:ind w:left="1440"/>
-        <w:rPr>
-          <w:sz w:val="24"/>
-          <w:szCs w:val="24"/>
-        </w:rPr>
-      </w:pPr>
-      <w:r>
-        <w:rPr>
-          <w:sz w:val="24"/>
-          <w:szCs w:val="24"/>
-        </w:rPr>
-        <w:t>-</w:t>
-      </w:r>
-      <w:proofErr w:type="spellStart"/>
-      <w:r>
-        <w:rPr>
-          <w:sz w:val="24"/>
-          <w:szCs w:val="24"/>
-        </w:rPr>
-        <w:t>rw</w:t>
-      </w:r>
-      <w:proofErr w:type="spellEnd"/>
-      <w:r>
-        <w:rPr>
-          <w:sz w:val="24"/>
-          <w:szCs w:val="24"/>
-        </w:rPr>
-        <w:t>-</w:t>
-      </w:r>
-      <w:proofErr w:type="spellStart"/>
-      <w:r>
-        <w:rPr>
-          <w:sz w:val="24"/>
-          <w:szCs w:val="24"/>
-        </w:rPr>
-        <w:t>rw</w:t>
-      </w:r>
-      <w:proofErr w:type="spellEnd"/>
-      <w:r>
-        <w:rPr>
-          <w:sz w:val="24"/>
-          <w:szCs w:val="24"/>
-        </w:rPr>
-        <w:t xml:space="preserve">-r-- 1 </w:t>
-      </w:r>
-      <w:proofErr w:type="spellStart"/>
-      <w:r>
-        <w:rPr>
-          <w:sz w:val="24"/>
-          <w:szCs w:val="24"/>
-        </w:rPr>
-        <w:t>mustafa</w:t>
-      </w:r>
-      <w:proofErr w:type="spellEnd"/>
-      <w:r>
-        <w:rPr>
-          <w:sz w:val="24"/>
-          <w:szCs w:val="24"/>
-        </w:rPr>
-        <w:t xml:space="preserve"> </w:t>
-      </w:r>
-      <w:proofErr w:type="spellStart"/>
-      <w:r>
-        <w:rPr>
-          <w:sz w:val="24"/>
-          <w:szCs w:val="24"/>
-        </w:rPr>
-        <w:t>mustafa</w:t>
-      </w:r>
-      <w:proofErr w:type="spellEnd"/>
-      <w:r>
-        <w:rPr>
-          <w:sz w:val="24"/>
-          <w:szCs w:val="24"/>
-        </w:rPr>
-        <w:t xml:space="preserve">   163 </w:t>
-      </w:r>
-      <w:proofErr w:type="spellStart"/>
-      <w:r>
-        <w:rPr>
-          <w:sz w:val="24"/>
-          <w:szCs w:val="24"/>
-        </w:rPr>
-        <w:t>Şub</w:t>
-      </w:r>
-      <w:proofErr w:type="spellEnd"/>
-      <w:r>
-        <w:rPr>
-          <w:sz w:val="24"/>
-          <w:szCs w:val="24"/>
-        </w:rPr>
-        <w:t xml:space="preserve"> 23 21:44 </w:t>
-      </w:r>
-      <w:proofErr w:type="spellStart"/>
-      <w:r>
-        <w:rPr>
-          <w:sz w:val="24"/>
-          <w:szCs w:val="24"/>
-        </w:rPr>
-        <w:t>consumer.c</w:t>
-      </w:r>
-      <w:proofErr w:type="spellEnd"/>
-    </w:p>
-    <w:p>
-      <w:pPr>
-        <w:ind w:left="1440"/>
-        <w:rPr>
-          <w:sz w:val="24"/>
-          <w:szCs w:val="24"/>
-        </w:rPr>
-      </w:pPr>
-      <w:r>
-        <w:rPr>
-          <w:sz w:val="24"/>
-          <w:szCs w:val="24"/>
-        </w:rPr>
-        <w:t>-</w:t>
-      </w:r>
-      <w:proofErr w:type="spellStart"/>
-      <w:r>
-        <w:rPr>
-          <w:sz w:val="24"/>
-          <w:szCs w:val="24"/>
-        </w:rPr>
-        <w:t>rw</w:t>
-      </w:r>
-      <w:proofErr w:type="spellEnd"/>
-      <w:r>
-        <w:rPr>
-          <w:sz w:val="24"/>
-          <w:szCs w:val="24"/>
-        </w:rPr>
-        <w:t>-</w:t>
-      </w:r>
-      <w:proofErr w:type="spellStart"/>
-      <w:r>
-        <w:rPr>
-          <w:sz w:val="24"/>
-          <w:szCs w:val="24"/>
-        </w:rPr>
-        <w:t>rw</w:t>
-      </w:r>
-      <w:proofErr w:type="spellEnd"/>
-      <w:r>
-        <w:rPr>
-          <w:sz w:val="24"/>
-          <w:szCs w:val="24"/>
-        </w:rPr>
-        <w:t xml:space="preserve">-r-- 1 </w:t>
-      </w:r>
-      <w:proofErr w:type="spellStart"/>
-      <w:r>
-        <w:rPr>
-          <w:sz w:val="24"/>
-          <w:szCs w:val="24"/>
-        </w:rPr>
-        <w:t>mustafa</w:t>
-      </w:r>
-      <w:proofErr w:type="spellEnd"/>
-      <w:r>
-        <w:rPr>
-          <w:sz w:val="24"/>
-          <w:szCs w:val="24"/>
-        </w:rPr>
-        <w:t xml:space="preserve"> </w:t>
-      </w:r>
-      <w:proofErr w:type="spellStart"/>
-      <w:r>
-        <w:rPr>
-          <w:sz w:val="24"/>
-          <w:szCs w:val="24"/>
-        </w:rPr>
-        <w:t>mustafa</w:t>
-      </w:r>
-      <w:proofErr w:type="spellEnd"/>
-      <w:r>
-        <w:rPr>
-          <w:sz w:val="24"/>
-          <w:szCs w:val="24"/>
-        </w:rPr>
-        <w:t xml:space="preserve">   230 </w:t>
-      </w:r>
-      <w:proofErr w:type="spellStart"/>
-      <w:r>
-        <w:rPr>
-          <w:sz w:val="24"/>
-          <w:szCs w:val="24"/>
-        </w:rPr>
-        <w:t>Şub</w:t>
-      </w:r>
-      <w:proofErr w:type="spellEnd"/>
-      <w:r>
-        <w:rPr>
-          <w:sz w:val="24"/>
-          <w:szCs w:val="24"/>
-        </w:rPr>
-        <w:t xml:space="preserve"> 14 10:47 </w:t>
-      </w:r>
-      <w:proofErr w:type="spellStart"/>
-      <w:r>
-        <w:rPr>
-          <w:sz w:val="24"/>
-          <w:szCs w:val="24"/>
-        </w:rPr>
-        <w:t>Makefile</w:t>
-      </w:r>
-      <w:proofErr w:type="spellEnd"/>
-    </w:p>
-    <w:p>
-      <w:pPr>
-        <w:ind w:left="1440"/>
-        <w:rPr>
-          <w:sz w:val="24"/>
-          <w:szCs w:val="24"/>
-        </w:rPr>
-      </w:pPr>
-      <w:r>
-        <w:rPr>
-          <w:sz w:val="24"/>
-          <w:szCs w:val="24"/>
-        </w:rPr>
-        <w:t>-</w:t>
-      </w:r>
-      <w:proofErr w:type="spellStart"/>
-      <w:r>
-        <w:rPr>
-          <w:sz w:val="24"/>
-          <w:szCs w:val="24"/>
-        </w:rPr>
-        <w:t>rw</w:t>
-      </w:r>
-      <w:proofErr w:type="spellEnd"/>
-      <w:r>
-        <w:rPr>
-          <w:sz w:val="24"/>
-          <w:szCs w:val="24"/>
-        </w:rPr>
-        <w:t>-</w:t>
-      </w:r>
-      <w:proofErr w:type="spellStart"/>
-      <w:r>
-        <w:rPr>
-          <w:sz w:val="24"/>
-          <w:szCs w:val="24"/>
-        </w:rPr>
-        <w:t>rw</w:t>
-      </w:r>
-      <w:proofErr w:type="spellEnd"/>
-      <w:r>
-        <w:rPr>
-          <w:sz w:val="24"/>
-          <w:szCs w:val="24"/>
-        </w:rPr>
-        <w:t xml:space="preserve">-r-- 1 </w:t>
-      </w:r>
-      <w:proofErr w:type="spellStart"/>
-      <w:r>
-        <w:rPr>
-          <w:sz w:val="24"/>
-          <w:szCs w:val="24"/>
-        </w:rPr>
-        <w:t>mustafa</w:t>
-      </w:r>
-      <w:proofErr w:type="spellEnd"/>
-      <w:r>
-        <w:rPr>
-          <w:sz w:val="24"/>
-          <w:szCs w:val="24"/>
-        </w:rPr>
-        <w:t xml:space="preserve"> </w:t>
-      </w:r>
-      <w:proofErr w:type="spellStart"/>
-      <w:r>
-        <w:rPr>
-          <w:sz w:val="24"/>
-          <w:szCs w:val="24"/>
-        </w:rPr>
-        <w:t>mustafa</w:t>
-      </w:r>
-      <w:proofErr w:type="spellEnd"/>
-      <w:r>
-        <w:rPr>
-          <w:sz w:val="24"/>
-          <w:szCs w:val="24"/>
-        </w:rPr>
-        <w:t xml:space="preserve">   436 </w:t>
-      </w:r>
-      <w:proofErr w:type="spellStart"/>
-      <w:r>
-        <w:rPr>
-          <w:sz w:val="24"/>
-          <w:szCs w:val="24"/>
-        </w:rPr>
-        <w:t>Şub</w:t>
-      </w:r>
-      <w:proofErr w:type="spellEnd"/>
-      <w:r>
-        <w:rPr>
-          <w:sz w:val="24"/>
-          <w:szCs w:val="24"/>
-        </w:rPr>
-        <w:t xml:space="preserve"> 23 21:25 </w:t>
-      </w:r>
-      <w:proofErr w:type="spellStart"/>
-      <w:r>
-        <w:rPr>
-          <w:sz w:val="24"/>
-          <w:szCs w:val="24"/>
-        </w:rPr>
-        <w:t>producer.c</w:t>
-      </w:r>
-      <w:proofErr w:type="spellEnd"/>
-    </w:p>
-    <w:p>
-      <w:pPr>
-        <w:ind w:left="1440"/>
-        <w:rPr>
-          <w:sz w:val="24"/>
-          <w:szCs w:val="24"/>
-        </w:rPr>
-      </w:pPr>
-      <w:r>
-        <w:rPr>
-          <w:sz w:val="24"/>
-          <w:szCs w:val="24"/>
-        </w:rPr>
-        <w:t>-</w:t>
-      </w:r>
-      <w:proofErr w:type="spellStart"/>
-      <w:r>
-        <w:rPr>
-          <w:sz w:val="24"/>
-          <w:szCs w:val="24"/>
-        </w:rPr>
-        <w:t>rwxrwxr</w:t>
-      </w:r>
-      <w:proofErr w:type="spellEnd"/>
-      <w:r>
-        <w:rPr>
-          <w:sz w:val="24"/>
-          <w:szCs w:val="24"/>
-        </w:rPr>
-        <w:t xml:space="preserve">-x 1 </w:t>
-      </w:r>
-      <w:proofErr w:type="spellStart"/>
-      <w:r>
-        <w:rPr>
-          <w:sz w:val="24"/>
-          <w:szCs w:val="24"/>
-        </w:rPr>
-        <w:t>mustafa</w:t>
-      </w:r>
-      <w:proofErr w:type="spellEnd"/>
-      <w:r>
-        <w:rPr>
-          <w:sz w:val="24"/>
-          <w:szCs w:val="24"/>
-        </w:rPr>
-        <w:t xml:space="preserve"> </w:t>
-      </w:r>
-      <w:proofErr w:type="spellStart"/>
-      <w:r>
-        <w:rPr>
-          <w:sz w:val="24"/>
-          <w:szCs w:val="24"/>
-        </w:rPr>
-        <w:t>mustafa</w:t>
-      </w:r>
-      <w:proofErr w:type="spellEnd"/>
-      <w:r>
-        <w:rPr>
-          <w:sz w:val="24"/>
-          <w:szCs w:val="24"/>
-        </w:rPr>
-        <w:t xml:space="preserve"> 19416 </w:t>
-      </w:r>
-      <w:proofErr w:type="spellStart"/>
-      <w:r>
-        <w:rPr>
-          <w:sz w:val="24"/>
-          <w:szCs w:val="24"/>
-        </w:rPr>
-        <w:t>Şub</w:t>
-      </w:r>
-      <w:proofErr w:type="spellEnd"/>
-      <w:r>
-        <w:rPr>
-          <w:sz w:val="24"/>
-          <w:szCs w:val="24"/>
-        </w:rPr>
-        <w:t xml:space="preserve"> 23 23:18 consumer</w:t>
-      </w:r>
-    </w:p>
-    <w:p>
-      <w:pPr>
-        <w:ind w:left="1440"/>
-        <w:rPr>
-          <w:sz w:val="24"/>
-          <w:szCs w:val="24"/>
-        </w:rPr>
-      </w:pPr>
-      <w:r>
-        <w:rPr>
-          <w:sz w:val="24"/>
-          <w:szCs w:val="24"/>
-        </w:rPr>
-        <w:t>-</w:t>
-      </w:r>
-      <w:proofErr w:type="spellStart"/>
-      <w:r>
-        <w:rPr>
-          <w:sz w:val="24"/>
-          <w:szCs w:val="24"/>
-        </w:rPr>
-        <w:t>rwxrwxr</w:t>
-      </w:r>
-      <w:proofErr w:type="spellEnd"/>
-      <w:r>
-        <w:rPr>
-          <w:sz w:val="24"/>
-          <w:szCs w:val="24"/>
-        </w:rPr>
-        <w:t xml:space="preserve">-x 1 </w:t>
-      </w:r>
-      <w:proofErr w:type="spellStart"/>
-      <w:r>
-        <w:rPr>
-          <w:sz w:val="24"/>
-          <w:szCs w:val="24"/>
-        </w:rPr>
-        <w:t>mustafa</w:t>
-      </w:r>
-      <w:proofErr w:type="spellEnd"/>
-      <w:r>
-        <w:rPr>
-          <w:sz w:val="24"/>
-          <w:szCs w:val="24"/>
-        </w:rPr>
-        <w:t xml:space="preserve"> </w:t>
-      </w:r>
-      <w:proofErr w:type="spellStart"/>
-      <w:r>
-        <w:rPr>
-          <w:sz w:val="24"/>
-          <w:szCs w:val="24"/>
-        </w:rPr>
-        <w:t>mustafa</w:t>
-      </w:r>
-      <w:proofErr w:type="spellEnd"/>
-      <w:r>
-        <w:rPr>
-          <w:sz w:val="24"/>
-          <w:szCs w:val="24"/>
-        </w:rPr>
-        <w:t xml:space="preserve"> 19832 </w:t>
-      </w:r>
-      <w:proofErr w:type="spellStart"/>
-      <w:r>
-        <w:rPr>
-          <w:sz w:val="24"/>
-          <w:szCs w:val="24"/>
-        </w:rPr>
-        <w:t>Şub</w:t>
-      </w:r>
-      <w:proofErr w:type="spellEnd"/>
-      <w:r>
-        <w:rPr>
-          <w:sz w:val="24"/>
-          <w:szCs w:val="24"/>
-        </w:rPr>
-        <w:t xml:space="preserve"> 23 23:18 producer</w:t>
-      </w:r>
-    </w:p>
-    <w:p>
-      <w:pPr>
-        <w:ind w:left="1440"/>
-        <w:rPr>
-          <w:sz w:val="24"/>
-          <w:szCs w:val="24"/>
-        </w:rPr>
-      </w:pPr>
-      <w:r>
-        <w:rPr>
-          <w:sz w:val="24"/>
-          <w:szCs w:val="24"/>
-        </w:rPr>
-        <w:t>-</w:t>
-      </w:r>
-      <w:proofErr w:type="spellStart"/>
-      <w:r>
-        <w:rPr>
-          <w:sz w:val="24"/>
-          <w:szCs w:val="24"/>
-        </w:rPr>
-        <w:t>rwxrwxr</w:t>
-      </w:r>
-      <w:proofErr w:type="spellEnd"/>
-      <w:r>
-        <w:rPr>
-          <w:sz w:val="24"/>
-          <w:szCs w:val="24"/>
-        </w:rPr>
-        <w:t xml:space="preserve">-x 1 </w:t>
-      </w:r>
-      <w:proofErr w:type="spellStart"/>
-      <w:r>
-        <w:rPr>
-          <w:sz w:val="24"/>
-          <w:szCs w:val="24"/>
-        </w:rPr>
-        <w:t>mustafa</w:t>
-      </w:r>
-      <w:proofErr w:type="spellEnd"/>
-      <w:r>
-        <w:rPr>
-          <w:sz w:val="24"/>
-          <w:szCs w:val="24"/>
-        </w:rPr>
-        <w:t xml:space="preserve"> </w:t>
-      </w:r>
-      <w:proofErr w:type="spellStart"/>
-      <w:r>
-        <w:rPr>
-          <w:sz w:val="24"/>
-          <w:szCs w:val="24"/>
-        </w:rPr>
-        <w:t>mustafa</w:t>
-      </w:r>
-      <w:proofErr w:type="spellEnd"/>
-      <w:r>
-        <w:rPr>
-          <w:sz w:val="24"/>
-          <w:szCs w:val="24"/>
-        </w:rPr>
-        <w:t xml:space="preserve"> 28152 </w:t>
-      </w:r>
-      <w:proofErr w:type="spellStart"/>
-      <w:r>
-        <w:rPr>
-          <w:sz w:val="24"/>
-          <w:szCs w:val="24"/>
-        </w:rPr>
-        <w:t>Şub</w:t>
-      </w:r>
-      <w:proofErr w:type="spellEnd"/>
-      <w:r>
-        <w:rPr>
-          <w:sz w:val="24"/>
-          <w:szCs w:val="24"/>
-        </w:rPr>
-        <w:t xml:space="preserve"> 23 23:18 </w:t>
-      </w:r>
-      <w:proofErr w:type="spellStart"/>
-      <w:r>
-        <w:rPr>
-          <w:sz w:val="24"/>
-          <w:szCs w:val="24"/>
-        </w:rPr>
-        <w:t>isp</w:t>
-      </w:r>
-      <w:proofErr w:type="spellEnd"/>
-    </w:p>
-    <w:p>
-      <w:pPr>
-        <w:ind w:left="1440"/>
-        <w:rPr>
-          <w:sz w:val="24"/>
-          <w:szCs w:val="24"/>
-        </w:rPr>
-      </w:pPr>
-      <w:r>
-        <w:rPr>
-          <w:sz w:val="24"/>
-          <w:szCs w:val="24"/>
-        </w:rPr>
-        <w:t>total 116</w:t>
-      </w:r>
-    </w:p>
-    <w:p>
-      <w:pPr>
-        <w:ind w:left="1440"/>
-        <w:rPr>
-          <w:sz w:val="24"/>
-          <w:szCs w:val="24"/>
-        </w:rPr>
-      </w:pPr>
-    </w:p>
-    <w:p>
-      <w:pPr>
-        <w:ind w:left="1440"/>
-        <w:rPr>
-          <w:sz w:val="24"/>
-          <w:szCs w:val="24"/>
-        </w:rPr>
-      </w:pPr>
-      <w:r>
-        <w:rPr>
-          <w:sz w:val="24"/>
-          <w:szCs w:val="24"/>
-        </w:rPr>
-        <w:t>character-count: 1000</w:t>
-      </w:r>
-    </w:p>
-    <w:p>
-      <w:pPr>
-        <w:ind w:left="1440"/>
-        <w:rPr>
-          <w:sz w:val="24"/>
-          <w:szCs w:val="24"/>
-        </w:rPr>
-      </w:pPr>
-      <w:r>
-        <w:rPr>
-          <w:sz w:val="24"/>
-          <w:szCs w:val="24"/>
-        </w:rPr>
-        <w:t>read-call-count: 1</w:t>
-      </w:r>
-    </w:p>
-    <w:p>
-      <w:pPr>
-        <w:ind w:left="1440"/>
-        <w:rPr>
-          <w:sz w:val="24"/>
-          <w:szCs w:val="24"/>
-        </w:rPr>
-      </w:pPr>
-      <w:r>
-        <w:rPr>
-          <w:sz w:val="24"/>
-          <w:szCs w:val="24"/>
-        </w:rPr>
-        <w:t>write-call-count: 1</w:t>
-      </w:r>
-    </w:p>
-    <w:p>
-      <w:pPr>
-        <w:ind w:left="1440"/>
-        <w:rPr>
-          <w:sz w:val="24"/>
-          <w:szCs w:val="24"/>
-        </w:rPr>
-      </w:pPr>
-    </w:p>
-    <w:p>
-      <w:pPr>
-        <w:ind w:left="1440"/>
-        <w:rPr>
-          <w:sz w:val="24"/>
-          <w:szCs w:val="24"/>
-        </w:rPr>
-      </w:pPr>
-      <w:r>
-        <w:rPr>
-          <w:sz w:val="24"/>
-          <w:szCs w:val="24"/>
-        </w:rPr>
-        <w:t>Total time = 0.004550 seconds</w:t>
-      </w:r>
-    </w:p>
-    <w:p>
-      <w:pPr>
-        <w:rPr>
-          <w:sz w:val="24"/>
-          <w:szCs w:val="24"/>
-        </w:rPr>
-      </w:pPr>
-      <w:r>
-        <w:rPr>
-          <w:sz w:val="24"/>
-          <w:szCs w:val="24"/>
-        </w:rPr>
-        <w:t>$</w:t>
-      </w:r>
-      <w:proofErr w:type="spellStart"/>
-      <w:r>
-        <w:rPr>
-          <w:sz w:val="24"/>
-          <w:szCs w:val="24"/>
-        </w:rPr>
-        <w:t>isp</w:t>
-      </w:r>
-      <w:proofErr w:type="spellEnd"/>
-      <w:r>
-        <w:rPr>
-          <w:sz w:val="24"/>
-          <w:szCs w:val="24"/>
-        </w:rPr>
-        <w:t xml:space="preserve"> </w:t>
-      </w:r>
-      <w:proofErr w:type="spellStart"/>
-      <w:r>
-        <w:rPr>
-          <w:sz w:val="24"/>
-          <w:szCs w:val="24"/>
-        </w:rPr>
-        <w:t>ps</w:t>
-      </w:r>
-      <w:proofErr w:type="spellEnd"/>
-      <w:r>
-        <w:rPr>
-          <w:sz w:val="24"/>
-          <w:szCs w:val="24"/>
-        </w:rPr>
-        <w:t xml:space="preserve"> aux </w:t>
-      </w:r>
-    </w:p>
-    <w:p>
-      <w:pPr>
-        <w:rPr>
-          <w:sz w:val="24"/>
-          <w:szCs w:val="24"/>
-        </w:rPr>
-      </w:pPr>
-      <w:r>
-        <w:rPr>
-          <w:sz w:val="24"/>
-          <w:szCs w:val="24"/>
-        </w:rPr>
-        <w:lastRenderedPageBreak/>
-        <w:tab/>
-        <w:t xml:space="preserve">Output: </w:t>
-      </w:r>
-    </w:p>
-    <w:p>
-      <w:pPr>
-        <w:rPr>
-          <w:sz w:val="24"/>
-          <w:szCs w:val="24"/>
-        </w:rPr>
-      </w:pPr>
-      <w:r>
-        <w:rPr>
-          <w:sz w:val="24"/>
-          <w:szCs w:val="24"/>
-        </w:rPr>
-        <w:tab/>
-        <w:t>Total time = 0.018373</w:t>
-      </w:r>
-    </w:p>
-    <w:p>
-      <w:pPr>
-        <w:rPr>
-          <w:sz w:val="24"/>
-          <w:szCs w:val="24"/>
-        </w:rPr>
-      </w:pPr>
-      <w:r>
-        <w:rPr>
-          <w:sz w:val="24"/>
-          <w:szCs w:val="24"/>
-        </w:rPr>
-        <w:t>$</w:t>
-      </w:r>
-      <w:proofErr w:type="spellStart"/>
-      <w:r>
-        <w:rPr>
-          <w:sz w:val="24"/>
-          <w:szCs w:val="24"/>
-        </w:rPr>
-        <w:t>isp</w:t>
-      </w:r>
-      <w:proofErr w:type="spellEnd"/>
-      <w:r>
-        <w:rPr>
-          <w:sz w:val="24"/>
-          <w:szCs w:val="24"/>
-        </w:rPr>
-        <w:t xml:space="preserve"> </w:t>
-      </w:r>
-      <w:proofErr w:type="spellStart"/>
-      <w:r>
-        <w:rPr>
-          <w:sz w:val="24"/>
-          <w:szCs w:val="24"/>
-        </w:rPr>
-        <w:t>ps</w:t>
-      </w:r>
-      <w:proofErr w:type="spellEnd"/>
-      <w:r>
-        <w:rPr>
-          <w:sz w:val="24"/>
-          <w:szCs w:val="24"/>
-        </w:rPr>
-        <w:t xml:space="preserve"> aux |sort </w:t>
-      </w:r>
-    </w:p>
-    <w:p>
-      <w:pPr>
-        <w:rPr>
-          <w:sz w:val="24"/>
-          <w:szCs w:val="24"/>
-        </w:rPr>
-      </w:pPr>
-      <w:r>
-        <w:rPr>
-          <w:sz w:val="24"/>
-          <w:szCs w:val="24"/>
-        </w:rPr>
-        <w:tab/>
-        <w:t>Output:</w:t>
-      </w:r>
-    </w:p>
-    <w:p>
-      <w:pPr>
-        <w:rPr>
-          <w:sz w:val="24"/>
-          <w:szCs w:val="24"/>
-        </w:rPr>
-      </w:pPr>
-      <w:r>
-        <w:rPr>
-          <w:sz w:val="24"/>
-          <w:szCs w:val="24"/>
-        </w:rPr>
-        <w:tab/>
-      </w:r>
-      <w:r>
-        <w:rPr>
-          <w:sz w:val="24"/>
-          <w:szCs w:val="24"/>
-        </w:rPr>
-        <w:tab/>
-      </w:r>
-      <w:r>
-        <w:rPr>
-          <w:sz w:val="24"/>
-          <w:szCs w:val="24"/>
-        </w:rPr>
-        <w:t>character-count: 33000</w:t>
-      </w:r>
-    </w:p>
-    <w:p>
-      <w:pPr>
-        <w:ind w:left="1440"/>
-        <w:rPr>
-          <w:sz w:val="24"/>
-          <w:szCs w:val="24"/>
-        </w:rPr>
-      </w:pPr>
-      <w:r>
-        <w:rPr>
-          <w:sz w:val="24"/>
-          <w:szCs w:val="24"/>
-        </w:rPr>
-        <w:t>read-call-count: 33</w:t>
-      </w:r>
-    </w:p>
-    <w:p>
-      <w:pPr>
-        <w:ind w:left="1440"/>
-        <w:rPr>
-          <w:sz w:val="24"/>
-          <w:szCs w:val="24"/>
-        </w:rPr>
-      </w:pPr>
-      <w:r>
-        <w:rPr>
-          <w:sz w:val="24"/>
-          <w:szCs w:val="24"/>
-        </w:rPr>
-        <w:t>write-call-count: 33</w:t>
-      </w:r>
-    </w:p>
-    <w:p>
-      <w:pPr>
-        <w:ind w:left="1440"/>
-        <w:rPr>
-          <w:sz w:val="24"/>
-          <w:szCs w:val="24"/>
-        </w:rPr>
-      </w:pPr>
-    </w:p>
-    <w:p>
-      <w:pPr>
-        <w:ind w:left="1440"/>
-        <w:rPr>
-          <w:sz w:val="24"/>
-          <w:szCs w:val="24"/>
-        </w:rPr>
-      </w:pPr>
-      <w:r>
-        <w:rPr>
-          <w:sz w:val="24"/>
-          <w:szCs w:val="24"/>
-        </w:rPr>
-        <w:t>Total time = 0.029765 seconds</w:t>
-      </w:r>
-    </w:p>
-    <w:p>
-      <w:pPr>
-        <w:rPr>
-          <w:sz w:val="24"/>
-          <w:szCs w:val="24"/>
-        </w:rPr>
-      </w:pPr>
+        <w:t xml:space="preserve">-3). </w:t>
+      </w:r>
     </w:p>
     <w:p>
       <w:pPr>
@@ -3103,15 +3114,6 @@
           <w:szCs w:val="28"/>
         </w:rPr>
       </w:pPr>
-      <w:r>
-        <w:rPr>
-          <w:b/>
-          <w:bCs/>
-          <w:sz w:val="28"/>
-          <w:szCs w:val="28"/>
-        </w:rPr>
-        <w:t>Experiments</w:t>
-      </w:r>
     </w:p>
     <w:p>
       <w:pPr>
@@ -3201,80 +3203,52 @@
           <w:sz w:val="24"/>
           <w:szCs w:val="24"/>
         </w:rPr>
-        <w:t xml:space="preserve">M = 10000 -&gt; Total time = 0.002252 </w:t>
-      </w:r>
-      <w:r>
-        <w:rPr>
-          <w:sz w:val="24"/>
-          <w:szCs w:val="24"/>
-        </w:rPr>
-        <w:t>sec</w:t>
-      </w:r>
-    </w:p>
-    <w:p>
-      <w:pPr>
-        <w:rPr>
-          <w:sz w:val="24"/>
-          <w:szCs w:val="24"/>
-        </w:rPr>
-      </w:pPr>
-      <w:r>
-        <w:rPr>
-          <w:sz w:val="24"/>
-          <w:szCs w:val="24"/>
-        </w:rPr>
-        <w:t xml:space="preserve">M = 20000 -&gt; Total time = 0.002520 </w:t>
-      </w:r>
-      <w:r>
-        <w:rPr>
-          <w:sz w:val="24"/>
-          <w:szCs w:val="24"/>
-        </w:rPr>
-        <w:t>sec</w:t>
-      </w:r>
-    </w:p>
-    <w:p>
-      <w:pPr>
-        <w:rPr>
-          <w:sz w:val="24"/>
-          <w:szCs w:val="24"/>
-        </w:rPr>
-      </w:pPr>
-      <w:r>
-        <w:rPr>
-          <w:sz w:val="24"/>
-          <w:szCs w:val="24"/>
-        </w:rPr>
-        <w:t xml:space="preserve">M = 40000 -&gt; Total time = 0.002868 </w:t>
-      </w:r>
-      <w:r>
-        <w:rPr>
-          <w:sz w:val="24"/>
-          <w:szCs w:val="24"/>
-        </w:rPr>
-        <w:t>sec</w:t>
-      </w:r>
-    </w:p>
-    <w:p>
-      <w:pPr>
-        <w:rPr>
-          <w:sz w:val="24"/>
-          <w:szCs w:val="24"/>
-        </w:rPr>
-      </w:pPr>
-      <w:r>
-        <w:rPr>
-          <w:sz w:val="24"/>
-          <w:szCs w:val="24"/>
-        </w:rPr>
-        <w:t xml:space="preserve">M = 80000 -&gt; Total time = 0.003765 </w:t>
-      </w:r>
-      <w:r>
-        <w:rPr>
-          <w:sz w:val="24"/>
-          <w:szCs w:val="24"/>
-        </w:rPr>
-        <w:t>sec</w:t>
+        <w:t>M = 10000 -&gt; Total time = 0.002252 sec</w:t>
+      </w:r>
+    </w:p>
+    <w:p>
+      <w:pPr>
+        <w:rPr>
+          <w:sz w:val="24"/>
+          <w:szCs w:val="24"/>
+        </w:rPr>
+      </w:pPr>
+      <w:r>
+        <w:rPr>
+          <w:sz w:val="24"/>
+          <w:szCs w:val="24"/>
+        </w:rPr>
+        <w:t>M = 20000 -&gt; Total time = 0.002520 sec</w:t>
+      </w:r>
+    </w:p>
+    <w:p>
+      <w:pPr>
+        <w:rPr>
+          <w:sz w:val="24"/>
+          <w:szCs w:val="24"/>
+        </w:rPr>
+      </w:pPr>
+      <w:r>
+        <w:rPr>
+          <w:sz w:val="24"/>
+          <w:szCs w:val="24"/>
+        </w:rPr>
+        <w:t>M = 40000 -&gt; Total time = 0.002868 sec</w:t>
+      </w:r>
+    </w:p>
+    <w:p>
+      <w:pPr>
+        <w:rPr>
+          <w:sz w:val="24"/>
+          <w:szCs w:val="24"/>
+        </w:rPr>
+      </w:pPr>
+      <w:r>
+        <w:rPr>
+          <w:sz w:val="24"/>
+          <w:szCs w:val="24"/>
+        </w:rPr>
+        <w:t>M = 80000 -&gt; Total time = 0.003765 sec</w:t>
       </w:r>
     </w:p>
     <w:p>
@@ -3319,21 +3293,7 @@
           <w:sz w:val="24"/>
           <w:szCs w:val="24"/>
         </w:rPr>
-        <w:t>M = 10000</w:t>
-      </w:r>
-      <w:r>
-        <w:rPr>
-          <w:sz w:val="24"/>
-          <w:szCs w:val="24"/>
-        </w:rPr>
-        <w:t xml:space="preserve"> -&gt; Total time =</w:t>
-      </w:r>
-      <w:r>
-        <w:rPr>
-          <w:sz w:val="24"/>
-          <w:szCs w:val="24"/>
-        </w:rPr>
-        <w:t xml:space="preserve"> 0.003</w:t>
+        <w:t>M = 10000 -&gt; Total time = 0.003</w:t>
       </w:r>
       <w:r>
         <w:rPr>
@@ -3362,21 +3322,7 @@
           <w:sz w:val="24"/>
           <w:szCs w:val="24"/>
         </w:rPr>
-        <w:t>M = 20000</w:t>
-      </w:r>
-      <w:r>
-        <w:rPr>
-          <w:sz w:val="24"/>
-          <w:szCs w:val="24"/>
-        </w:rPr>
-        <w:t xml:space="preserve"> -&gt; Total time =</w:t>
-      </w:r>
-      <w:r>
-        <w:rPr>
-          <w:sz w:val="24"/>
-          <w:szCs w:val="24"/>
-        </w:rPr>
-        <w:t xml:space="preserve"> </w:t>
+        <w:t xml:space="preserve">M = 20000 -&gt; Total time = </w:t>
       </w:r>
       <w:r>
         <w:rPr>
@@ -3398,14 +3344,7 @@
           <w:sz w:val="24"/>
           <w:szCs w:val="24"/>
         </w:rPr>
-        <w:t>M = 40000</w:t>
-      </w:r>
-      <w:r>
-        <w:rPr>
-          <w:sz w:val="24"/>
-          <w:szCs w:val="24"/>
-        </w:rPr>
-        <w:t xml:space="preserve"> -&gt; Total time =</w:t>
+        <w:t>M = 40000 -&gt; Total time =</w:t>
       </w:r>
       <w:r>
         <w:rPr>
@@ -3427,14 +3366,7 @@
           <w:sz w:val="24"/>
           <w:szCs w:val="24"/>
         </w:rPr>
-        <w:t>M = 80000</w:t>
-      </w:r>
-      <w:r>
-        <w:rPr>
-          <w:sz w:val="24"/>
-          <w:szCs w:val="24"/>
-        </w:rPr>
-        <w:t xml:space="preserve"> -&gt; Total time =</w:t>
+        <w:t>M = 80000 -&gt; Total time =</w:t>
       </w:r>
       <w:r>
         <w:rPr>
@@ -3486,7 +3418,6 @@
         <w:rPr>
           <w:noProof/>
         </w:rPr>
-        <w:lastRenderedPageBreak/>
         <mc:AlternateContent>
           <mc:Choice Requires="wps">
             <w:drawing>
@@ -3544,14 +3475,27 @@
                             <w:r>
                               <w:t xml:space="preserve">Figure </w:t>
                             </w:r>
-                            <w:fldSimple w:instr=" SEQ Figure \* ARABIC ">
-                              <w:r>
-                                <w:rPr>
-                                  <w:noProof/>
-                                </w:rPr>
-                                <w:t>1</w:t>
-                              </w:r>
-                            </w:fldSimple>
+                            <w:r>
+                              <w:fldChar w:fldCharType="begin"/>
+                            </w:r>
+                            <w:r>
+                              <w:instrText xml:space="preserve"> SEQ Figure \* ARABIC </w:instrText>
+                            </w:r>
+                            <w:r>
+                              <w:fldChar w:fldCharType="separate"/>
+                            </w:r>
+                            <w:r>
+                              <w:rPr>
+                                <w:noProof/>
+                              </w:rPr>
+                              <w:t>1</w:t>
+                            </w:r>
+                            <w:r>
+                              <w:rPr>
+                                <w:noProof/>
+                              </w:rPr>
+                              <w:fldChar w:fldCharType="end"/>
+                            </w:r>
                             <w:r>
                               <w:t xml:space="preserve"> - Data Plot of 1st CASE</w:t>
                             </w:r>
@@ -3592,14 +3536,27 @@
                       <w:r>
                         <w:t xml:space="preserve">Figure </w:t>
                       </w:r>
-                      <w:fldSimple w:instr=" SEQ Figure \* ARABIC ">
-                        <w:r>
-                          <w:rPr>
-                            <w:noProof/>
-                          </w:rPr>
-                          <w:t>1</w:t>
-                        </w:r>
-                      </w:fldSimple>
+                      <w:r>
+                        <w:fldChar w:fldCharType="begin"/>
+                      </w:r>
+                      <w:r>
+                        <w:instrText xml:space="preserve"> SEQ Figure \* ARABIC </w:instrText>
+                      </w:r>
+                      <w:r>
+                        <w:fldChar w:fldCharType="separate"/>
+                      </w:r>
+                      <w:r>
+                        <w:rPr>
+                          <w:noProof/>
+                        </w:rPr>
+                        <w:t>1</w:t>
+                      </w:r>
+                      <w:r>
+                        <w:rPr>
+                          <w:noProof/>
+                        </w:rPr>
+                        <w:fldChar w:fldCharType="end"/>
+                      </w:r>
                       <w:r>
                         <w:t xml:space="preserve"> - Data Plot of 1st CASE</w:t>
                       </w:r>
@@ -3800,7 +3757,6 @@
           <w:sz w:val="24"/>
           <w:szCs w:val="24"/>
         </w:rPr>
-        <w:lastRenderedPageBreak/>
         <w:t>2</w:t>
       </w:r>
       <w:r>
@@ -3832,14 +3788,7 @@
           <w:sz w:val="24"/>
           <w:szCs w:val="24"/>
         </w:rPr>
-        <w:t xml:space="preserve"> the number of bytes to read/write in one system call is 1024</w:t>
-      </w:r>
-      <w:r>
-        <w:rPr>
-          <w:sz w:val="24"/>
-          <w:szCs w:val="24"/>
-        </w:rPr>
-        <w:t>.</w:t>
+        <w:t xml:space="preserve"> the number of bytes to read/write in one system call is 1024.</w:t>
       </w:r>
     </w:p>
     <w:p>
@@ -3906,108 +3855,52 @@
           <w:sz w:val="24"/>
           <w:szCs w:val="24"/>
         </w:rPr>
-        <w:t>M = 10000 -&gt; Total time = 0.</w:t>
-      </w:r>
-      <w:r>
-        <w:rPr>
-          <w:sz w:val="24"/>
-          <w:szCs w:val="24"/>
-        </w:rPr>
-        <w:t>002344</w:t>
-      </w:r>
-      <w:r>
-        <w:rPr>
-          <w:sz w:val="24"/>
-          <w:szCs w:val="24"/>
-        </w:rPr>
-        <w:t xml:space="preserve"> sec</w:t>
-      </w:r>
-    </w:p>
-    <w:p>
-      <w:pPr>
-        <w:rPr>
-          <w:sz w:val="24"/>
-          <w:szCs w:val="24"/>
-        </w:rPr>
-      </w:pPr>
-      <w:r>
-        <w:rPr>
-          <w:sz w:val="24"/>
-          <w:szCs w:val="24"/>
-        </w:rPr>
-        <w:t>M = 20000 -&gt; Total time = 0.</w:t>
-      </w:r>
-      <w:r>
-        <w:rPr>
-          <w:sz w:val="24"/>
-          <w:szCs w:val="24"/>
-        </w:rPr>
-        <w:t>002487</w:t>
-      </w:r>
-      <w:r>
-        <w:rPr>
-          <w:sz w:val="24"/>
-          <w:szCs w:val="24"/>
-        </w:rPr>
-        <w:t xml:space="preserve"> sec</w:t>
-      </w:r>
-    </w:p>
-    <w:p>
-      <w:pPr>
-        <w:rPr>
-          <w:sz w:val="24"/>
-          <w:szCs w:val="24"/>
-        </w:rPr>
-      </w:pPr>
-      <w:r>
-        <w:rPr>
-          <w:sz w:val="24"/>
-          <w:szCs w:val="24"/>
-        </w:rPr>
-        <w:t>M = 40000 -&gt; Total time = 0.</w:t>
-      </w:r>
-      <w:r>
-        <w:rPr>
-          <w:sz w:val="24"/>
-          <w:szCs w:val="24"/>
-        </w:rPr>
-        <w:t>002822</w:t>
-      </w:r>
-      <w:r>
-        <w:rPr>
-          <w:sz w:val="24"/>
-          <w:szCs w:val="24"/>
-        </w:rPr>
-        <w:t xml:space="preserve"> sec</w:t>
-      </w:r>
-    </w:p>
-    <w:p>
-      <w:pPr>
-        <w:rPr>
-          <w:sz w:val="24"/>
-          <w:szCs w:val="24"/>
-        </w:rPr>
-      </w:pPr>
-      <w:r>
-        <w:rPr>
-          <w:sz w:val="24"/>
-          <w:szCs w:val="24"/>
-        </w:rPr>
-        <w:t>M = 80000 -&gt; Total time = 0.</w:t>
-      </w:r>
-      <w:r>
-        <w:rPr>
-          <w:sz w:val="24"/>
-          <w:szCs w:val="24"/>
-        </w:rPr>
-        <w:t>003575</w:t>
-      </w:r>
-      <w:r>
-        <w:rPr>
-          <w:sz w:val="24"/>
-          <w:szCs w:val="24"/>
-        </w:rPr>
-        <w:t xml:space="preserve"> sec</w:t>
+        <w:t>M = 10000 -&gt; Total time = 0.002344 sec</w:t>
+      </w:r>
+    </w:p>
+    <w:p>
+      <w:pPr>
+        <w:rPr>
+          <w:sz w:val="24"/>
+          <w:szCs w:val="24"/>
+        </w:rPr>
+      </w:pPr>
+      <w:r>
+        <w:rPr>
+          <w:sz w:val="24"/>
+          <w:szCs w:val="24"/>
+        </w:rPr>
+        <w:t>M = 20000 -&gt; Total time = 0.002487 sec</w:t>
+      </w:r>
+    </w:p>
+    <w:p>
+      <w:pPr>
+        <w:rPr>
+          <w:sz w:val="24"/>
+          <w:szCs w:val="24"/>
+        </w:rPr>
+      </w:pPr>
+      <w:r>
+        <w:rPr>
+          <w:sz w:val="24"/>
+          <w:szCs w:val="24"/>
+        </w:rPr>
+        <w:t>M = 40000 -&gt; Total time = 0.002822 sec</w:t>
+      </w:r>
+    </w:p>
+    <w:p>
+      <w:pPr>
+        <w:rPr>
+          <w:sz w:val="24"/>
+          <w:szCs w:val="24"/>
+        </w:rPr>
+      </w:pPr>
+      <w:r>
+        <w:rPr>
+          <w:sz w:val="24"/>
+          <w:szCs w:val="24"/>
+        </w:rPr>
+        <w:t>M = 80000 -&gt; Total time = 0.003575 sec</w:t>
       </w:r>
     </w:p>
     <w:p>
@@ -4052,108 +3945,52 @@
           <w:sz w:val="24"/>
           <w:szCs w:val="24"/>
         </w:rPr>
-        <w:t>M = 10000 -&gt; Total time = 0.</w:t>
-      </w:r>
-      <w:r>
-        <w:rPr>
-          <w:sz w:val="24"/>
-          <w:szCs w:val="24"/>
-        </w:rPr>
-        <w:t>003705</w:t>
-      </w:r>
-      <w:r>
-        <w:rPr>
-          <w:sz w:val="24"/>
-          <w:szCs w:val="24"/>
-        </w:rPr>
-        <w:t xml:space="preserve"> sec</w:t>
-      </w:r>
-    </w:p>
-    <w:p>
-      <w:pPr>
-        <w:rPr>
-          <w:sz w:val="24"/>
-          <w:szCs w:val="24"/>
-        </w:rPr>
-      </w:pPr>
-      <w:r>
-        <w:rPr>
-          <w:sz w:val="24"/>
-          <w:szCs w:val="24"/>
-        </w:rPr>
-        <w:t>M = 20000 -&gt; Total time = 0.00379</w:t>
-      </w:r>
-      <w:r>
-        <w:rPr>
-          <w:sz w:val="24"/>
-          <w:szCs w:val="24"/>
-        </w:rPr>
-        <w:t>0</w:t>
-      </w:r>
-      <w:r>
-        <w:rPr>
-          <w:sz w:val="24"/>
-          <w:szCs w:val="24"/>
-        </w:rPr>
-        <w:t xml:space="preserve"> sec</w:t>
-      </w:r>
-    </w:p>
-    <w:p>
-      <w:pPr>
-        <w:rPr>
-          <w:sz w:val="24"/>
-          <w:szCs w:val="24"/>
-        </w:rPr>
-      </w:pPr>
-      <w:r>
-        <w:rPr>
-          <w:sz w:val="24"/>
-          <w:szCs w:val="24"/>
-        </w:rPr>
-        <w:t>M = 40000 -&gt; Total time = 0.</w:t>
-      </w:r>
-      <w:r>
-        <w:rPr>
-          <w:sz w:val="24"/>
-          <w:szCs w:val="24"/>
-        </w:rPr>
-        <w:t>004469</w:t>
-      </w:r>
-      <w:r>
-        <w:rPr>
-          <w:sz w:val="24"/>
-          <w:szCs w:val="24"/>
-        </w:rPr>
-        <w:t xml:space="preserve"> sec</w:t>
-      </w:r>
-    </w:p>
-    <w:p>
-      <w:pPr>
-        <w:rPr>
-          <w:sz w:val="24"/>
-          <w:szCs w:val="24"/>
-        </w:rPr>
-      </w:pPr>
-      <w:r>
-        <w:rPr>
-          <w:sz w:val="24"/>
-          <w:szCs w:val="24"/>
-        </w:rPr>
-        <w:t>M = 80000 -&gt; Total time = 0.</w:t>
-      </w:r>
-      <w:r>
-        <w:rPr>
-          <w:sz w:val="24"/>
-          <w:szCs w:val="24"/>
-        </w:rPr>
-        <w:t>005185</w:t>
-      </w:r>
-      <w:r>
-        <w:rPr>
-          <w:sz w:val="24"/>
-          <w:szCs w:val="24"/>
-        </w:rPr>
-        <w:t xml:space="preserve"> sec</w:t>
+        <w:t>M = 10000 -&gt; Total time = 0.003705 sec</w:t>
+      </w:r>
+    </w:p>
+    <w:p>
+      <w:pPr>
+        <w:rPr>
+          <w:sz w:val="24"/>
+          <w:szCs w:val="24"/>
+        </w:rPr>
+      </w:pPr>
+      <w:r>
+        <w:rPr>
+          <w:sz w:val="24"/>
+          <w:szCs w:val="24"/>
+        </w:rPr>
+        <w:t>M = 20000 -&gt; Total time = 0.003790 sec</w:t>
+      </w:r>
+    </w:p>
+    <w:p>
+      <w:pPr>
+        <w:rPr>
+          <w:sz w:val="24"/>
+          <w:szCs w:val="24"/>
+        </w:rPr>
+      </w:pPr>
+      <w:r>
+        <w:rPr>
+          <w:sz w:val="24"/>
+          <w:szCs w:val="24"/>
+        </w:rPr>
+        <w:t>M = 40000 -&gt; Total time = 0.004469 sec</w:t>
+      </w:r>
+    </w:p>
+    <w:p>
+      <w:pPr>
+        <w:rPr>
+          <w:sz w:val="24"/>
+          <w:szCs w:val="24"/>
+        </w:rPr>
+      </w:pPr>
+      <w:r>
+        <w:rPr>
+          <w:sz w:val="24"/>
+          <w:szCs w:val="24"/>
+        </w:rPr>
+        <w:t>M = 80000 -&gt; Total time = 0.005185 sec</w:t>
       </w:r>
     </w:p>
     <w:p>
@@ -4224,14 +4061,27 @@
                             <w:r>
                               <w:t xml:space="preserve">Figure </w:t>
                             </w:r>
-                            <w:fldSimple w:instr=" SEQ Figure \* ARABIC ">
-                              <w:r>
-                                <w:rPr>
-                                  <w:noProof/>
-                                </w:rPr>
-                                <w:t>2</w:t>
-                              </w:r>
-                            </w:fldSimple>
+                            <w:r>
+                              <w:fldChar w:fldCharType="begin"/>
+                            </w:r>
+                            <w:r>
+                              <w:instrText xml:space="preserve"> SEQ Figure \* ARABIC </w:instrText>
+                            </w:r>
+                            <w:r>
+                              <w:fldChar w:fldCharType="separate"/>
+                            </w:r>
+                            <w:r>
+                              <w:rPr>
+                                <w:noProof/>
+                              </w:rPr>
+                              <w:t>2</w:t>
+                            </w:r>
+                            <w:r>
+                              <w:rPr>
+                                <w:noProof/>
+                              </w:rPr>
+                              <w:fldChar w:fldCharType="end"/>
+                            </w:r>
                             <w:r>
                               <w:t xml:space="preserve"> - Data Plot of </w:t>
                             </w:r>
@@ -4274,14 +4124,27 @@
                       <w:r>
                         <w:t xml:space="preserve">Figure </w:t>
                       </w:r>
-                      <w:fldSimple w:instr=" SEQ Figure \* ARABIC ">
-                        <w:r>
-                          <w:rPr>
-                            <w:noProof/>
-                          </w:rPr>
-                          <w:t>2</w:t>
-                        </w:r>
-                      </w:fldSimple>
+                      <w:r>
+                        <w:fldChar w:fldCharType="begin"/>
+                      </w:r>
+                      <w:r>
+                        <w:instrText xml:space="preserve"> SEQ Figure \* ARABIC </w:instrText>
+                      </w:r>
+                      <w:r>
+                        <w:fldChar w:fldCharType="separate"/>
+                      </w:r>
+                      <w:r>
+                        <w:rPr>
+                          <w:noProof/>
+                        </w:rPr>
+                        <w:t>2</w:t>
+                      </w:r>
+                      <w:r>
+                        <w:rPr>
+                          <w:noProof/>
+                        </w:rPr>
+                        <w:fldChar w:fldCharType="end"/>
+                      </w:r>
                       <w:r>
                         <w:t xml:space="preserve"> - Data Plot of </w:t>
                       </w:r>
@@ -4446,43 +4309,22 @@
           <w:sz w:val="24"/>
           <w:szCs w:val="24"/>
         </w:rPr>
-        <w:t>M = 5000 -&gt; Total time = 0.</w:t>
-      </w:r>
-      <w:r>
-        <w:rPr>
-          <w:sz w:val="24"/>
-          <w:szCs w:val="24"/>
-        </w:rPr>
-        <w:t>001965</w:t>
-      </w:r>
-      <w:r>
-        <w:rPr>
-          <w:sz w:val="24"/>
-          <w:szCs w:val="24"/>
-        </w:rPr>
-        <w:t xml:space="preserve"> sec</w:t>
-      </w:r>
-    </w:p>
-    <w:p>
-      <w:pPr>
-        <w:rPr>
-          <w:sz w:val="24"/>
-          <w:szCs w:val="24"/>
-        </w:rPr>
-      </w:pPr>
-      <w:r>
-        <w:rPr>
-          <w:sz w:val="24"/>
-          <w:szCs w:val="24"/>
-        </w:rPr>
-        <w:t>M = 10000 -&gt; Total time = 0.</w:t>
-      </w:r>
-      <w:r>
-        <w:rPr>
-          <w:sz w:val="24"/>
-          <w:szCs w:val="24"/>
-        </w:rPr>
-        <w:t>002</w:t>
+        <w:t>M = 5000 -&gt; Total time = 0.001965 sec</w:t>
+      </w:r>
+    </w:p>
+    <w:p>
+      <w:pPr>
+        <w:rPr>
+          <w:sz w:val="24"/>
+          <w:szCs w:val="24"/>
+        </w:rPr>
+      </w:pPr>
+      <w:r>
+        <w:rPr>
+          <w:sz w:val="24"/>
+          <w:szCs w:val="24"/>
+        </w:rPr>
+        <w:t>M = 10000 -&gt; Total time = 0.002</w:t>
       </w:r>
       <w:r>
         <w:rPr>
@@ -4496,101 +4338,52 @@
           <w:sz w:val="24"/>
           <w:szCs w:val="24"/>
         </w:rPr>
-        <w:t>68</w:t>
-      </w:r>
-      <w:r>
-        <w:rPr>
-          <w:sz w:val="24"/>
-          <w:szCs w:val="24"/>
-        </w:rPr>
-        <w:t xml:space="preserve"> sec</w:t>
-      </w:r>
-    </w:p>
-    <w:p>
-      <w:pPr>
-        <w:rPr>
-          <w:sz w:val="24"/>
-          <w:szCs w:val="24"/>
-        </w:rPr>
-      </w:pPr>
-      <w:r>
-        <w:rPr>
-          <w:sz w:val="24"/>
-          <w:szCs w:val="24"/>
-        </w:rPr>
-        <w:t>M = 20000 -&gt; Total time = 0.</w:t>
-      </w:r>
-      <w:r>
-        <w:rPr>
-          <w:sz w:val="24"/>
-          <w:szCs w:val="24"/>
-        </w:rPr>
-        <w:t>002379</w:t>
-      </w:r>
-      <w:r>
-        <w:rPr>
-          <w:sz w:val="24"/>
-          <w:szCs w:val="24"/>
-        </w:rPr>
-        <w:t xml:space="preserve"> sec</w:t>
-      </w:r>
-    </w:p>
-    <w:p>
-      <w:pPr>
-        <w:rPr>
-          <w:sz w:val="24"/>
-          <w:szCs w:val="24"/>
-        </w:rPr>
-      </w:pPr>
-      <w:r>
-        <w:rPr>
-          <w:sz w:val="24"/>
-          <w:szCs w:val="24"/>
-        </w:rPr>
-        <w:t>M = 40000 -&gt; Total time = 0.</w:t>
-      </w:r>
-      <w:r>
-        <w:rPr>
-          <w:sz w:val="24"/>
-          <w:szCs w:val="24"/>
-        </w:rPr>
-        <w:t>002702</w:t>
-      </w:r>
-      <w:r>
-        <w:rPr>
-          <w:sz w:val="24"/>
-          <w:szCs w:val="24"/>
-        </w:rPr>
-        <w:t xml:space="preserve"> sec</w:t>
-      </w:r>
-    </w:p>
-    <w:p>
-      <w:pPr>
-        <w:rPr>
-          <w:sz w:val="24"/>
-          <w:szCs w:val="24"/>
-        </w:rPr>
-      </w:pPr>
-      <w:r>
-        <w:rPr>
-          <w:sz w:val="24"/>
-          <w:szCs w:val="24"/>
-        </w:rPr>
-        <w:t>M = 80000 -&gt; Total time = 0.</w:t>
-      </w:r>
-      <w:r>
-        <w:rPr>
-          <w:sz w:val="24"/>
-          <w:szCs w:val="24"/>
-        </w:rPr>
-        <w:t>003388</w:t>
-      </w:r>
-      <w:r>
-        <w:rPr>
-          <w:sz w:val="24"/>
-          <w:szCs w:val="24"/>
-        </w:rPr>
-        <w:t xml:space="preserve"> sec</w:t>
+        <w:t>68 sec</w:t>
+      </w:r>
+    </w:p>
+    <w:p>
+      <w:pPr>
+        <w:rPr>
+          <w:sz w:val="24"/>
+          <w:szCs w:val="24"/>
+        </w:rPr>
+      </w:pPr>
+      <w:r>
+        <w:rPr>
+          <w:sz w:val="24"/>
+          <w:szCs w:val="24"/>
+        </w:rPr>
+        <w:t>M = 20000 -&gt; Total time = 0.002379 sec</w:t>
+      </w:r>
+    </w:p>
+    <w:p>
+      <w:pPr>
+        <w:rPr>
+          <w:sz w:val="24"/>
+          <w:szCs w:val="24"/>
+        </w:rPr>
+      </w:pPr>
+      <w:r>
+        <w:rPr>
+          <w:sz w:val="24"/>
+          <w:szCs w:val="24"/>
+        </w:rPr>
+        <w:t>M = 40000 -&gt; Total time = 0.002702 sec</w:t>
+      </w:r>
+    </w:p>
+    <w:p>
+      <w:pPr>
+        <w:rPr>
+          <w:sz w:val="24"/>
+          <w:szCs w:val="24"/>
+        </w:rPr>
+      </w:pPr>
+      <w:r>
+        <w:rPr>
+          <w:sz w:val="24"/>
+          <w:szCs w:val="24"/>
+        </w:rPr>
+        <w:t>M = 80000 -&gt; Total time = 0.003388 sec</w:t>
       </w:r>
     </w:p>
     <w:p>
@@ -4620,137 +4413,67 @@
           <w:sz w:val="24"/>
           <w:szCs w:val="24"/>
         </w:rPr>
-        <w:t>M = 5000 -&gt; Total time = 0.</w:t>
-      </w:r>
-      <w:r>
-        <w:rPr>
-          <w:sz w:val="24"/>
-          <w:szCs w:val="24"/>
-        </w:rPr>
-        <w:t>003452</w:t>
-      </w:r>
-      <w:r>
-        <w:rPr>
-          <w:sz w:val="24"/>
-          <w:szCs w:val="24"/>
-        </w:rPr>
-        <w:t xml:space="preserve"> sec</w:t>
-      </w:r>
-    </w:p>
-    <w:p>
-      <w:pPr>
-        <w:rPr>
-          <w:sz w:val="24"/>
-          <w:szCs w:val="24"/>
-        </w:rPr>
-      </w:pPr>
-      <w:r>
-        <w:rPr>
-          <w:sz w:val="24"/>
-          <w:szCs w:val="24"/>
-        </w:rPr>
-        <w:t>M = 10000 -&gt; Total time = 0.</w:t>
-      </w:r>
-      <w:r>
-        <w:rPr>
-          <w:sz w:val="24"/>
-          <w:szCs w:val="24"/>
-        </w:rPr>
-        <w:t>003499</w:t>
-      </w:r>
-      <w:r>
-        <w:rPr>
-          <w:sz w:val="24"/>
-          <w:szCs w:val="24"/>
-        </w:rPr>
-        <w:t xml:space="preserve"> sec</w:t>
-      </w:r>
-    </w:p>
-    <w:p>
-      <w:pPr>
-        <w:rPr>
-          <w:sz w:val="24"/>
-          <w:szCs w:val="24"/>
-        </w:rPr>
-      </w:pPr>
-      <w:r>
-        <w:rPr>
-          <w:sz w:val="24"/>
-          <w:szCs w:val="24"/>
-        </w:rPr>
-        <w:t>M = 20000 -&gt; Total time = 0.</w:t>
-      </w:r>
-      <w:r>
-        <w:rPr>
-          <w:sz w:val="24"/>
-          <w:szCs w:val="24"/>
-        </w:rPr>
-        <w:t>003798</w:t>
-      </w:r>
-      <w:r>
-        <w:rPr>
-          <w:sz w:val="24"/>
-          <w:szCs w:val="24"/>
-        </w:rPr>
-        <w:t xml:space="preserve"> sec</w:t>
-      </w:r>
-    </w:p>
-    <w:p>
-      <w:pPr>
-        <w:rPr>
-          <w:sz w:val="24"/>
-          <w:szCs w:val="24"/>
-        </w:rPr>
-      </w:pPr>
-      <w:r>
-        <w:rPr>
-          <w:sz w:val="24"/>
-          <w:szCs w:val="24"/>
-        </w:rPr>
-        <w:t>M = 40000 -&gt; Total time = 0.</w:t>
-      </w:r>
-      <w:r>
-        <w:rPr>
-          <w:sz w:val="24"/>
-          <w:szCs w:val="24"/>
-        </w:rPr>
-        <w:t>004540</w:t>
-      </w:r>
-      <w:r>
-        <w:rPr>
-          <w:sz w:val="24"/>
-          <w:szCs w:val="24"/>
-        </w:rPr>
-        <w:t xml:space="preserve"> sec</w:t>
-      </w:r>
-    </w:p>
-    <w:p>
-      <w:pPr>
-        <w:rPr>
-          <w:sz w:val="24"/>
-          <w:szCs w:val="24"/>
-        </w:rPr>
-      </w:pPr>
-      <w:r>
-        <w:rPr>
-          <w:sz w:val="24"/>
-          <w:szCs w:val="24"/>
-        </w:rPr>
-        <w:t>M = 80000 -&gt; Total time = 0.</w:t>
-      </w:r>
-      <w:r>
-        <w:rPr>
-          <w:sz w:val="24"/>
-          <w:szCs w:val="24"/>
-        </w:rPr>
-        <w:t>004867</w:t>
-      </w:r>
-      <w:r>
-        <w:rPr>
-          <w:sz w:val="24"/>
-          <w:szCs w:val="24"/>
-        </w:rPr>
-        <w:t xml:space="preserve"> sec</w:t>
+        <w:t>M = 5000 -&gt; Total time = 0.003452 sec</w:t>
+      </w:r>
+    </w:p>
+    <w:p>
+      <w:pPr>
+        <w:rPr>
+          <w:sz w:val="24"/>
+          <w:szCs w:val="24"/>
+        </w:rPr>
+      </w:pPr>
+      <w:r>
+        <w:rPr>
+          <w:sz w:val="24"/>
+          <w:szCs w:val="24"/>
+        </w:rPr>
+        <w:t>M = 10000 -&gt; Total time = 0.003499 sec</w:t>
+      </w:r>
+    </w:p>
+    <w:p>
+      <w:pPr>
+        <w:rPr>
+          <w:sz w:val="24"/>
+          <w:szCs w:val="24"/>
+        </w:rPr>
+      </w:pPr>
+      <w:r>
+        <w:rPr>
+          <w:sz w:val="24"/>
+          <w:szCs w:val="24"/>
+        </w:rPr>
+        <w:t>M = 20000 -&gt; Total time = 0.003798 sec</w:t>
+      </w:r>
+    </w:p>
+    <w:p>
+      <w:pPr>
+        <w:rPr>
+          <w:sz w:val="24"/>
+          <w:szCs w:val="24"/>
+        </w:rPr>
+      </w:pPr>
+      <w:r>
+        <w:rPr>
+          <w:sz w:val="24"/>
+          <w:szCs w:val="24"/>
+        </w:rPr>
+        <w:t>M = 40000 -&gt; Total time = 0.004540 sec</w:t>
+      </w:r>
+    </w:p>
+    <w:p>
+      <w:pPr>
+        <w:rPr>
+          <w:sz w:val="24"/>
+          <w:szCs w:val="24"/>
+        </w:rPr>
+      </w:pPr>
+      <w:r>
+        <w:rPr>
+          <w:sz w:val="24"/>
+          <w:szCs w:val="24"/>
+        </w:rPr>
+        <w:t>M = 80000 -&gt; Total time = 0.004867 sec</w:t>
       </w:r>
     </w:p>
     <w:p>
@@ -4821,14 +4544,27 @@
                             <w:r>
                               <w:t xml:space="preserve">Figure </w:t>
                             </w:r>
-                            <w:fldSimple w:instr=" SEQ Figure \* ARABIC ">
-                              <w:r>
-                                <w:rPr>
-                                  <w:noProof/>
-                                </w:rPr>
-                                <w:t>3</w:t>
-                              </w:r>
-                            </w:fldSimple>
+                            <w:r>
+                              <w:fldChar w:fldCharType="begin"/>
+                            </w:r>
+                            <w:r>
+                              <w:instrText xml:space="preserve"> SEQ Figure \* ARABIC </w:instrText>
+                            </w:r>
+                            <w:r>
+                              <w:fldChar w:fldCharType="separate"/>
+                            </w:r>
+                            <w:r>
+                              <w:rPr>
+                                <w:noProof/>
+                              </w:rPr>
+                              <w:t>3</w:t>
+                            </w:r>
+                            <w:r>
+                              <w:rPr>
+                                <w:noProof/>
+                              </w:rPr>
+                              <w:fldChar w:fldCharType="end"/>
+                            </w:r>
                             <w:r>
                               <w:t xml:space="preserve"> - Data Plot of </w:t>
                             </w:r>
@@ -4871,14 +4607,27 @@
                       <w:r>
                         <w:t xml:space="preserve">Figure </w:t>
                       </w:r>
-                      <w:fldSimple w:instr=" SEQ Figure \* ARABIC ">
-                        <w:r>
-                          <w:rPr>
-                            <w:noProof/>
-                          </w:rPr>
-                          <w:t>3</w:t>
-                        </w:r>
-                      </w:fldSimple>
+                      <w:r>
+                        <w:fldChar w:fldCharType="begin"/>
+                      </w:r>
+                      <w:r>
+                        <w:instrText xml:space="preserve"> SEQ Figure \* ARABIC </w:instrText>
+                      </w:r>
+                      <w:r>
+                        <w:fldChar w:fldCharType="separate"/>
+                      </w:r>
+                      <w:r>
+                        <w:rPr>
+                          <w:noProof/>
+                        </w:rPr>
+                        <w:t>3</w:t>
+                      </w:r>
+                      <w:r>
+                        <w:rPr>
+                          <w:noProof/>
+                        </w:rPr>
+                        <w:fldChar w:fldCharType="end"/>
+                      </w:r>
                       <w:r>
                         <w:t xml:space="preserve"> - Data Plot of </w:t>
                       </w:r>
@@ -5048,137 +4797,67 @@
           <w:sz w:val="24"/>
           <w:szCs w:val="24"/>
         </w:rPr>
-        <w:t>M = 5000 -&gt; Total time = 0.</w:t>
-      </w:r>
-      <w:r>
-        <w:rPr>
-          <w:sz w:val="24"/>
-          <w:szCs w:val="24"/>
-        </w:rPr>
-        <w:t>005005</w:t>
-      </w:r>
-      <w:r>
-        <w:rPr>
-          <w:sz w:val="24"/>
-          <w:szCs w:val="24"/>
-        </w:rPr>
-        <w:t xml:space="preserve"> sec</w:t>
-      </w:r>
-    </w:p>
-    <w:p>
-      <w:pPr>
-        <w:rPr>
-          <w:sz w:val="24"/>
-          <w:szCs w:val="24"/>
-        </w:rPr>
-      </w:pPr>
-      <w:r>
-        <w:rPr>
-          <w:sz w:val="24"/>
-          <w:szCs w:val="24"/>
-        </w:rPr>
-        <w:t>M = 10000 -&gt; Total time = 0.</w:t>
-      </w:r>
-      <w:r>
-        <w:rPr>
-          <w:sz w:val="24"/>
-          <w:szCs w:val="24"/>
-        </w:rPr>
-        <w:t>005673</w:t>
-      </w:r>
-      <w:r>
-        <w:rPr>
-          <w:sz w:val="24"/>
-          <w:szCs w:val="24"/>
-        </w:rPr>
-        <w:t xml:space="preserve"> sec</w:t>
-      </w:r>
-    </w:p>
-    <w:p>
-      <w:pPr>
-        <w:rPr>
-          <w:sz w:val="24"/>
-          <w:szCs w:val="24"/>
-        </w:rPr>
-      </w:pPr>
-      <w:r>
-        <w:rPr>
-          <w:sz w:val="24"/>
-          <w:szCs w:val="24"/>
-        </w:rPr>
-        <w:t>M = 20000 -&gt; Total time = 0.</w:t>
-      </w:r>
-      <w:r>
-        <w:rPr>
-          <w:sz w:val="24"/>
-          <w:szCs w:val="24"/>
-        </w:rPr>
-        <w:t>007609</w:t>
-      </w:r>
-      <w:r>
-        <w:rPr>
-          <w:sz w:val="24"/>
-          <w:szCs w:val="24"/>
-        </w:rPr>
-        <w:t xml:space="preserve"> sec</w:t>
-      </w:r>
-    </w:p>
-    <w:p>
-      <w:pPr>
-        <w:rPr>
-          <w:sz w:val="24"/>
-          <w:szCs w:val="24"/>
-        </w:rPr>
-      </w:pPr>
-      <w:r>
-        <w:rPr>
-          <w:sz w:val="24"/>
-          <w:szCs w:val="24"/>
-        </w:rPr>
-        <w:t>M = 40000 -&gt; Total time = 0.</w:t>
-      </w:r>
-      <w:r>
-        <w:rPr>
-          <w:sz w:val="24"/>
-          <w:szCs w:val="24"/>
-        </w:rPr>
-        <w:t>012410</w:t>
-      </w:r>
-      <w:r>
-        <w:rPr>
-          <w:sz w:val="24"/>
-          <w:szCs w:val="24"/>
-        </w:rPr>
-        <w:t xml:space="preserve"> sec</w:t>
-      </w:r>
-    </w:p>
-    <w:p>
-      <w:pPr>
-        <w:rPr>
-          <w:sz w:val="24"/>
-          <w:szCs w:val="24"/>
-        </w:rPr>
-      </w:pPr>
-      <w:r>
-        <w:rPr>
-          <w:sz w:val="24"/>
-          <w:szCs w:val="24"/>
-        </w:rPr>
-        <w:t>M = 80000 -&gt; Total time = 0.</w:t>
-      </w:r>
-      <w:r>
-        <w:rPr>
-          <w:sz w:val="24"/>
-          <w:szCs w:val="24"/>
-        </w:rPr>
-        <w:t>018256</w:t>
-      </w:r>
-      <w:r>
-        <w:rPr>
-          <w:sz w:val="24"/>
-          <w:szCs w:val="24"/>
-        </w:rPr>
-        <w:t xml:space="preserve"> sec</w:t>
+        <w:t>M = 5000 -&gt; Total time = 0.005005 sec</w:t>
+      </w:r>
+    </w:p>
+    <w:p>
+      <w:pPr>
+        <w:rPr>
+          <w:sz w:val="24"/>
+          <w:szCs w:val="24"/>
+        </w:rPr>
+      </w:pPr>
+      <w:r>
+        <w:rPr>
+          <w:sz w:val="24"/>
+          <w:szCs w:val="24"/>
+        </w:rPr>
+        <w:t>M = 10000 -&gt; Total time = 0.005673 sec</w:t>
+      </w:r>
+    </w:p>
+    <w:p>
+      <w:pPr>
+        <w:rPr>
+          <w:sz w:val="24"/>
+          <w:szCs w:val="24"/>
+        </w:rPr>
+      </w:pPr>
+      <w:r>
+        <w:rPr>
+          <w:sz w:val="24"/>
+          <w:szCs w:val="24"/>
+        </w:rPr>
+        <w:t>M = 20000 -&gt; Total time = 0.007609 sec</w:t>
+      </w:r>
+    </w:p>
+    <w:p>
+      <w:pPr>
+        <w:rPr>
+          <w:sz w:val="24"/>
+          <w:szCs w:val="24"/>
+        </w:rPr>
+      </w:pPr>
+      <w:r>
+        <w:rPr>
+          <w:sz w:val="24"/>
+          <w:szCs w:val="24"/>
+        </w:rPr>
+        <w:t>M = 40000 -&gt; Total time = 0.012410 sec</w:t>
+      </w:r>
+    </w:p>
+    <w:p>
+      <w:pPr>
+        <w:rPr>
+          <w:sz w:val="24"/>
+          <w:szCs w:val="24"/>
+        </w:rPr>
+      </w:pPr>
+      <w:r>
+        <w:rPr>
+          <w:sz w:val="24"/>
+          <w:szCs w:val="24"/>
+        </w:rPr>
+        <w:t>M = 80000 -&gt; Total time = 0.018256 sec</w:t>
       </w:r>
     </w:p>
     <w:p>
@@ -5249,14 +4928,27 @@
                             <w:r>
                               <w:t xml:space="preserve">Figure </w:t>
                             </w:r>
-                            <w:fldSimple w:instr=" SEQ Figure \* ARABIC ">
-                              <w:r>
-                                <w:rPr>
-                                  <w:noProof/>
-                                </w:rPr>
-                                <w:t>4</w:t>
-                              </w:r>
-                            </w:fldSimple>
+                            <w:r>
+                              <w:fldChar w:fldCharType="begin"/>
+                            </w:r>
+                            <w:r>
+                              <w:instrText xml:space="preserve"> SEQ Figure \* ARABIC </w:instrText>
+                            </w:r>
+                            <w:r>
+                              <w:fldChar w:fldCharType="separate"/>
+                            </w:r>
+                            <w:r>
+                              <w:rPr>
+                                <w:noProof/>
+                              </w:rPr>
+                              <w:t>4</w:t>
+                            </w:r>
+                            <w:r>
+                              <w:rPr>
+                                <w:noProof/>
+                              </w:rPr>
+                              <w:fldChar w:fldCharType="end"/>
+                            </w:r>
                             <w:r>
                               <w:t xml:space="preserve"> Data Plot of </w:t>
                             </w:r>
@@ -5299,14 +4991,27 @@
                       <w:r>
                         <w:t xml:space="preserve">Figure </w:t>
                       </w:r>
-                      <w:fldSimple w:instr=" SEQ Figure \* ARABIC ">
-                        <w:r>
-                          <w:rPr>
-                            <w:noProof/>
-                          </w:rPr>
-                          <w:t>4</w:t>
-                        </w:r>
-                      </w:fldSimple>
+                      <w:r>
+                        <w:fldChar w:fldCharType="begin"/>
+                      </w:r>
+                      <w:r>
+                        <w:instrText xml:space="preserve"> SEQ Figure \* ARABIC </w:instrText>
+                      </w:r>
+                      <w:r>
+                        <w:fldChar w:fldCharType="separate"/>
+                      </w:r>
+                      <w:r>
+                        <w:rPr>
+                          <w:noProof/>
+                        </w:rPr>
+                        <w:t>4</w:t>
+                      </w:r>
+                      <w:r>
+                        <w:rPr>
+                          <w:noProof/>
+                        </w:rPr>
+                        <w:fldChar w:fldCharType="end"/>
+                      </w:r>
                       <w:r>
                         <w:t xml:space="preserve"> Data Plot of </w:t>
                       </w:r>
@@ -5469,7 +5174,21 @@
           <w:sz w:val="24"/>
           <w:szCs w:val="24"/>
         </w:rPr>
-        <w:t xml:space="preserve">In Normal Mode, the main process does not intercept, therefore, it is not on the data flow. Since we are not reading and writing byte by byte in the normal mode, changes in the number of bytes to read/write in one system call do not affect the result of the executions. However, in Tapped Mode, the main process in on the data flow. I.e., main process reads the output of the first child byte by byte from the pipe and write the result to the other pipe again byte by byte. When we increase the number of bytes that we read/write in one system call, the time elapsing for producing and consuming characters significantly decreases. Therefore, it can be beneficial in terms of performance to increase the number of bytes that is used in one system call. </w:t>
+        <w:t>In Normal Mode, the main process does not intercept, therefore, it is not on the data flow. Since we are not reading and writing byte by byte in the normal mode, changes in the number of bytes to read/write in one system call do not affect the result of the executions</w:t>
+      </w:r>
+      <w:r>
+        <w:rPr>
+          <w:sz w:val="24"/>
+          <w:szCs w:val="24"/>
+        </w:rPr>
+        <w:t>, as can be seen from the figures 1-2-3</w:t>
+      </w:r>
+      <w:r>
+        <w:rPr>
+          <w:sz w:val="24"/>
+          <w:szCs w:val="24"/>
+        </w:rPr>
+        <w:t xml:space="preserve">. However, in Tapped Mode, the main process in on the data flow. I.e., main process reads the output of the first child byte by byte from the pipe and write the result to the other pipe again byte by byte. When we increase the number of bytes that we read/write in one system call, the time elapsing for producing and consuming characters significantly decreases. Therefore, it can be beneficial in terms of performance to increase the number of bytes that is used in one system call. </w:t>
       </w:r>
     </w:p>
     <w:sectPr>
@@ -6230,7 +5949,7 @@
 </file>
 
 <file path=customXml/itemProps1.xml><?xml version="1.0" encoding="utf-8"?>
-<ds:datastoreItem xmlns:ds="http://schemas.openxmlformats.org/officeDocument/2006/customXml" ds:itemID="{85B8B062-04CE-46E6-9E94-39CA7A659B2C}">
+<ds:datastoreItem xmlns:ds="http://schemas.openxmlformats.org/officeDocument/2006/customXml" ds:itemID="{564AA3A9-06B5-4B6F-B688-1A1FE2456970}">
   <ds:schemaRefs>
     <ds:schemaRef ds:uri="http://schemas.openxmlformats.org/officeDocument/2006/bibliography"/>
   </ds:schemaRefs>
